--- a/Tema 3 - Cerințe.docx
+++ b/Tema 3 - Cerințe.docx
@@ -1,6 +1,6 @@
 
 <file path=word/document.xml><?xml version="1.0" encoding="utf-8"?>
-<w:document xmlns:wpc="http://schemas.microsoft.com/office/word/2010/wordprocessingCanvas" xmlns:mc="http://schemas.openxmlformats.org/markup-compatibility/2006" xmlns:o="urn:schemas-microsoft-com:office:office" xmlns:r="http://schemas.openxmlformats.org/officeDocument/2006/relationships" xmlns:m="http://schemas.openxmlformats.org/officeDocument/2006/math" xmlns:v="urn:schemas-microsoft-com:vml" xmlns:wp14="http://schemas.microsoft.com/office/word/2010/wordprocessingDrawing" xmlns:wp="http://schemas.openxmlformats.org/drawingml/2006/wordprocessingDrawing" xmlns:w="http://schemas.openxmlformats.org/wordprocessingml/2006/main" xmlns:w14="http://schemas.microsoft.com/office/word/2010/wordml" xmlns:w10="urn:schemas-microsoft-com:office:word" xmlns:w15="http://schemas.microsoft.com/office/word/2012/wordml" xmlns:wpg="http://schemas.microsoft.com/office/word/2010/wordprocessingGroup" xmlns:wpi="http://schemas.microsoft.com/office/word/2010/wordprocessingInk" xmlns:wne="http://schemas.microsoft.com/office/word/2006/wordml" xmlns:wps="http://schemas.microsoft.com/office/word/2010/wordprocessingShape" xmlns:wpsCustomData="http://www.wps.cn/officeDocument/2013/wpsCustomData" mc:Ignorable="w14 w15 wp14">
+<w:document xmlns:wpc="http://schemas.microsoft.com/office/word/2010/wordprocessingCanvas" xmlns:cx="http://schemas.microsoft.com/office/drawing/2014/chartex" xmlns:cx1="http://schemas.microsoft.com/office/drawing/2015/9/8/chartex" xmlns:mc="http://schemas.openxmlformats.org/markup-compatibility/2006" xmlns:o="urn:schemas-microsoft-com:office:office" xmlns:r="http://schemas.openxmlformats.org/officeDocument/2006/relationships" xmlns:m="http://schemas.openxmlformats.org/officeDocument/2006/math" xmlns:v="urn:schemas-microsoft-com:vml" xmlns:wp14="http://schemas.microsoft.com/office/word/2010/wordprocessingDrawing" xmlns:wp="http://schemas.openxmlformats.org/drawingml/2006/wordprocessingDrawing" xmlns:w10="urn:schemas-microsoft-com:office:word" xmlns:w="http://schemas.openxmlformats.org/wordprocessingml/2006/main" xmlns:w14="http://schemas.microsoft.com/office/word/2010/wordml" xmlns:w15="http://schemas.microsoft.com/office/word/2012/wordml" xmlns:w16se="http://schemas.microsoft.com/office/word/2015/wordml/symex" xmlns:wpg="http://schemas.microsoft.com/office/word/2010/wordprocessingGroup" xmlns:wpi="http://schemas.microsoft.com/office/word/2010/wordprocessingInk" xmlns:wne="http://schemas.microsoft.com/office/word/2006/wordml" xmlns:wps="http://schemas.microsoft.com/office/word/2010/wordprocessingShape" mc:Ignorable="w14 w15 w16se wp14">
   <w:body>
     <w:p>
       <w:pPr>
@@ -569,7 +569,16 @@
           <w:szCs w:val="20"/>
           <w:lang w:val="ro-RO"/>
         </w:rPr>
-        <w:t>Ștefan Râpeanu-Andreescu</w:t>
+        <w:t>Ș</w:t>
+      </w:r>
+      <w:r>
+        <w:rPr>
+          <w:b/>
+          <w:sz w:val="20"/>
+          <w:szCs w:val="20"/>
+          <w:lang w:val="ro-RO"/>
+        </w:rPr>
+        <w:t>tefan Râpeanu-Andreescu</w:t>
       </w:r>
     </w:p>
     <w:p>
@@ -584,24 +593,10 @@
     </w:p>
     <w:tbl>
       <w:tblPr>
-        <w:tblStyle w:val="20"/>
+        <w:tblStyle w:val="TableGrid"/>
         <w:tblW w:w="9400" w:type="dxa"/>
-        <w:tblInd w:w="0" w:type="dxa"/>
-        <w:tblBorders>
-          <w:top w:val="single" w:color="auto" w:sz="4" w:space="0"/>
-          <w:left w:val="single" w:color="auto" w:sz="4" w:space="0"/>
-          <w:bottom w:val="single" w:color="auto" w:sz="4" w:space="0"/>
-          <w:right w:val="single" w:color="auto" w:sz="4" w:space="0"/>
-          <w:insideH w:val="single" w:color="auto" w:sz="4" w:space="0"/>
-          <w:insideV w:val="single" w:color="auto" w:sz="4" w:space="0"/>
-        </w:tblBorders>
         <w:tblLayout w:type="fixed"/>
-        <w:tblCellMar>
-          <w:top w:w="0" w:type="dxa"/>
-          <w:left w:w="108" w:type="dxa"/>
-          <w:bottom w:w="0" w:type="dxa"/>
-          <w:right w:w="108" w:type="dxa"/>
-        </w:tblCellMar>
+        <w:tblLook w:val="04A0" w:firstRow="1" w:lastRow="0" w:firstColumn="1" w:lastColumn="0" w:noHBand="0" w:noVBand="1"/>
       </w:tblPr>
       <w:tblGrid>
         <w:gridCol w:w="851"/>
@@ -609,25 +604,8 @@
         <w:gridCol w:w="8122"/>
       </w:tblGrid>
       <w:tr>
-        <w:tblPrEx>
-          <w:tblBorders>
-            <w:top w:val="single" w:color="auto" w:sz="4" w:space="0"/>
-            <w:left w:val="single" w:color="auto" w:sz="4" w:space="0"/>
-            <w:bottom w:val="single" w:color="auto" w:sz="4" w:space="0"/>
-            <w:right w:val="single" w:color="auto" w:sz="4" w:space="0"/>
-            <w:insideH w:val="single" w:color="auto" w:sz="4" w:space="0"/>
-            <w:insideV w:val="single" w:color="auto" w:sz="4" w:space="0"/>
-          </w:tblBorders>
-          <w:tblLayout w:type="fixed"/>
-          <w:tblCellMar>
-            <w:top w:w="0" w:type="dxa"/>
-            <w:left w:w="108" w:type="dxa"/>
-            <w:bottom w:w="0" w:type="dxa"/>
-            <w:right w:w="108" w:type="dxa"/>
-          </w:tblCellMar>
-        </w:tblPrEx>
         <w:trPr>
-          <w:trHeight w:val="216" w:hRule="atLeast"/>
+          <w:trHeight w:val="216"/>
         </w:trPr>
         <w:tc>
           <w:tcPr>
@@ -645,11 +623,6 @@
                 <w:sz w:val="24"/>
                 <w:szCs w:val="20"/>
                 <w:lang w:val="ro-RO"/>
-                <w14:textFill>
-                  <w14:solidFill>
-                    <w14:schemeClr w14:val="bg1"/>
-                  </w14:solidFill>
-                </w14:textFill>
               </w:rPr>
             </w:pPr>
             <w:r>
@@ -659,11 +632,6 @@
                 <w:sz w:val="24"/>
                 <w:szCs w:val="20"/>
                 <w:lang w:val="ro-RO"/>
-                <w14:textFill>
-                  <w14:solidFill>
-                    <w14:schemeClr w14:val="bg1"/>
-                  </w14:solidFill>
-                </w14:textFill>
               </w:rPr>
               <w:t>Tema 3</w:t>
             </w:r>
@@ -684,11 +652,6 @@
                 <w:sz w:val="24"/>
                 <w:szCs w:val="20"/>
                 <w:lang w:val="ro-RO"/>
-                <w14:textFill>
-                  <w14:solidFill>
-                    <w14:schemeClr w14:val="bg1"/>
-                  </w14:solidFill>
-                </w14:textFill>
               </w:rPr>
             </w:pPr>
             <w:r>
@@ -698,11 +661,6 @@
                 <w:sz w:val="24"/>
                 <w:szCs w:val="20"/>
                 <w:lang w:val="ro-RO"/>
-                <w14:textFill>
-                  <w14:solidFill>
-                    <w14:schemeClr w14:val="bg1"/>
-                  </w14:solidFill>
-                </w14:textFill>
               </w:rPr>
               <w:t>Număr întreg mare</w:t>
             </w:r>
@@ -710,25 +668,8 @@
         </w:tc>
       </w:tr>
       <w:tr>
-        <w:tblPrEx>
-          <w:tblBorders>
-            <w:top w:val="single" w:color="auto" w:sz="4" w:space="0"/>
-            <w:left w:val="single" w:color="auto" w:sz="4" w:space="0"/>
-            <w:bottom w:val="single" w:color="auto" w:sz="4" w:space="0"/>
-            <w:right w:val="single" w:color="auto" w:sz="4" w:space="0"/>
-            <w:insideH w:val="single" w:color="auto" w:sz="4" w:space="0"/>
-            <w:insideV w:val="single" w:color="auto" w:sz="4" w:space="0"/>
-          </w:tblBorders>
-          <w:tblLayout w:type="fixed"/>
-          <w:tblCellMar>
-            <w:top w:w="0" w:type="dxa"/>
-            <w:left w:w="108" w:type="dxa"/>
-            <w:bottom w:w="0" w:type="dxa"/>
-            <w:right w:w="108" w:type="dxa"/>
-          </w:tblCellMar>
-        </w:tblPrEx>
         <w:trPr>
-          <w:trHeight w:val="182" w:hRule="atLeast"/>
+          <w:trHeight w:val="182"/>
         </w:trPr>
         <w:tc>
           <w:tcPr>
@@ -745,11 +686,6 @@
                 <w:sz w:val="20"/>
                 <w:szCs w:val="20"/>
                 <w:lang w:val="ro-RO"/>
-                <w14:textFill>
-                  <w14:solidFill>
-                    <w14:schemeClr w14:val="bg1"/>
-                  </w14:solidFill>
-                </w14:textFill>
               </w:rPr>
             </w:pPr>
             <w:r>
@@ -759,11 +695,6 @@
                 <w:sz w:val="20"/>
                 <w:szCs w:val="20"/>
                 <w:lang w:val="ro-RO"/>
-                <w14:textFill>
-                  <w14:solidFill>
-                    <w14:schemeClr w14:val="bg1"/>
-                  </w14:solidFill>
-                </w14:textFill>
               </w:rPr>
               <w:t>1.4 p</w:t>
             </w:r>
@@ -785,11 +716,6 @@
                 <w:sz w:val="20"/>
                 <w:szCs w:val="20"/>
                 <w:lang w:val="ro-RO"/>
-                <w14:textFill>
-                  <w14:solidFill>
-                    <w14:schemeClr w14:val="bg1"/>
-                  </w14:solidFill>
-                </w14:textFill>
               </w:rPr>
             </w:pPr>
             <w:r>
@@ -799,37 +725,25 @@
                 <w:sz w:val="20"/>
                 <w:szCs w:val="20"/>
                 <w:lang w:val="ro-RO"/>
-                <w14:textFill>
-                  <w14:solidFill>
-                    <w14:schemeClr w14:val="bg1"/>
-                  </w14:solidFill>
-                </w14:textFill>
-              </w:rPr>
-              <w:t>Toate cerințele generale, valabile pentru toate temele</w:t>
+              </w:rPr>
+              <w:t xml:space="preserve">Toate cerințele </w:t>
+            </w:r>
+            <w:r>
+              <w:rPr>
+                <w:b/>
+                <w:color w:val="FFFFFF" w:themeColor="background1"/>
+                <w:sz w:val="20"/>
+                <w:szCs w:val="20"/>
+                <w:lang w:val="ro-RO"/>
+              </w:rPr>
+              <w:t>generale, valabile pentru toate temele</w:t>
             </w:r>
           </w:p>
         </w:tc>
       </w:tr>
       <w:tr>
-        <w:tblPrEx>
-          <w:tblBorders>
-            <w:top w:val="single" w:color="auto" w:sz="4" w:space="0"/>
-            <w:left w:val="single" w:color="auto" w:sz="4" w:space="0"/>
-            <w:bottom w:val="single" w:color="auto" w:sz="4" w:space="0"/>
-            <w:right w:val="single" w:color="auto" w:sz="4" w:space="0"/>
-            <w:insideH w:val="single" w:color="auto" w:sz="4" w:space="0"/>
-            <w:insideV w:val="single" w:color="auto" w:sz="4" w:space="0"/>
-          </w:tblBorders>
-          <w:tblLayout w:type="fixed"/>
-          <w:tblCellMar>
-            <w:top w:w="0" w:type="dxa"/>
-            <w:left w:w="108" w:type="dxa"/>
-            <w:bottom w:w="0" w:type="dxa"/>
-            <w:right w:w="108" w:type="dxa"/>
-          </w:tblCellMar>
-        </w:tblPrEx>
         <w:trPr>
-          <w:trHeight w:val="182" w:hRule="atLeast"/>
+          <w:trHeight w:val="182"/>
         </w:trPr>
         <w:tc>
           <w:tcPr>
@@ -846,11 +760,6 @@
                 <w:sz w:val="20"/>
                 <w:szCs w:val="20"/>
                 <w:lang w:val="ro-RO"/>
-                <w14:textFill>
-                  <w14:solidFill>
-                    <w14:schemeClr w14:val="bg1"/>
-                  </w14:solidFill>
-                </w14:textFill>
               </w:rPr>
             </w:pPr>
             <w:r>
@@ -860,11 +769,6 @@
                 <w:sz w:val="20"/>
                 <w:szCs w:val="20"/>
                 <w:lang w:val="ro-RO"/>
-                <w14:textFill>
-                  <w14:solidFill>
-                    <w14:schemeClr w14:val="bg1"/>
-                  </w14:solidFill>
-                </w14:textFill>
               </w:rPr>
               <w:t>0.8 p</w:t>
             </w:r>
@@ -886,11 +790,6 @@
                 <w:sz w:val="20"/>
                 <w:szCs w:val="20"/>
                 <w:lang w:val="ro-RO"/>
-                <w14:textFill>
-                  <w14:solidFill>
-                    <w14:schemeClr w14:val="bg1"/>
-                  </w14:solidFill>
-                </w14:textFill>
               </w:rPr>
             </w:pPr>
             <w:r>
@@ -900,11 +799,6 @@
                 <w:sz w:val="20"/>
                 <w:szCs w:val="20"/>
                 <w:lang w:val="ro-RO"/>
-                <w14:textFill>
-                  <w14:solidFill>
-                    <w14:schemeClr w14:val="bg1"/>
-                  </w14:solidFill>
-                </w14:textFill>
               </w:rPr>
               <w:t>Respectarea unor standarde de codare</w:t>
             </w:r>
@@ -912,25 +806,8 @@
         </w:tc>
       </w:tr>
       <w:tr>
-        <w:tblPrEx>
-          <w:tblBorders>
-            <w:top w:val="single" w:color="auto" w:sz="4" w:space="0"/>
-            <w:left w:val="single" w:color="auto" w:sz="4" w:space="0"/>
-            <w:bottom w:val="single" w:color="auto" w:sz="4" w:space="0"/>
-            <w:right w:val="single" w:color="auto" w:sz="4" w:space="0"/>
-            <w:insideH w:val="single" w:color="auto" w:sz="4" w:space="0"/>
-            <w:insideV w:val="single" w:color="auto" w:sz="4" w:space="0"/>
-          </w:tblBorders>
-          <w:tblLayout w:type="fixed"/>
-          <w:tblCellMar>
-            <w:top w:w="0" w:type="dxa"/>
-            <w:left w:w="108" w:type="dxa"/>
-            <w:bottom w:w="0" w:type="dxa"/>
-            <w:right w:w="108" w:type="dxa"/>
-          </w:tblCellMar>
-        </w:tblPrEx>
         <w:trPr>
-          <w:trHeight w:val="356" w:hRule="atLeast"/>
+          <w:trHeight w:val="356"/>
         </w:trPr>
         <w:tc>
           <w:tcPr>
@@ -967,14 +844,12 @@
               <w:rPr>
                 <w:sz w:val="20"/>
                 <w:szCs w:val="20"/>
-                <w:lang w:val="en-US"/>
-              </w:rPr>
-            </w:pPr>
-            <w:r>
-              <w:rPr>
-                <w:sz w:val="20"/>
-                <w:szCs w:val="20"/>
-                <w:lang w:val="en-US"/>
+              </w:rPr>
+            </w:pPr>
+            <w:r>
+              <w:rPr>
+                <w:sz w:val="20"/>
+                <w:szCs w:val="20"/>
               </w:rPr>
               <w:t>x</w:t>
             </w:r>
@@ -999,31 +874,22 @@
                 <w:szCs w:val="20"/>
                 <w:lang w:val="ro-RO"/>
               </w:rPr>
-              <w:t>Scrierea declarației clasei într-un fișier header cu extensia hpp și scrierea definiției metodelor clasei și a funcțiilor prieten într-un fișier sursă cu extensia cpp.</w:t>
+              <w:t xml:space="preserve">Scrierea declarației clasei într-un fișier header cu extensia hpp și scrierea definiției metodelor clasei și a funcțiilor prieten într-un fișier sursă cu extensia </w:t>
+            </w:r>
+            <w:r>
+              <w:rPr>
+                <w:sz w:val="20"/>
+                <w:szCs w:val="20"/>
+                <w:lang w:val="ro-RO"/>
+              </w:rPr>
+              <w:t>cpp.</w:t>
             </w:r>
           </w:p>
         </w:tc>
       </w:tr>
       <w:tr>
-        <w:tblPrEx>
-          <w:tblBorders>
-            <w:top w:val="single" w:color="auto" w:sz="4" w:space="0"/>
-            <w:left w:val="single" w:color="auto" w:sz="4" w:space="0"/>
-            <w:bottom w:val="single" w:color="auto" w:sz="4" w:space="0"/>
-            <w:right w:val="single" w:color="auto" w:sz="4" w:space="0"/>
-            <w:insideH w:val="single" w:color="auto" w:sz="4" w:space="0"/>
-            <w:insideV w:val="single" w:color="auto" w:sz="4" w:space="0"/>
-          </w:tblBorders>
-          <w:tblLayout w:type="fixed"/>
-          <w:tblCellMar>
-            <w:top w:w="0" w:type="dxa"/>
-            <w:left w:w="108" w:type="dxa"/>
-            <w:bottom w:w="0" w:type="dxa"/>
-            <w:right w:w="108" w:type="dxa"/>
-          </w:tblCellMar>
-        </w:tblPrEx>
         <w:trPr>
-          <w:trHeight w:val="182" w:hRule="atLeast"/>
+          <w:trHeight w:val="182"/>
         </w:trPr>
         <w:tc>
           <w:tcPr>
@@ -1060,14 +926,12 @@
               <w:rPr>
                 <w:sz w:val="20"/>
                 <w:szCs w:val="20"/>
-                <w:lang w:val="en-US"/>
-              </w:rPr>
-            </w:pPr>
-            <w:r>
-              <w:rPr>
-                <w:sz w:val="20"/>
-                <w:szCs w:val="20"/>
-                <w:lang w:val="en-US"/>
+              </w:rPr>
+            </w:pPr>
+            <w:r>
+              <w:rPr>
+                <w:sz w:val="20"/>
+                <w:szCs w:val="20"/>
               </w:rPr>
               <w:t>x</w:t>
             </w:r>
@@ -1098,25 +962,8 @@
         </w:tc>
       </w:tr>
       <w:tr>
-        <w:tblPrEx>
-          <w:tblBorders>
-            <w:top w:val="single" w:color="auto" w:sz="4" w:space="0"/>
-            <w:left w:val="single" w:color="auto" w:sz="4" w:space="0"/>
-            <w:bottom w:val="single" w:color="auto" w:sz="4" w:space="0"/>
-            <w:right w:val="single" w:color="auto" w:sz="4" w:space="0"/>
-            <w:insideH w:val="single" w:color="auto" w:sz="4" w:space="0"/>
-            <w:insideV w:val="single" w:color="auto" w:sz="4" w:space="0"/>
-          </w:tblBorders>
-          <w:tblLayout w:type="fixed"/>
-          <w:tblCellMar>
-            <w:top w:w="0" w:type="dxa"/>
-            <w:left w:w="108" w:type="dxa"/>
-            <w:bottom w:w="0" w:type="dxa"/>
-            <w:right w:w="108" w:type="dxa"/>
-          </w:tblCellMar>
-        </w:tblPrEx>
         <w:trPr>
-          <w:trHeight w:val="879" w:hRule="atLeast"/>
+          <w:trHeight w:val="879"/>
         </w:trPr>
         <w:tc>
           <w:tcPr>
@@ -1153,14 +1000,12 @@
               <w:rPr>
                 <w:sz w:val="20"/>
                 <w:szCs w:val="20"/>
-                <w:lang w:val="en-US"/>
-              </w:rPr>
-            </w:pPr>
-            <w:r>
-              <w:rPr>
-                <w:sz w:val="20"/>
-                <w:szCs w:val="20"/>
-                <w:lang w:val="en-US"/>
+              </w:rPr>
+            </w:pPr>
+            <w:r>
+              <w:rPr>
+                <w:sz w:val="20"/>
+                <w:szCs w:val="20"/>
               </w:rPr>
               <w:t>x</w:t>
             </w:r>
@@ -1185,7 +1030,15 @@
                 <w:szCs w:val="20"/>
                 <w:lang w:val="ro-RO"/>
               </w:rPr>
-              <w:t>Utilizarea consistentă a unei convenții de denumire a atributelor clasei care să ajute la ușoara identificare a acestora în cod. Convenția utilizată poate fi oricare dintre următoarele:</w:t>
+              <w:t>Utilizarea consistentă a unei convenții de denumire a atributelor clasei care să ajute la ușoara identificare a acestora în cod. Convenția utilizată</w:t>
+            </w:r>
+            <w:r>
+              <w:rPr>
+                <w:sz w:val="20"/>
+                <w:szCs w:val="20"/>
+                <w:lang w:val="ro-RO"/>
+              </w:rPr>
+              <w:t xml:space="preserve"> poate fi oricare dintre următoarele:</w:t>
             </w:r>
           </w:p>
           <w:p>
@@ -1219,6 +1072,7 @@
                 <w:szCs w:val="20"/>
                 <w:lang w:val="ro-RO"/>
               </w:rPr>
+              <w:lastRenderedPageBreak/>
               <w:t>- "_" urmat de denumirea atributului, care să înceapă cu literă mică (Ex: _attribute);</w:t>
             </w:r>
           </w:p>
@@ -1236,31 +1090,22 @@
                 <w:szCs w:val="20"/>
                 <w:lang w:val="ro-RO"/>
               </w:rPr>
-              <w:t>- "m" urmat de denumirea atributului, care să înceapă cu literă mare (Ex: mAttribute).</w:t>
+              <w:t>- "m" urmat de denumirea atributului, care</w:t>
+            </w:r>
+            <w:r>
+              <w:rPr>
+                <w:sz w:val="20"/>
+                <w:szCs w:val="20"/>
+                <w:lang w:val="ro-RO"/>
+              </w:rPr>
+              <w:t xml:space="preserve"> să înceapă cu literă mare (Ex: mAttribute).</w:t>
             </w:r>
           </w:p>
         </w:tc>
       </w:tr>
       <w:tr>
-        <w:tblPrEx>
-          <w:tblBorders>
-            <w:top w:val="single" w:color="auto" w:sz="4" w:space="0"/>
-            <w:left w:val="single" w:color="auto" w:sz="4" w:space="0"/>
-            <w:bottom w:val="single" w:color="auto" w:sz="4" w:space="0"/>
-            <w:right w:val="single" w:color="auto" w:sz="4" w:space="0"/>
-            <w:insideH w:val="single" w:color="auto" w:sz="4" w:space="0"/>
-            <w:insideV w:val="single" w:color="auto" w:sz="4" w:space="0"/>
-          </w:tblBorders>
-          <w:tblLayout w:type="fixed"/>
-          <w:tblCellMar>
-            <w:top w:w="0" w:type="dxa"/>
-            <w:left w:w="108" w:type="dxa"/>
-            <w:bottom w:w="0" w:type="dxa"/>
-            <w:right w:w="108" w:type="dxa"/>
-          </w:tblCellMar>
-        </w:tblPrEx>
         <w:trPr>
-          <w:trHeight w:val="879" w:hRule="atLeast"/>
+          <w:trHeight w:val="879"/>
         </w:trPr>
         <w:tc>
           <w:tcPr>
@@ -1282,6 +1127,7 @@
                 <w:szCs w:val="20"/>
                 <w:lang w:val="ro-RO"/>
               </w:rPr>
+              <w:lastRenderedPageBreak/>
               <w:t>0.1 p</w:t>
             </w:r>
           </w:p>
@@ -1297,14 +1143,12 @@
               <w:rPr>
                 <w:sz w:val="20"/>
                 <w:szCs w:val="20"/>
-                <w:lang w:val="en-US"/>
-              </w:rPr>
-            </w:pPr>
-            <w:r>
-              <w:rPr>
-                <w:sz w:val="20"/>
-                <w:szCs w:val="20"/>
-                <w:lang w:val="en-US"/>
+              </w:rPr>
+            </w:pPr>
+            <w:r>
+              <w:rPr>
+                <w:sz w:val="20"/>
+                <w:szCs w:val="20"/>
               </w:rPr>
               <w:t>x</w:t>
             </w:r>
@@ -1346,7 +1190,15 @@
                 <w:szCs w:val="20"/>
                 <w:lang w:val="ro-RO"/>
               </w:rPr>
-              <w:t>- Pascal Case: (Ex: LongFunctionName, LongAttributeName);</w:t>
+              <w:t xml:space="preserve">- Pascal Case: (Ex: LongFunctionName, </w:t>
+            </w:r>
+            <w:r>
+              <w:rPr>
+                <w:sz w:val="20"/>
+                <w:szCs w:val="20"/>
+                <w:lang w:val="ro-RO"/>
+              </w:rPr>
+              <w:t>LongAttributeName);</w:t>
             </w:r>
           </w:p>
           <w:p>
@@ -1386,25 +1238,8 @@
         </w:tc>
       </w:tr>
       <w:tr>
-        <w:tblPrEx>
-          <w:tblBorders>
-            <w:top w:val="single" w:color="auto" w:sz="4" w:space="0"/>
-            <w:left w:val="single" w:color="auto" w:sz="4" w:space="0"/>
-            <w:bottom w:val="single" w:color="auto" w:sz="4" w:space="0"/>
-            <w:right w:val="single" w:color="auto" w:sz="4" w:space="0"/>
-            <w:insideH w:val="single" w:color="auto" w:sz="4" w:space="0"/>
-            <w:insideV w:val="single" w:color="auto" w:sz="4" w:space="0"/>
-          </w:tblBorders>
-          <w:tblLayout w:type="fixed"/>
-          <w:tblCellMar>
-            <w:top w:w="0" w:type="dxa"/>
-            <w:left w:w="108" w:type="dxa"/>
-            <w:bottom w:w="0" w:type="dxa"/>
-            <w:right w:w="108" w:type="dxa"/>
-          </w:tblCellMar>
-        </w:tblPrEx>
         <w:trPr>
-          <w:trHeight w:val="182" w:hRule="atLeast"/>
+          <w:trHeight w:val="182"/>
         </w:trPr>
         <w:tc>
           <w:tcPr>
@@ -1441,14 +1276,12 @@
               <w:rPr>
                 <w:sz w:val="20"/>
                 <w:szCs w:val="20"/>
-                <w:lang w:val="en-US"/>
-              </w:rPr>
-            </w:pPr>
-            <w:r>
-              <w:rPr>
-                <w:sz w:val="20"/>
-                <w:szCs w:val="20"/>
-                <w:lang w:val="en-US"/>
+              </w:rPr>
+            </w:pPr>
+            <w:r>
+              <w:rPr>
+                <w:sz w:val="20"/>
+                <w:szCs w:val="20"/>
               </w:rPr>
               <w:t>x</w:t>
             </w:r>
@@ -1479,25 +1312,8 @@
         </w:tc>
       </w:tr>
       <w:tr>
-        <w:tblPrEx>
-          <w:tblBorders>
-            <w:top w:val="single" w:color="auto" w:sz="4" w:space="0"/>
-            <w:left w:val="single" w:color="auto" w:sz="4" w:space="0"/>
-            <w:bottom w:val="single" w:color="auto" w:sz="4" w:space="0"/>
-            <w:right w:val="single" w:color="auto" w:sz="4" w:space="0"/>
-            <w:insideH w:val="single" w:color="auto" w:sz="4" w:space="0"/>
-            <w:insideV w:val="single" w:color="auto" w:sz="4" w:space="0"/>
-          </w:tblBorders>
-          <w:tblLayout w:type="fixed"/>
-          <w:tblCellMar>
-            <w:top w:w="0" w:type="dxa"/>
-            <w:left w:w="108" w:type="dxa"/>
-            <w:bottom w:w="0" w:type="dxa"/>
-            <w:right w:w="108" w:type="dxa"/>
-          </w:tblCellMar>
-        </w:tblPrEx>
         <w:trPr>
-          <w:trHeight w:val="182" w:hRule="atLeast"/>
+          <w:trHeight w:val="182"/>
         </w:trPr>
         <w:tc>
           <w:tcPr>
@@ -1558,31 +1374,22 @@
                 <w:szCs w:val="20"/>
                 <w:lang w:val="ro-RO"/>
               </w:rPr>
-              <w:t>Utilizarea unor nume sugestive pentru variabile și funcții în locul unora generice.</w:t>
+              <w:t>Utilizarea unor nume sugestive pentru variabile și funcț</w:t>
+            </w:r>
+            <w:r>
+              <w:rPr>
+                <w:sz w:val="20"/>
+                <w:szCs w:val="20"/>
+                <w:lang w:val="ro-RO"/>
+              </w:rPr>
+              <w:t>ii în locul unora generice.</w:t>
             </w:r>
           </w:p>
         </w:tc>
       </w:tr>
       <w:tr>
-        <w:tblPrEx>
-          <w:tblBorders>
-            <w:top w:val="single" w:color="auto" w:sz="4" w:space="0"/>
-            <w:left w:val="single" w:color="auto" w:sz="4" w:space="0"/>
-            <w:bottom w:val="single" w:color="auto" w:sz="4" w:space="0"/>
-            <w:right w:val="single" w:color="auto" w:sz="4" w:space="0"/>
-            <w:insideH w:val="single" w:color="auto" w:sz="4" w:space="0"/>
-            <w:insideV w:val="single" w:color="auto" w:sz="4" w:space="0"/>
-          </w:tblBorders>
-          <w:tblLayout w:type="fixed"/>
-          <w:tblCellMar>
-            <w:top w:w="0" w:type="dxa"/>
-            <w:left w:w="108" w:type="dxa"/>
-            <w:bottom w:w="0" w:type="dxa"/>
-            <w:right w:w="108" w:type="dxa"/>
-          </w:tblCellMar>
-        </w:tblPrEx>
         <w:trPr>
-          <w:trHeight w:val="1576" w:hRule="atLeast"/>
+          <w:trHeight w:val="1576"/>
         </w:trPr>
         <w:tc>
           <w:tcPr>
@@ -1619,14 +1426,12 @@
               <w:rPr>
                 <w:sz w:val="20"/>
                 <w:szCs w:val="20"/>
-                <w:lang w:val="en-US"/>
-              </w:rPr>
-            </w:pPr>
-            <w:r>
-              <w:rPr>
-                <w:sz w:val="20"/>
-                <w:szCs w:val="20"/>
-                <w:lang w:val="en-US"/>
+              </w:rPr>
+            </w:pPr>
+            <w:r>
+              <w:rPr>
+                <w:sz w:val="20"/>
+                <w:szCs w:val="20"/>
               </w:rPr>
               <w:t>x</w:t>
             </w:r>
@@ -1668,7 +1473,15 @@
                 <w:szCs w:val="20"/>
                 <w:lang w:val="ro-RO"/>
               </w:rPr>
-              <w:t>- Definiții de tipuri și enumerări;</w:t>
+              <w:t>- Definiții de</w:t>
+            </w:r>
+            <w:r>
+              <w:rPr>
+                <w:sz w:val="20"/>
+                <w:szCs w:val="20"/>
+                <w:lang w:val="ro-RO"/>
+              </w:rPr>
+              <w:t xml:space="preserve"> tipuri și enumerări;</w:t>
             </w:r>
           </w:p>
           <w:p>
@@ -1759,25 +1572,8 @@
         </w:tc>
       </w:tr>
       <w:tr>
-        <w:tblPrEx>
-          <w:tblBorders>
-            <w:top w:val="single" w:color="auto" w:sz="4" w:space="0"/>
-            <w:left w:val="single" w:color="auto" w:sz="4" w:space="0"/>
-            <w:bottom w:val="single" w:color="auto" w:sz="4" w:space="0"/>
-            <w:right w:val="single" w:color="auto" w:sz="4" w:space="0"/>
-            <w:insideH w:val="single" w:color="auto" w:sz="4" w:space="0"/>
-            <w:insideV w:val="single" w:color="auto" w:sz="4" w:space="0"/>
-          </w:tblBorders>
-          <w:tblLayout w:type="fixed"/>
-          <w:tblCellMar>
-            <w:top w:w="0" w:type="dxa"/>
-            <w:left w:w="108" w:type="dxa"/>
-            <w:bottom w:w="0" w:type="dxa"/>
-            <w:right w:w="108" w:type="dxa"/>
-          </w:tblCellMar>
-        </w:tblPrEx>
         <w:trPr>
-          <w:trHeight w:val="530" w:hRule="atLeast"/>
+          <w:trHeight w:val="530"/>
         </w:trPr>
         <w:tc>
           <w:tcPr>
@@ -1814,14 +1610,12 @@
               <w:rPr>
                 <w:sz w:val="20"/>
                 <w:szCs w:val="20"/>
-                <w:lang w:val="en-US"/>
-              </w:rPr>
-            </w:pPr>
-            <w:r>
-              <w:rPr>
-                <w:sz w:val="20"/>
-                <w:szCs w:val="20"/>
-                <w:lang w:val="en-US"/>
+              </w:rPr>
+            </w:pPr>
+            <w:r>
+              <w:rPr>
+                <w:sz w:val="20"/>
+                <w:szCs w:val="20"/>
               </w:rPr>
               <w:t>x</w:t>
             </w:r>
@@ -1846,31 +1640,22 @@
                 <w:szCs w:val="20"/>
                 <w:lang w:val="ro-RO"/>
               </w:rPr>
-              <w:t>Utilizarea unei singure limbi pentru scrierea codului. Este preferabilă limba engleză, deoarece cuvintele cheie ale limbajului sunt în limba engleză și se păstrează o consistență a codului în acest fel.</w:t>
+              <w:t xml:space="preserve">Utilizarea unei singure limbi pentru scrierea codului. Este preferabilă limba engleză, deoarece cuvintele cheie ale </w:t>
+            </w:r>
+            <w:r>
+              <w:rPr>
+                <w:sz w:val="20"/>
+                <w:szCs w:val="20"/>
+                <w:lang w:val="ro-RO"/>
+              </w:rPr>
+              <w:t>limbajului sunt în limba engleză și se păstrează o consistență a codului în acest fel.</w:t>
             </w:r>
           </w:p>
         </w:tc>
       </w:tr>
       <w:tr>
-        <w:tblPrEx>
-          <w:tblBorders>
-            <w:top w:val="single" w:color="auto" w:sz="4" w:space="0"/>
-            <w:left w:val="single" w:color="auto" w:sz="4" w:space="0"/>
-            <w:bottom w:val="single" w:color="auto" w:sz="4" w:space="0"/>
-            <w:right w:val="single" w:color="auto" w:sz="4" w:space="0"/>
-            <w:insideH w:val="single" w:color="auto" w:sz="4" w:space="0"/>
-            <w:insideV w:val="single" w:color="auto" w:sz="4" w:space="0"/>
-          </w:tblBorders>
-          <w:tblLayout w:type="fixed"/>
-          <w:tblCellMar>
-            <w:top w:w="0" w:type="dxa"/>
-            <w:left w:w="108" w:type="dxa"/>
-            <w:bottom w:w="0" w:type="dxa"/>
-            <w:right w:w="108" w:type="dxa"/>
-          </w:tblCellMar>
-        </w:tblPrEx>
         <w:trPr>
-          <w:trHeight w:val="182" w:hRule="atLeast"/>
+          <w:trHeight w:val="182"/>
         </w:trPr>
         <w:tc>
           <w:tcPr>
@@ -1887,11 +1672,6 @@
                 <w:sz w:val="20"/>
                 <w:szCs w:val="20"/>
                 <w:lang w:val="ro-RO"/>
-                <w14:textFill>
-                  <w14:solidFill>
-                    <w14:schemeClr w14:val="bg1"/>
-                  </w14:solidFill>
-                </w14:textFill>
               </w:rPr>
             </w:pPr>
             <w:r>
@@ -1901,11 +1681,6 @@
                 <w:sz w:val="20"/>
                 <w:szCs w:val="20"/>
                 <w:lang w:val="ro-RO"/>
-                <w14:textFill>
-                  <w14:solidFill>
-                    <w14:schemeClr w14:val="bg1"/>
-                  </w14:solidFill>
-                </w14:textFill>
               </w:rPr>
               <w:t>0.6 p</w:t>
             </w:r>
@@ -1927,11 +1702,6 @@
                 <w:sz w:val="20"/>
                 <w:szCs w:val="20"/>
                 <w:lang w:val="ro-RO"/>
-                <w14:textFill>
-                  <w14:solidFill>
-                    <w14:schemeClr w14:val="bg1"/>
-                  </w14:solidFill>
-                </w14:textFill>
               </w:rPr>
             </w:pPr>
             <w:r>
@@ -1941,11 +1711,6 @@
                 <w:sz w:val="20"/>
                 <w:szCs w:val="20"/>
                 <w:lang w:val="ro-RO"/>
-                <w14:textFill>
-                  <w14:solidFill>
-                    <w14:schemeClr w14:val="bg1"/>
-                  </w14:solidFill>
-                </w14:textFill>
               </w:rPr>
               <w:t>Versionarea codului</w:t>
             </w:r>
@@ -1953,25 +1718,8 @@
         </w:tc>
       </w:tr>
       <w:tr>
-        <w:tblPrEx>
-          <w:tblBorders>
-            <w:top w:val="single" w:color="auto" w:sz="4" w:space="0"/>
-            <w:left w:val="single" w:color="auto" w:sz="4" w:space="0"/>
-            <w:bottom w:val="single" w:color="auto" w:sz="4" w:space="0"/>
-            <w:right w:val="single" w:color="auto" w:sz="4" w:space="0"/>
-            <w:insideH w:val="single" w:color="auto" w:sz="4" w:space="0"/>
-            <w:insideV w:val="single" w:color="auto" w:sz="4" w:space="0"/>
-          </w:tblBorders>
-          <w:tblLayout w:type="fixed"/>
-          <w:tblCellMar>
-            <w:top w:w="0" w:type="dxa"/>
-            <w:left w:w="108" w:type="dxa"/>
-            <w:bottom w:w="0" w:type="dxa"/>
-            <w:right w:w="108" w:type="dxa"/>
-          </w:tblCellMar>
-        </w:tblPrEx>
         <w:trPr>
-          <w:trHeight w:val="182" w:hRule="atLeast"/>
+          <w:trHeight w:val="182"/>
         </w:trPr>
         <w:tc>
           <w:tcPr>
@@ -2008,14 +1756,12 @@
               <w:rPr>
                 <w:sz w:val="20"/>
                 <w:szCs w:val="20"/>
-                <w:lang w:val="en-US"/>
-              </w:rPr>
-            </w:pPr>
-            <w:r>
-              <w:rPr>
-                <w:sz w:val="20"/>
-                <w:szCs w:val="20"/>
-                <w:lang w:val="en-US"/>
+              </w:rPr>
+            </w:pPr>
+            <w:r>
+              <w:rPr>
+                <w:sz w:val="20"/>
+                <w:szCs w:val="20"/>
               </w:rPr>
               <w:t>x</w:t>
             </w:r>
@@ -2046,25 +1792,8 @@
         </w:tc>
       </w:tr>
       <w:tr>
-        <w:tblPrEx>
-          <w:tblBorders>
-            <w:top w:val="single" w:color="auto" w:sz="4" w:space="0"/>
-            <w:left w:val="single" w:color="auto" w:sz="4" w:space="0"/>
-            <w:bottom w:val="single" w:color="auto" w:sz="4" w:space="0"/>
-            <w:right w:val="single" w:color="auto" w:sz="4" w:space="0"/>
-            <w:insideH w:val="single" w:color="auto" w:sz="4" w:space="0"/>
-            <w:insideV w:val="single" w:color="auto" w:sz="4" w:space="0"/>
-          </w:tblBorders>
-          <w:tblLayout w:type="fixed"/>
-          <w:tblCellMar>
-            <w:top w:w="0" w:type="dxa"/>
-            <w:left w:w="108" w:type="dxa"/>
-            <w:bottom w:w="0" w:type="dxa"/>
-            <w:right w:w="108" w:type="dxa"/>
-          </w:tblCellMar>
-        </w:tblPrEx>
         <w:trPr>
-          <w:trHeight w:val="182" w:hRule="atLeast"/>
+          <w:trHeight w:val="182"/>
         </w:trPr>
         <w:tc>
           <w:tcPr>
@@ -2101,14 +1830,12 @@
               <w:rPr>
                 <w:sz w:val="20"/>
                 <w:szCs w:val="20"/>
-                <w:lang w:val="en-US"/>
-              </w:rPr>
-            </w:pPr>
-            <w:r>
-              <w:rPr>
-                <w:sz w:val="20"/>
-                <w:szCs w:val="20"/>
-                <w:lang w:val="en-US"/>
+              </w:rPr>
+            </w:pPr>
+            <w:r>
+              <w:rPr>
+                <w:sz w:val="20"/>
+                <w:szCs w:val="20"/>
               </w:rPr>
               <w:t>x</w:t>
             </w:r>
@@ -2139,25 +1866,8 @@
         </w:tc>
       </w:tr>
       <w:tr>
-        <w:tblPrEx>
-          <w:tblBorders>
-            <w:top w:val="single" w:color="auto" w:sz="4" w:space="0"/>
-            <w:left w:val="single" w:color="auto" w:sz="4" w:space="0"/>
-            <w:bottom w:val="single" w:color="auto" w:sz="4" w:space="0"/>
-            <w:right w:val="single" w:color="auto" w:sz="4" w:space="0"/>
-            <w:insideH w:val="single" w:color="auto" w:sz="4" w:space="0"/>
-            <w:insideV w:val="single" w:color="auto" w:sz="4" w:space="0"/>
-          </w:tblBorders>
-          <w:tblLayout w:type="fixed"/>
-          <w:tblCellMar>
-            <w:top w:w="0" w:type="dxa"/>
-            <w:left w:w="108" w:type="dxa"/>
-            <w:bottom w:w="0" w:type="dxa"/>
-            <w:right w:w="108" w:type="dxa"/>
-          </w:tblCellMar>
-        </w:tblPrEx>
         <w:trPr>
-          <w:trHeight w:val="182" w:hRule="atLeast"/>
+          <w:trHeight w:val="182"/>
         </w:trPr>
         <w:tc>
           <w:tcPr>
@@ -2174,11 +1884,6 @@
                 <w:sz w:val="20"/>
                 <w:szCs w:val="20"/>
                 <w:lang w:val="ro-RO"/>
-                <w14:textFill>
-                  <w14:solidFill>
-                    <w14:schemeClr w14:val="bg1"/>
-                  </w14:solidFill>
-                </w14:textFill>
               </w:rPr>
             </w:pPr>
             <w:r>
@@ -2188,11 +1893,6 @@
                 <w:sz w:val="20"/>
                 <w:szCs w:val="20"/>
                 <w:lang w:val="ro-RO"/>
-                <w14:textFill>
-                  <w14:solidFill>
-                    <w14:schemeClr w14:val="bg1"/>
-                  </w14:solidFill>
-                </w14:textFill>
               </w:rPr>
               <w:t>9.55 p</w:t>
             </w:r>
@@ -2214,11 +1914,6 @@
                 <w:sz w:val="20"/>
                 <w:szCs w:val="20"/>
                 <w:lang w:val="ro-RO"/>
-                <w14:textFill>
-                  <w14:solidFill>
-                    <w14:schemeClr w14:val="bg1"/>
-                  </w14:solidFill>
-                </w14:textFill>
               </w:rPr>
             </w:pPr>
             <w:r>
@@ -2228,37 +1923,25 @@
                 <w:sz w:val="20"/>
                 <w:szCs w:val="20"/>
                 <w:lang w:val="ro-RO"/>
-                <w14:textFill>
-                  <w14:solidFill>
-                    <w14:schemeClr w14:val="bg1"/>
-                  </w14:solidFill>
-                </w14:textFill>
-              </w:rPr>
-              <w:t>Toate cerințele individuale ale temei</w:t>
+              </w:rPr>
+              <w:t xml:space="preserve">Toate </w:t>
+            </w:r>
+            <w:r>
+              <w:rPr>
+                <w:b/>
+                <w:color w:val="FFFFFF" w:themeColor="background1"/>
+                <w:sz w:val="20"/>
+                <w:szCs w:val="20"/>
+                <w:lang w:val="ro-RO"/>
+              </w:rPr>
+              <w:t>cerințele individuale ale temei</w:t>
             </w:r>
           </w:p>
         </w:tc>
       </w:tr>
       <w:tr>
-        <w:tblPrEx>
-          <w:tblBorders>
-            <w:top w:val="single" w:color="auto" w:sz="4" w:space="0"/>
-            <w:left w:val="single" w:color="auto" w:sz="4" w:space="0"/>
-            <w:bottom w:val="single" w:color="auto" w:sz="4" w:space="0"/>
-            <w:right w:val="single" w:color="auto" w:sz="4" w:space="0"/>
-            <w:insideH w:val="single" w:color="auto" w:sz="4" w:space="0"/>
-            <w:insideV w:val="single" w:color="auto" w:sz="4" w:space="0"/>
-          </w:tblBorders>
-          <w:tblLayout w:type="fixed"/>
-          <w:tblCellMar>
-            <w:top w:w="0" w:type="dxa"/>
-            <w:left w:w="108" w:type="dxa"/>
-            <w:bottom w:w="0" w:type="dxa"/>
-            <w:right w:w="108" w:type="dxa"/>
-          </w:tblCellMar>
-        </w:tblPrEx>
         <w:trPr>
-          <w:trHeight w:val="243" w:hRule="atLeast"/>
+          <w:trHeight w:val="243"/>
         </w:trPr>
         <w:tc>
           <w:tcPr>
@@ -2275,11 +1958,6 @@
                 <w:sz w:val="20"/>
                 <w:szCs w:val="20"/>
                 <w:lang w:val="ro-RO"/>
-                <w14:textFill>
-                  <w14:solidFill>
-                    <w14:schemeClr w14:val="bg1"/>
-                  </w14:solidFill>
-                </w14:textFill>
               </w:rPr>
             </w:pPr>
             <w:r>
@@ -2289,11 +1967,6 @@
                 <w:sz w:val="20"/>
                 <w:szCs w:val="20"/>
                 <w:lang w:val="ro-RO"/>
-                <w14:textFill>
-                  <w14:solidFill>
-                    <w14:schemeClr w14:val="bg1"/>
-                  </w14:solidFill>
-                </w14:textFill>
               </w:rPr>
               <w:t>0.6 p</w:t>
             </w:r>
@@ -2315,11 +1988,6 @@
                 <w:sz w:val="20"/>
                 <w:szCs w:val="20"/>
                 <w:lang w:val="ro-RO"/>
-                <w14:textFill>
-                  <w14:solidFill>
-                    <w14:schemeClr w14:val="bg1"/>
-                  </w14:solidFill>
-                </w14:textFill>
               </w:rPr>
             </w:pPr>
             <w:r>
@@ -2329,11 +1997,6 @@
                 <w:sz w:val="20"/>
                 <w:szCs w:val="20"/>
                 <w:lang w:val="ro-RO"/>
-                <w14:textFill>
-                  <w14:solidFill>
-                    <w14:schemeClr w14:val="bg1"/>
-                  </w14:solidFill>
-                </w14:textFill>
               </w:rPr>
               <w:t>Atributele clasei și metodele care permit accesul la acestea</w:t>
             </w:r>
@@ -2341,25 +2004,8 @@
         </w:tc>
       </w:tr>
       <w:tr>
-        <w:tblPrEx>
-          <w:tblBorders>
-            <w:top w:val="single" w:color="auto" w:sz="4" w:space="0"/>
-            <w:left w:val="single" w:color="auto" w:sz="4" w:space="0"/>
-            <w:bottom w:val="single" w:color="auto" w:sz="4" w:space="0"/>
-            <w:right w:val="single" w:color="auto" w:sz="4" w:space="0"/>
-            <w:insideH w:val="single" w:color="auto" w:sz="4" w:space="0"/>
-            <w:insideV w:val="single" w:color="auto" w:sz="4" w:space="0"/>
-          </w:tblBorders>
-          <w:tblLayout w:type="fixed"/>
-          <w:tblCellMar>
-            <w:top w:w="0" w:type="dxa"/>
-            <w:left w:w="108" w:type="dxa"/>
-            <w:bottom w:w="0" w:type="dxa"/>
-            <w:right w:w="108" w:type="dxa"/>
-          </w:tblCellMar>
-        </w:tblPrEx>
         <w:trPr>
-          <w:trHeight w:val="182" w:hRule="atLeast"/>
+          <w:trHeight w:val="182"/>
         </w:trPr>
         <w:tc>
           <w:tcPr>
@@ -2396,14 +2042,12 @@
               <w:rPr>
                 <w:sz w:val="20"/>
                 <w:szCs w:val="20"/>
-                <w:lang w:val="en-US"/>
-              </w:rPr>
-            </w:pPr>
-            <w:r>
-              <w:rPr>
-                <w:sz w:val="20"/>
-                <w:szCs w:val="20"/>
-                <w:lang w:val="en-US"/>
+              </w:rPr>
+            </w:pPr>
+            <w:r>
+              <w:rPr>
+                <w:sz w:val="20"/>
+                <w:szCs w:val="20"/>
               </w:rPr>
               <w:t>x</w:t>
             </w:r>
@@ -2434,25 +2078,8 @@
         </w:tc>
       </w:tr>
       <w:tr>
-        <w:tblPrEx>
-          <w:tblBorders>
-            <w:top w:val="single" w:color="auto" w:sz="4" w:space="0"/>
-            <w:left w:val="single" w:color="auto" w:sz="4" w:space="0"/>
-            <w:bottom w:val="single" w:color="auto" w:sz="4" w:space="0"/>
-            <w:right w:val="single" w:color="auto" w:sz="4" w:space="0"/>
-            <w:insideH w:val="single" w:color="auto" w:sz="4" w:space="0"/>
-            <w:insideV w:val="single" w:color="auto" w:sz="4" w:space="0"/>
-          </w:tblBorders>
-          <w:tblLayout w:type="fixed"/>
-          <w:tblCellMar>
-            <w:top w:w="0" w:type="dxa"/>
-            <w:left w:w="108" w:type="dxa"/>
-            <w:bottom w:w="0" w:type="dxa"/>
-            <w:right w:w="108" w:type="dxa"/>
-          </w:tblCellMar>
-        </w:tblPrEx>
         <w:trPr>
-          <w:trHeight w:val="182" w:hRule="atLeast"/>
+          <w:trHeight w:val="182"/>
         </w:trPr>
         <w:tc>
           <w:tcPr>
@@ -2489,14 +2116,12 @@
               <w:rPr>
                 <w:sz w:val="20"/>
                 <w:szCs w:val="20"/>
-                <w:lang w:val="en-US"/>
-              </w:rPr>
-            </w:pPr>
-            <w:r>
-              <w:rPr>
-                <w:sz w:val="20"/>
-                <w:szCs w:val="20"/>
-                <w:lang w:val="en-US"/>
+              </w:rPr>
+            </w:pPr>
+            <w:r>
+              <w:rPr>
+                <w:sz w:val="20"/>
+                <w:szCs w:val="20"/>
               </w:rPr>
               <w:t>x</w:t>
             </w:r>
@@ -2521,23 +2146,22 @@
                 <w:szCs w:val="20"/>
                 <w:lang w:val="ro-RO"/>
               </w:rPr>
-              <w:t>Implementarea unui atribut privat pentru stocarea semnului numărului.</w:t>
+              <w:t xml:space="preserve">Implementarea unui atribut privat pentru </w:t>
+            </w:r>
+            <w:r>
+              <w:rPr>
+                <w:sz w:val="20"/>
+                <w:szCs w:val="20"/>
+                <w:lang w:val="ro-RO"/>
+              </w:rPr>
+              <w:t>stocarea semnului numărului.</w:t>
             </w:r>
           </w:p>
         </w:tc>
       </w:tr>
       <w:tr>
-        <w:tblPrEx>
-          <w:tblLayout w:type="fixed"/>
-          <w:tblCellMar>
-            <w:top w:w="0" w:type="dxa"/>
-            <w:left w:w="108" w:type="dxa"/>
-            <w:bottom w:w="0" w:type="dxa"/>
-            <w:right w:w="108" w:type="dxa"/>
-          </w:tblCellMar>
-        </w:tblPrEx>
         <w:trPr>
-          <w:trHeight w:val="182" w:hRule="atLeast"/>
+          <w:trHeight w:val="182"/>
         </w:trPr>
         <w:tc>
           <w:tcPr>
@@ -2574,14 +2198,12 @@
               <w:rPr>
                 <w:sz w:val="20"/>
                 <w:szCs w:val="20"/>
-                <w:lang w:val="en-US"/>
-              </w:rPr>
-            </w:pPr>
-            <w:r>
-              <w:rPr>
-                <w:sz w:val="20"/>
-                <w:szCs w:val="20"/>
-                <w:lang w:val="en-US"/>
+              </w:rPr>
+            </w:pPr>
+            <w:r>
+              <w:rPr>
+                <w:sz w:val="20"/>
+                <w:szCs w:val="20"/>
               </w:rPr>
               <w:t>x</w:t>
             </w:r>
@@ -2612,17 +2234,8 @@
         </w:tc>
       </w:tr>
       <w:tr>
-        <w:tblPrEx>
-          <w:tblLayout w:type="fixed"/>
-          <w:tblCellMar>
-            <w:top w:w="0" w:type="dxa"/>
-            <w:left w:w="108" w:type="dxa"/>
-            <w:bottom w:w="0" w:type="dxa"/>
-            <w:right w:w="108" w:type="dxa"/>
-          </w:tblCellMar>
-        </w:tblPrEx>
         <w:trPr>
-          <w:trHeight w:val="182" w:hRule="atLeast"/>
+          <w:trHeight w:val="182"/>
         </w:trPr>
         <w:tc>
           <w:tcPr>
@@ -2659,14 +2272,12 @@
               <w:rPr>
                 <w:sz w:val="20"/>
                 <w:szCs w:val="20"/>
-                <w:lang w:val="en-US"/>
-              </w:rPr>
-            </w:pPr>
-            <w:r>
-              <w:rPr>
-                <w:sz w:val="20"/>
-                <w:szCs w:val="20"/>
-                <w:lang w:val="en-US"/>
+              </w:rPr>
+            </w:pPr>
+            <w:r>
+              <w:rPr>
+                <w:sz w:val="20"/>
+                <w:szCs w:val="20"/>
               </w:rPr>
               <w:t>x</w:t>
             </w:r>
@@ -2697,25 +2308,8 @@
         </w:tc>
       </w:tr>
       <w:tr>
-        <w:tblPrEx>
-          <w:tblBorders>
-            <w:top w:val="single" w:color="auto" w:sz="4" w:space="0"/>
-            <w:left w:val="single" w:color="auto" w:sz="4" w:space="0"/>
-            <w:bottom w:val="single" w:color="auto" w:sz="4" w:space="0"/>
-            <w:right w:val="single" w:color="auto" w:sz="4" w:space="0"/>
-            <w:insideH w:val="single" w:color="auto" w:sz="4" w:space="0"/>
-            <w:insideV w:val="single" w:color="auto" w:sz="4" w:space="0"/>
-          </w:tblBorders>
-          <w:tblLayout w:type="fixed"/>
-          <w:tblCellMar>
-            <w:top w:w="0" w:type="dxa"/>
-            <w:left w:w="108" w:type="dxa"/>
-            <w:bottom w:w="0" w:type="dxa"/>
-            <w:right w:w="108" w:type="dxa"/>
-          </w:tblCellMar>
-        </w:tblPrEx>
         <w:trPr>
-          <w:trHeight w:val="182" w:hRule="atLeast"/>
+          <w:trHeight w:val="182"/>
         </w:trPr>
         <w:tc>
           <w:tcPr>
@@ -2752,14 +2346,12 @@
               <w:rPr>
                 <w:sz w:val="20"/>
                 <w:szCs w:val="20"/>
-                <w:lang w:val="en-US"/>
-              </w:rPr>
-            </w:pPr>
-            <w:r>
-              <w:rPr>
-                <w:sz w:val="20"/>
-                <w:szCs w:val="20"/>
-                <w:lang w:val="en-US"/>
+              </w:rPr>
+            </w:pPr>
+            <w:r>
+              <w:rPr>
+                <w:sz w:val="20"/>
+                <w:szCs w:val="20"/>
               </w:rPr>
               <w:t>x</w:t>
             </w:r>
@@ -2784,31 +2376,22 @@
                 <w:szCs w:val="20"/>
                 <w:lang w:val="ro-RO"/>
               </w:rPr>
-              <w:t>Implementarea unei metode publice pentru furnizarea semnului numărului.</w:t>
+              <w:t xml:space="preserve">Implementarea unei metode publice pentru furnizarea semnului </w:t>
+            </w:r>
+            <w:r>
+              <w:rPr>
+                <w:sz w:val="20"/>
+                <w:szCs w:val="20"/>
+                <w:lang w:val="ro-RO"/>
+              </w:rPr>
+              <w:t>numărului.</w:t>
             </w:r>
           </w:p>
         </w:tc>
       </w:tr>
       <w:tr>
-        <w:tblPrEx>
-          <w:tblBorders>
-            <w:top w:val="single" w:color="auto" w:sz="4" w:space="0"/>
-            <w:left w:val="single" w:color="auto" w:sz="4" w:space="0"/>
-            <w:bottom w:val="single" w:color="auto" w:sz="4" w:space="0"/>
-            <w:right w:val="single" w:color="auto" w:sz="4" w:space="0"/>
-            <w:insideH w:val="single" w:color="auto" w:sz="4" w:space="0"/>
-            <w:insideV w:val="single" w:color="auto" w:sz="4" w:space="0"/>
-          </w:tblBorders>
-          <w:tblLayout w:type="fixed"/>
-          <w:tblCellMar>
-            <w:top w:w="0" w:type="dxa"/>
-            <w:left w:w="108" w:type="dxa"/>
-            <w:bottom w:w="0" w:type="dxa"/>
-            <w:right w:w="108" w:type="dxa"/>
-          </w:tblCellMar>
-        </w:tblPrEx>
         <w:trPr>
-          <w:trHeight w:val="182" w:hRule="atLeast"/>
+          <w:trHeight w:val="182"/>
         </w:trPr>
         <w:tc>
           <w:tcPr>
@@ -2825,11 +2408,6 @@
                 <w:sz w:val="20"/>
                 <w:szCs w:val="20"/>
                 <w:lang w:val="ro-RO"/>
-                <w14:textFill>
-                  <w14:solidFill>
-                    <w14:schemeClr w14:val="bg1"/>
-                  </w14:solidFill>
-                </w14:textFill>
               </w:rPr>
             </w:pPr>
             <w:r>
@@ -2839,12 +2417,8 @@
                 <w:sz w:val="20"/>
                 <w:szCs w:val="20"/>
                 <w:lang w:val="ro-RO"/>
-                <w14:textFill>
-                  <w14:solidFill>
-                    <w14:schemeClr w14:val="bg1"/>
-                  </w14:solidFill>
-                </w14:textFill>
-              </w:rPr>
+              </w:rPr>
+              <w:lastRenderedPageBreak/>
               <w:t>1  p</w:t>
             </w:r>
           </w:p>
@@ -2865,11 +2439,6 @@
                 <w:sz w:val="20"/>
                 <w:szCs w:val="20"/>
                 <w:lang w:val="ro-RO"/>
-                <w14:textFill>
-                  <w14:solidFill>
-                    <w14:schemeClr w14:val="bg1"/>
-                  </w14:solidFill>
-                </w14:textFill>
               </w:rPr>
             </w:pPr>
             <w:r>
@@ -2879,11 +2448,6 @@
                 <w:sz w:val="20"/>
                 <w:szCs w:val="20"/>
                 <w:lang w:val="ro-RO"/>
-                <w14:textFill>
-                  <w14:solidFill>
-                    <w14:schemeClr w14:val="bg1"/>
-                  </w14:solidFill>
-                </w14:textFill>
               </w:rPr>
               <w:t>Constructori și destructori</w:t>
             </w:r>
@@ -2891,25 +2455,8 @@
         </w:tc>
       </w:tr>
       <w:tr>
-        <w:tblPrEx>
-          <w:tblBorders>
-            <w:top w:val="single" w:color="auto" w:sz="4" w:space="0"/>
-            <w:left w:val="single" w:color="auto" w:sz="4" w:space="0"/>
-            <w:bottom w:val="single" w:color="auto" w:sz="4" w:space="0"/>
-            <w:right w:val="single" w:color="auto" w:sz="4" w:space="0"/>
-            <w:insideH w:val="single" w:color="auto" w:sz="4" w:space="0"/>
-            <w:insideV w:val="single" w:color="auto" w:sz="4" w:space="0"/>
-          </w:tblBorders>
-          <w:tblLayout w:type="fixed"/>
-          <w:tblCellMar>
-            <w:top w:w="0" w:type="dxa"/>
-            <w:left w:w="108" w:type="dxa"/>
-            <w:bottom w:w="0" w:type="dxa"/>
-            <w:right w:w="108" w:type="dxa"/>
-          </w:tblCellMar>
-        </w:tblPrEx>
         <w:trPr>
-          <w:trHeight w:val="530" w:hRule="atLeast"/>
+          <w:trHeight w:val="530"/>
         </w:trPr>
         <w:tc>
           <w:tcPr>
@@ -2925,7 +2472,6 @@
                 <w:lang w:val="ro-RO"/>
               </w:rPr>
             </w:pPr>
-            <w:bookmarkStart w:id="0" w:name="_GoBack"/>
             <w:r>
               <w:rPr>
                 <w:sz w:val="20"/>
@@ -2947,14 +2493,12 @@
               <w:rPr>
                 <w:sz w:val="20"/>
                 <w:szCs w:val="20"/>
-                <w:lang w:val="en-US"/>
-              </w:rPr>
-            </w:pPr>
-            <w:r>
-              <w:rPr>
-                <w:sz w:val="20"/>
-                <w:szCs w:val="20"/>
-                <w:lang w:val="en-US"/>
+              </w:rPr>
+            </w:pPr>
+            <w:r>
+              <w:rPr>
+                <w:sz w:val="20"/>
+                <w:szCs w:val="20"/>
               </w:rPr>
               <w:t>x</w:t>
             </w:r>
@@ -2979,125 +2523,96 @@
                 <w:szCs w:val="20"/>
                 <w:lang w:val="ro-RO"/>
               </w:rPr>
-              <w:t>Implementarea unui constructor parametrizat cu valori implicite pentru parametri. Numărul întreg mare implicit va fi considerat ca fiind 0 în baza 10, iar constructorul trebuie să îndeplinească această cerință.</w:t>
-            </w:r>
-          </w:p>
-        </w:tc>
-      </w:tr>
-      <w:bookmarkEnd w:id="0"/>
-      <w:tr>
-        <w:tblPrEx>
-          <w:tblBorders>
-            <w:top w:val="single" w:color="auto" w:sz="4" w:space="0"/>
-            <w:left w:val="single" w:color="auto" w:sz="4" w:space="0"/>
-            <w:bottom w:val="single" w:color="auto" w:sz="4" w:space="0"/>
-            <w:right w:val="single" w:color="auto" w:sz="4" w:space="0"/>
-            <w:insideH w:val="single" w:color="auto" w:sz="4" w:space="0"/>
-            <w:insideV w:val="single" w:color="auto" w:sz="4" w:space="0"/>
-          </w:tblBorders>
-          <w:tblLayout w:type="fixed"/>
-          <w:tblCellMar>
-            <w:top w:w="0" w:type="dxa"/>
-            <w:left w:w="108" w:type="dxa"/>
-            <w:bottom w:w="0" w:type="dxa"/>
-            <w:right w:w="108" w:type="dxa"/>
-          </w:tblCellMar>
-        </w:tblPrEx>
-        <w:trPr>
-          <w:trHeight w:val="530" w:hRule="atLeast"/>
-        </w:trPr>
-        <w:tc>
-          <w:tcPr>
-            <w:tcW w:w="851" w:type="dxa"/>
-            <w:vAlign w:val="center"/>
-          </w:tcPr>
-          <w:p>
-            <w:pPr>
-              <w:jc w:val="center"/>
-              <w:rPr>
-                <w:sz w:val="20"/>
-                <w:szCs w:val="20"/>
-                <w:lang w:val="ro-RO"/>
-              </w:rPr>
-            </w:pPr>
-            <w:r>
-              <w:rPr>
-                <w:sz w:val="20"/>
-                <w:szCs w:val="20"/>
-                <w:lang w:val="ro-RO"/>
-              </w:rPr>
-              <w:t>0.5 p</w:t>
-            </w:r>
-          </w:p>
-        </w:tc>
-        <w:tc>
-          <w:tcPr>
-            <w:tcW w:w="427" w:type="dxa"/>
-            <w:vAlign w:val="center"/>
-          </w:tcPr>
-          <w:p>
-            <w:pPr>
-              <w:jc w:val="center"/>
-              <w:rPr>
-                <w:sz w:val="20"/>
-                <w:szCs w:val="20"/>
-                <w:lang w:val="en-US"/>
-              </w:rPr>
-            </w:pPr>
-            <w:r>
-              <w:rPr>
-                <w:sz w:val="20"/>
-                <w:szCs w:val="20"/>
-                <w:lang w:val="en-US"/>
-              </w:rPr>
-              <w:t>x</w:t>
-            </w:r>
-          </w:p>
-        </w:tc>
-        <w:tc>
-          <w:tcPr>
-            <w:tcW w:w="8122" w:type="dxa"/>
-            <w:vAlign w:val="center"/>
-          </w:tcPr>
-          <w:p>
-            <w:pPr>
-              <w:rPr>
-                <w:sz w:val="20"/>
-                <w:szCs w:val="20"/>
-                <w:lang w:val="ro-RO"/>
-              </w:rPr>
-            </w:pPr>
-            <w:r>
-              <w:rPr>
-                <w:sz w:val="20"/>
-                <w:szCs w:val="20"/>
-                <w:lang w:val="ro-RO"/>
-              </w:rPr>
-              <w:t>Implementarea unui constructor parametrizat care să primească ca parametru un număr întreg sub formă de std::string și să construiască obiectul pe baza acestuia. Baza va fi considerată implicit ca fiind 10.</w:t>
+              <w:t xml:space="preserve">Implementarea unui constructor parametrizat cu valori implicite pentru parametri. Numărul întreg mare implicit va fi considerat ca fiind 0 în baza 10, iar constructorul trebuie să îndeplinească această </w:t>
+            </w:r>
+            <w:r>
+              <w:rPr>
+                <w:sz w:val="20"/>
+                <w:szCs w:val="20"/>
+                <w:lang w:val="ro-RO"/>
+              </w:rPr>
+              <w:t>cerință.</w:t>
             </w:r>
           </w:p>
         </w:tc>
       </w:tr>
       <w:tr>
-        <w:tblPrEx>
-          <w:tblBorders>
-            <w:top w:val="single" w:color="auto" w:sz="4" w:space="0"/>
-            <w:left w:val="single" w:color="auto" w:sz="4" w:space="0"/>
-            <w:bottom w:val="single" w:color="auto" w:sz="4" w:space="0"/>
-            <w:right w:val="single" w:color="auto" w:sz="4" w:space="0"/>
-            <w:insideH w:val="single" w:color="auto" w:sz="4" w:space="0"/>
-            <w:insideV w:val="single" w:color="auto" w:sz="4" w:space="0"/>
-          </w:tblBorders>
-          <w:tblLayout w:type="fixed"/>
-          <w:tblCellMar>
-            <w:top w:w="0" w:type="dxa"/>
-            <w:left w:w="108" w:type="dxa"/>
-            <w:bottom w:w="0" w:type="dxa"/>
-            <w:right w:w="108" w:type="dxa"/>
-          </w:tblCellMar>
-        </w:tblPrEx>
         <w:trPr>
-          <w:trHeight w:val="182" w:hRule="atLeast"/>
+          <w:trHeight w:val="530"/>
+        </w:trPr>
+        <w:tc>
+          <w:tcPr>
+            <w:tcW w:w="851" w:type="dxa"/>
+            <w:vAlign w:val="center"/>
+          </w:tcPr>
+          <w:p>
+            <w:pPr>
+              <w:jc w:val="center"/>
+              <w:rPr>
+                <w:sz w:val="20"/>
+                <w:szCs w:val="20"/>
+                <w:lang w:val="ro-RO"/>
+              </w:rPr>
+            </w:pPr>
+            <w:r>
+              <w:rPr>
+                <w:sz w:val="20"/>
+                <w:szCs w:val="20"/>
+                <w:lang w:val="ro-RO"/>
+              </w:rPr>
+              <w:t>0.5 p</w:t>
+            </w:r>
+          </w:p>
+        </w:tc>
+        <w:tc>
+          <w:tcPr>
+            <w:tcW w:w="427" w:type="dxa"/>
+            <w:vAlign w:val="center"/>
+          </w:tcPr>
+          <w:p>
+            <w:pPr>
+              <w:jc w:val="center"/>
+              <w:rPr>
+                <w:sz w:val="20"/>
+                <w:szCs w:val="20"/>
+              </w:rPr>
+            </w:pPr>
+            <w:r>
+              <w:rPr>
+                <w:sz w:val="20"/>
+                <w:szCs w:val="20"/>
+              </w:rPr>
+              <w:t>x</w:t>
+            </w:r>
+          </w:p>
+        </w:tc>
+        <w:tc>
+          <w:tcPr>
+            <w:tcW w:w="8122" w:type="dxa"/>
+            <w:vAlign w:val="center"/>
+          </w:tcPr>
+          <w:p>
+            <w:pPr>
+              <w:rPr>
+                <w:sz w:val="20"/>
+                <w:szCs w:val="20"/>
+                <w:lang w:val="ro-RO"/>
+              </w:rPr>
+            </w:pPr>
+            <w:r>
+              <w:rPr>
+                <w:sz w:val="20"/>
+                <w:szCs w:val="20"/>
+                <w:lang w:val="ro-RO"/>
+              </w:rPr>
+              <w:t>Implementarea unui constructor parametrizat care să primească ca parametru un număr întreg sub formă de std::string și să construiască obiectul pe baza acestuia. Baza va fi considerată implicit ca fiind 10.</w:t>
+            </w:r>
+          </w:p>
+        </w:tc>
+      </w:tr>
+      <w:tr>
+        <w:trPr>
+          <w:trHeight w:val="182"/>
         </w:trPr>
         <w:tc>
           <w:tcPr>
@@ -3114,11 +2629,6 @@
                 <w:sz w:val="20"/>
                 <w:szCs w:val="20"/>
                 <w:lang w:val="ro-RO"/>
-                <w14:textFill>
-                  <w14:solidFill>
-                    <w14:schemeClr w14:val="bg1"/>
-                  </w14:solidFill>
-                </w14:textFill>
               </w:rPr>
             </w:pPr>
             <w:r>
@@ -3128,11 +2638,6 @@
                 <w:sz w:val="20"/>
                 <w:szCs w:val="20"/>
                 <w:lang w:val="ro-RO"/>
-                <w14:textFill>
-                  <w14:solidFill>
-                    <w14:schemeClr w14:val="bg1"/>
-                  </w14:solidFill>
-                </w14:textFill>
               </w:rPr>
               <w:t>3.2 p</w:t>
             </w:r>
@@ -3162,37 +2667,25 @@
                 <w:sz w:val="20"/>
                 <w:szCs w:val="20"/>
                 <w:lang w:val="ro-RO"/>
-                <w14:textFill>
-                  <w14:solidFill>
-                    <w14:schemeClr w14:val="bg1"/>
-                  </w14:solidFill>
-                </w14:textFill>
-              </w:rPr>
-              <w:t>Supraîncărcarea operatorilor compuși de atribuire</w:t>
+              </w:rPr>
+              <w:t xml:space="preserve">Supraîncărcarea </w:t>
+            </w:r>
+            <w:r>
+              <w:rPr>
+                <w:b/>
+                <w:color w:val="FFFFFF" w:themeColor="background1"/>
+                <w:sz w:val="20"/>
+                <w:szCs w:val="20"/>
+                <w:lang w:val="ro-RO"/>
+              </w:rPr>
+              <w:t>operatorilor compuși de atribuire</w:t>
             </w:r>
           </w:p>
         </w:tc>
       </w:tr>
       <w:tr>
-        <w:tblPrEx>
-          <w:tblBorders>
-            <w:top w:val="single" w:color="auto" w:sz="4" w:space="0"/>
-            <w:left w:val="single" w:color="auto" w:sz="4" w:space="0"/>
-            <w:bottom w:val="single" w:color="auto" w:sz="4" w:space="0"/>
-            <w:right w:val="single" w:color="auto" w:sz="4" w:space="0"/>
-            <w:insideH w:val="single" w:color="auto" w:sz="4" w:space="0"/>
-            <w:insideV w:val="single" w:color="auto" w:sz="4" w:space="0"/>
-          </w:tblBorders>
-          <w:tblLayout w:type="fixed"/>
-          <w:tblCellMar>
-            <w:top w:w="0" w:type="dxa"/>
-            <w:left w:w="108" w:type="dxa"/>
-            <w:bottom w:w="0" w:type="dxa"/>
-            <w:right w:w="108" w:type="dxa"/>
-          </w:tblCellMar>
-        </w:tblPrEx>
         <w:trPr>
-          <w:trHeight w:val="356" w:hRule="atLeast"/>
+          <w:trHeight w:val="356"/>
         </w:trPr>
         <w:tc>
           <w:tcPr>
@@ -3232,6 +2725,14 @@
                 <w:lang w:val="ro-RO"/>
               </w:rPr>
             </w:pPr>
+            <w:r>
+              <w:rPr>
+                <w:sz w:val="20"/>
+                <w:szCs w:val="20"/>
+                <w:lang w:val="ro-RO"/>
+              </w:rPr>
+              <w:t>x</w:t>
+            </w:r>
           </w:p>
         </w:tc>
         <w:tc>
@@ -3253,31 +2754,22 @@
                 <w:szCs w:val="20"/>
                 <w:lang w:val="ro-RO"/>
               </w:rPr>
-              <w:t>Supraîncărcarea operatorului binar += ca metodă publică a clasei, care realizează operația de adunare a două numere întregi mari, urmată de atribuirea rezultatului operandului stâng și returnarea unei referințe la operandul stâng. Operatorul trebuie scris în două variante pentru a putea funcționa cu operanzi de tipul (BigInteger, BigInteger) și (BigInteger, int).</w:t>
+              <w:t xml:space="preserve">Supraîncărcarea operatorului binar += ca metodă publică a clasei, care realizează operația de adunare a două numere întregi mari, urmată de atribuirea rezultatului operandului stâng și returnarea unei referințe la </w:t>
+            </w:r>
+            <w:r>
+              <w:rPr>
+                <w:sz w:val="20"/>
+                <w:szCs w:val="20"/>
+                <w:lang w:val="ro-RO"/>
+              </w:rPr>
+              <w:t>operandul stâng. Operatorul trebuie scris în două variante pentru a putea funcționa cu operanzi de tipul (BigInteger, BigInteger) și (BigInteger, int).</w:t>
             </w:r>
           </w:p>
         </w:tc>
       </w:tr>
       <w:tr>
-        <w:tblPrEx>
-          <w:tblBorders>
-            <w:top w:val="single" w:color="auto" w:sz="4" w:space="0"/>
-            <w:left w:val="single" w:color="auto" w:sz="4" w:space="0"/>
-            <w:bottom w:val="single" w:color="auto" w:sz="4" w:space="0"/>
-            <w:right w:val="single" w:color="auto" w:sz="4" w:space="0"/>
-            <w:insideH w:val="single" w:color="auto" w:sz="4" w:space="0"/>
-            <w:insideV w:val="single" w:color="auto" w:sz="4" w:space="0"/>
-          </w:tblBorders>
-          <w:tblLayout w:type="fixed"/>
-          <w:tblCellMar>
-            <w:top w:w="0" w:type="dxa"/>
-            <w:left w:w="108" w:type="dxa"/>
-            <w:bottom w:w="0" w:type="dxa"/>
-            <w:right w:w="108" w:type="dxa"/>
-          </w:tblCellMar>
-        </w:tblPrEx>
         <w:trPr>
-          <w:trHeight w:val="705" w:hRule="atLeast"/>
+          <w:trHeight w:val="705"/>
         </w:trPr>
         <w:tc>
           <w:tcPr>
@@ -3317,6 +2809,14 @@
                 <w:lang w:val="ro-RO"/>
               </w:rPr>
             </w:pPr>
+            <w:r>
+              <w:rPr>
+                <w:sz w:val="20"/>
+                <w:szCs w:val="20"/>
+                <w:lang w:val="ro-RO"/>
+              </w:rPr>
+              <w:t>x</w:t>
+            </w:r>
           </w:p>
         </w:tc>
         <w:tc>
@@ -3338,31 +2838,30 @@
                 <w:szCs w:val="20"/>
                 <w:lang w:val="ro-RO"/>
               </w:rPr>
-              <w:t>Supraîncărcarea operatorului binar -= ca metodă publică a clasei, care realizează operația de scădere a două numere întregi mari, urmată de atribuirea rezultatului operandului stâng și returnarea unei referințe la operandul stâng. Operatorul trebuie scris în două variante pentru a putea funcționa cu operanzi de tipul (BigInteger, BigInteger) și (BigInteger, int).</w:t>
+              <w:t xml:space="preserve">Supraîncărcarea operatorului binar -= ca metodă publică a clasei, care realizează operația de </w:t>
+            </w:r>
+            <w:r>
+              <w:rPr>
+                <w:sz w:val="20"/>
+                <w:szCs w:val="20"/>
+                <w:lang w:val="ro-RO"/>
+              </w:rPr>
+              <w:t>scădere a două numere întregi mari, urmată de atribuirea rezultatului operandului stâng și returnarea unei referințe la operandul stâng. Operatorul trebuie scris în două variante pentru a putea funcționa cu operanzi de tipul (BigInteger, BigInteger) și (Bi</w:t>
+            </w:r>
+            <w:r>
+              <w:rPr>
+                <w:sz w:val="20"/>
+                <w:szCs w:val="20"/>
+                <w:lang w:val="ro-RO"/>
+              </w:rPr>
+              <w:t>gInteger, int).</w:t>
             </w:r>
           </w:p>
         </w:tc>
       </w:tr>
       <w:tr>
-        <w:tblPrEx>
-          <w:tblBorders>
-            <w:top w:val="single" w:color="auto" w:sz="4" w:space="0"/>
-            <w:left w:val="single" w:color="auto" w:sz="4" w:space="0"/>
-            <w:bottom w:val="single" w:color="auto" w:sz="4" w:space="0"/>
-            <w:right w:val="single" w:color="auto" w:sz="4" w:space="0"/>
-            <w:insideH w:val="single" w:color="auto" w:sz="4" w:space="0"/>
-            <w:insideV w:val="single" w:color="auto" w:sz="4" w:space="0"/>
-          </w:tblBorders>
-          <w:tblLayout w:type="fixed"/>
-          <w:tblCellMar>
-            <w:top w:w="0" w:type="dxa"/>
-            <w:left w:w="108" w:type="dxa"/>
-            <w:bottom w:w="0" w:type="dxa"/>
-            <w:right w:w="108" w:type="dxa"/>
-          </w:tblCellMar>
-        </w:tblPrEx>
         <w:trPr>
-          <w:trHeight w:val="705" w:hRule="atLeast"/>
+          <w:trHeight w:val="705"/>
         </w:trPr>
         <w:tc>
           <w:tcPr>
@@ -3402,6 +2901,14 @@
                 <w:lang w:val="ro-RO"/>
               </w:rPr>
             </w:pPr>
+            <w:r>
+              <w:rPr>
+                <w:sz w:val="20"/>
+                <w:szCs w:val="20"/>
+                <w:lang w:val="ro-RO"/>
+              </w:rPr>
+              <w:t>x</w:t>
+            </w:r>
           </w:p>
         </w:tc>
         <w:tc>
@@ -3423,31 +2930,22 @@
                 <w:szCs w:val="20"/>
                 <w:lang w:val="ro-RO"/>
               </w:rPr>
-              <w:t>Supraîncărcarea operatorului binar *= ca metodă publică a clasei, care realizează operația de înmulțire a două numere întregi mari, urmată de atribuirea rezultatului operandului stâng și returnarea unei referințe la operandul stâng. Operatorul trebuie scris în două variante pentru a putea funcționa cu operanzi de tipul (BigInteger, BigInteger) și (BigInteger, int).</w:t>
+              <w:t>Supraîncărcarea operatorului binar *= ca metodă publică a clasei, care realizează operația de înmulțire a două numere întregi mari, urmată de atribuirea rezultatului operandului stâng și returnarea unei referințe la operandul stâng.</w:t>
+            </w:r>
+            <w:r>
+              <w:rPr>
+                <w:sz w:val="20"/>
+                <w:szCs w:val="20"/>
+                <w:lang w:val="ro-RO"/>
+              </w:rPr>
+              <w:t xml:space="preserve"> Operatorul trebuie scris în două variante pentru a putea funcționa cu operanzi de tipul (BigInteger, BigInteger) și (BigInteger, int).</w:t>
             </w:r>
           </w:p>
         </w:tc>
       </w:tr>
       <w:tr>
-        <w:tblPrEx>
-          <w:tblBorders>
-            <w:top w:val="single" w:color="auto" w:sz="4" w:space="0"/>
-            <w:left w:val="single" w:color="auto" w:sz="4" w:space="0"/>
-            <w:bottom w:val="single" w:color="auto" w:sz="4" w:space="0"/>
-            <w:right w:val="single" w:color="auto" w:sz="4" w:space="0"/>
-            <w:insideH w:val="single" w:color="auto" w:sz="4" w:space="0"/>
-            <w:insideV w:val="single" w:color="auto" w:sz="4" w:space="0"/>
-          </w:tblBorders>
-          <w:tblLayout w:type="fixed"/>
-          <w:tblCellMar>
-            <w:top w:w="0" w:type="dxa"/>
-            <w:left w:w="108" w:type="dxa"/>
-            <w:bottom w:w="0" w:type="dxa"/>
-            <w:right w:w="108" w:type="dxa"/>
-          </w:tblCellMar>
-        </w:tblPrEx>
         <w:trPr>
-          <w:trHeight w:val="705" w:hRule="atLeast"/>
+          <w:trHeight w:val="705"/>
         </w:trPr>
         <w:tc>
           <w:tcPr>
@@ -3487,6 +2985,14 @@
                 <w:lang w:val="ro-RO"/>
               </w:rPr>
             </w:pPr>
+            <w:r>
+              <w:rPr>
+                <w:sz w:val="20"/>
+                <w:szCs w:val="20"/>
+                <w:lang w:val="ro-RO"/>
+              </w:rPr>
+              <w:t>x</w:t>
+            </w:r>
           </w:p>
         </w:tc>
         <w:tc>
@@ -3508,31 +3014,22 @@
                 <w:szCs w:val="20"/>
                 <w:lang w:val="ro-RO"/>
               </w:rPr>
-              <w:t>Supraîncărcarea operatorului binar /= ca metodă publică a clasei, care realizează operația de împărțire a două numere întregi mari, urmată de atribuirea rezultatului operandului stâng și returnarea unei referințe la operandul stâng. Operatorul trebuie scris în două variante pentru a putea funcționa cu operanzi de tipul (BigInteger, BigInteger) și (BigInteger, int).</w:t>
+              <w:t>Supraîncărcarea operatorului binar /= ca metodă publică a clasei, care realizează operația de împărțire a două n</w:t>
+            </w:r>
+            <w:r>
+              <w:rPr>
+                <w:sz w:val="20"/>
+                <w:szCs w:val="20"/>
+                <w:lang w:val="ro-RO"/>
+              </w:rPr>
+              <w:t>umere întregi mari, urmată de atribuirea rezultatului operandului stâng și returnarea unei referințe la operandul stâng. Operatorul trebuie scris în două variante pentru a putea funcționa cu operanzi de tipul (BigInteger, BigInteger) și (BigInteger, int).</w:t>
             </w:r>
           </w:p>
         </w:tc>
       </w:tr>
       <w:tr>
-        <w:tblPrEx>
-          <w:tblBorders>
-            <w:top w:val="single" w:color="auto" w:sz="4" w:space="0"/>
-            <w:left w:val="single" w:color="auto" w:sz="4" w:space="0"/>
-            <w:bottom w:val="single" w:color="auto" w:sz="4" w:space="0"/>
-            <w:right w:val="single" w:color="auto" w:sz="4" w:space="0"/>
-            <w:insideH w:val="single" w:color="auto" w:sz="4" w:space="0"/>
-            <w:insideV w:val="single" w:color="auto" w:sz="4" w:space="0"/>
-          </w:tblBorders>
-          <w:tblLayout w:type="fixed"/>
-          <w:tblCellMar>
-            <w:top w:w="0" w:type="dxa"/>
-            <w:left w:w="108" w:type="dxa"/>
-            <w:bottom w:w="0" w:type="dxa"/>
-            <w:right w:w="108" w:type="dxa"/>
-          </w:tblCellMar>
-        </w:tblPrEx>
         <w:trPr>
-          <w:trHeight w:val="182" w:hRule="atLeast"/>
+          <w:trHeight w:val="182"/>
         </w:trPr>
         <w:tc>
           <w:tcPr>
@@ -3549,11 +3046,6 @@
                 <w:sz w:val="20"/>
                 <w:szCs w:val="20"/>
                 <w:lang w:val="ro-RO"/>
-                <w14:textFill>
-                  <w14:solidFill>
-                    <w14:schemeClr w14:val="bg1"/>
-                  </w14:solidFill>
-                </w14:textFill>
               </w:rPr>
             </w:pPr>
             <w:r>
@@ -3563,11 +3055,6 @@
                 <w:sz w:val="20"/>
                 <w:szCs w:val="20"/>
                 <w:lang w:val="ro-RO"/>
-                <w14:textFill>
-                  <w14:solidFill>
-                    <w14:schemeClr w14:val="bg1"/>
-                  </w14:solidFill>
-                </w14:textFill>
               </w:rPr>
               <w:t>0.2 p</w:t>
             </w:r>
@@ -3589,11 +3076,6 @@
                 <w:sz w:val="20"/>
                 <w:szCs w:val="20"/>
                 <w:lang w:val="ro-RO"/>
-                <w14:textFill>
-                  <w14:solidFill>
-                    <w14:schemeClr w14:val="bg1"/>
-                  </w14:solidFill>
-                </w14:textFill>
               </w:rPr>
             </w:pPr>
             <w:r>
@@ -3603,11 +3085,6 @@
                 <w:sz w:val="20"/>
                 <w:szCs w:val="20"/>
                 <w:lang w:val="ro-RO"/>
-                <w14:textFill>
-                  <w14:solidFill>
-                    <w14:schemeClr w14:val="bg1"/>
-                  </w14:solidFill>
-                </w14:textFill>
               </w:rPr>
               <w:t>Supraîncărcarea operatorilor aritmetici unari</w:t>
             </w:r>
@@ -3615,25 +3092,8 @@
         </w:tc>
       </w:tr>
       <w:tr>
-        <w:tblPrEx>
-          <w:tblBorders>
-            <w:top w:val="single" w:color="auto" w:sz="4" w:space="0"/>
-            <w:left w:val="single" w:color="auto" w:sz="4" w:space="0"/>
-            <w:bottom w:val="single" w:color="auto" w:sz="4" w:space="0"/>
-            <w:right w:val="single" w:color="auto" w:sz="4" w:space="0"/>
-            <w:insideH w:val="single" w:color="auto" w:sz="4" w:space="0"/>
-            <w:insideV w:val="single" w:color="auto" w:sz="4" w:space="0"/>
-          </w:tblBorders>
-          <w:tblLayout w:type="fixed"/>
-          <w:tblCellMar>
-            <w:top w:w="0" w:type="dxa"/>
-            <w:left w:w="108" w:type="dxa"/>
-            <w:bottom w:w="0" w:type="dxa"/>
-            <w:right w:w="108" w:type="dxa"/>
-          </w:tblCellMar>
-        </w:tblPrEx>
         <w:trPr>
-          <w:trHeight w:val="182" w:hRule="atLeast"/>
+          <w:trHeight w:val="182"/>
         </w:trPr>
         <w:tc>
           <w:tcPr>
@@ -3666,13 +3126,20 @@
           </w:tcPr>
           <w:p>
             <w:pPr>
-              <w:jc w:val="center"/>
-              <w:rPr>
-                <w:sz w:val="20"/>
-                <w:szCs w:val="20"/>
-                <w:lang w:val="ro-RO"/>
-              </w:rPr>
-            </w:pPr>
+              <w:rPr>
+                <w:sz w:val="20"/>
+                <w:szCs w:val="20"/>
+                <w:lang w:val="ro-RO"/>
+              </w:rPr>
+            </w:pPr>
+            <w:r>
+              <w:rPr>
+                <w:sz w:val="20"/>
+                <w:szCs w:val="20"/>
+                <w:lang w:val="ro-RO"/>
+              </w:rPr>
+              <w:t>x</w:t>
+            </w:r>
           </w:p>
         </w:tc>
         <w:tc>
@@ -3700,17 +3167,8 @@
         </w:tc>
       </w:tr>
       <w:tr>
-        <w:tblPrEx>
-          <w:tblLayout w:type="fixed"/>
-          <w:tblCellMar>
-            <w:top w:w="0" w:type="dxa"/>
-            <w:left w:w="108" w:type="dxa"/>
-            <w:bottom w:w="0" w:type="dxa"/>
-            <w:right w:w="108" w:type="dxa"/>
-          </w:tblCellMar>
-        </w:tblPrEx>
         <w:trPr>
-          <w:trHeight w:val="356" w:hRule="atLeast"/>
+          <w:trHeight w:val="356"/>
         </w:trPr>
         <w:tc>
           <w:tcPr>
@@ -3750,6 +3208,14 @@
                 <w:lang w:val="ro-RO"/>
               </w:rPr>
             </w:pPr>
+            <w:r>
+              <w:rPr>
+                <w:sz w:val="20"/>
+                <w:szCs w:val="20"/>
+                <w:lang w:val="ro-RO"/>
+              </w:rPr>
+              <w:t>x</w:t>
+            </w:r>
           </w:p>
         </w:tc>
         <w:tc>
@@ -3771,23 +3237,22 @@
                 <w:szCs w:val="20"/>
                 <w:lang w:val="ro-RO"/>
               </w:rPr>
-              <w:t>Supraîncărcarea operatorului unar - ca funcție prieten a clasei,  care returnează opusul numărului.</w:t>
+              <w:t xml:space="preserve">Supraîncărcarea operatorului unar - ca funcție prieten a clasei,  care returnează opusul </w:t>
+            </w:r>
+            <w:r>
+              <w:rPr>
+                <w:sz w:val="20"/>
+                <w:szCs w:val="20"/>
+                <w:lang w:val="ro-RO"/>
+              </w:rPr>
+              <w:t>numărului.</w:t>
             </w:r>
           </w:p>
         </w:tc>
       </w:tr>
       <w:tr>
-        <w:tblPrEx>
-          <w:tblLayout w:type="fixed"/>
-          <w:tblCellMar>
-            <w:top w:w="0" w:type="dxa"/>
-            <w:left w:w="108" w:type="dxa"/>
-            <w:bottom w:w="0" w:type="dxa"/>
-            <w:right w:w="108" w:type="dxa"/>
-          </w:tblCellMar>
-        </w:tblPrEx>
         <w:trPr>
-          <w:trHeight w:val="182" w:hRule="atLeast"/>
+          <w:trHeight w:val="182"/>
         </w:trPr>
         <w:tc>
           <w:tcPr>
@@ -3804,11 +3269,6 @@
                 <w:sz w:val="20"/>
                 <w:szCs w:val="20"/>
                 <w:lang w:val="ro-RO"/>
-                <w14:textFill>
-                  <w14:solidFill>
-                    <w14:schemeClr w14:val="bg1"/>
-                  </w14:solidFill>
-                </w14:textFill>
               </w:rPr>
             </w:pPr>
             <w:r>
@@ -3818,11 +3278,6 @@
                 <w:sz w:val="20"/>
                 <w:szCs w:val="20"/>
                 <w:lang w:val="ro-RO"/>
-                <w14:textFill>
-                  <w14:solidFill>
-                    <w14:schemeClr w14:val="bg1"/>
-                  </w14:solidFill>
-                </w14:textFill>
               </w:rPr>
               <w:t>1.5 p</w:t>
             </w:r>
@@ -3844,11 +3299,6 @@
                 <w:sz w:val="20"/>
                 <w:szCs w:val="20"/>
                 <w:lang w:val="ro-RO"/>
-                <w14:textFill>
-                  <w14:solidFill>
-                    <w14:schemeClr w14:val="bg1"/>
-                  </w14:solidFill>
-                </w14:textFill>
               </w:rPr>
             </w:pPr>
             <w:r>
@@ -3858,11 +3308,6 @@
                 <w:sz w:val="20"/>
                 <w:szCs w:val="20"/>
                 <w:lang w:val="ro-RO"/>
-                <w14:textFill>
-                  <w14:solidFill>
-                    <w14:schemeClr w14:val="bg1"/>
-                  </w14:solidFill>
-                </w14:textFill>
               </w:rPr>
               <w:t>Supraîncărcarea operatorilor aritmetici binari</w:t>
             </w:r>
@@ -3870,25 +3315,8 @@
         </w:tc>
       </w:tr>
       <w:tr>
-        <w:tblPrEx>
-          <w:tblBorders>
-            <w:top w:val="single" w:color="auto" w:sz="4" w:space="0"/>
-            <w:left w:val="single" w:color="auto" w:sz="4" w:space="0"/>
-            <w:bottom w:val="single" w:color="auto" w:sz="4" w:space="0"/>
-            <w:right w:val="single" w:color="auto" w:sz="4" w:space="0"/>
-            <w:insideH w:val="single" w:color="auto" w:sz="4" w:space="0"/>
-            <w:insideV w:val="single" w:color="auto" w:sz="4" w:space="0"/>
-          </w:tblBorders>
-          <w:tblLayout w:type="fixed"/>
-          <w:tblCellMar>
-            <w:top w:w="0" w:type="dxa"/>
-            <w:left w:w="108" w:type="dxa"/>
-            <w:bottom w:w="0" w:type="dxa"/>
-            <w:right w:w="108" w:type="dxa"/>
-          </w:tblCellMar>
-        </w:tblPrEx>
         <w:trPr>
-          <w:trHeight w:val="705" w:hRule="atLeast"/>
+          <w:trHeight w:val="705"/>
         </w:trPr>
         <w:tc>
           <w:tcPr>
@@ -3928,6 +3356,14 @@
                 <w:lang w:val="ro-RO"/>
               </w:rPr>
             </w:pPr>
+            <w:r>
+              <w:rPr>
+                <w:sz w:val="20"/>
+                <w:szCs w:val="20"/>
+                <w:lang w:val="ro-RO"/>
+              </w:rPr>
+              <w:t>x</w:t>
+            </w:r>
           </w:p>
         </w:tc>
         <w:tc>
@@ -3949,31 +3385,22 @@
                 <w:szCs w:val="20"/>
                 <w:lang w:val="ro-RO"/>
               </w:rPr>
-              <w:t>Supraîncărcarea operatorului binar + ca funcție prieten a clasei, care realizează operația de adunare a două numere întregi mari și returnează rezultatul. Operatorul trebuie scris în trei variante pentru a putea funcționa cu operanzi de tipul (BigInteger, BigInteger), (int, BigInteger) și (BigInteger, int).</w:t>
+              <w:t xml:space="preserve">Supraîncărcarea operatorului binar + ca funcție prieten a clasei, care realizează operația de adunare a două numere întregi mari și returnează rezultatul. Operatorul trebuie scris în </w:t>
+            </w:r>
+            <w:r>
+              <w:rPr>
+                <w:sz w:val="20"/>
+                <w:szCs w:val="20"/>
+                <w:lang w:val="ro-RO"/>
+              </w:rPr>
+              <w:t>trei variante pentru a putea funcționa cu operanzi de tipul (BigInteger, BigInteger), (int, BigInteger) și (BigInteger, int).</w:t>
             </w:r>
           </w:p>
         </w:tc>
       </w:tr>
       <w:tr>
-        <w:tblPrEx>
-          <w:tblBorders>
-            <w:top w:val="single" w:color="auto" w:sz="4" w:space="0"/>
-            <w:left w:val="single" w:color="auto" w:sz="4" w:space="0"/>
-            <w:bottom w:val="single" w:color="auto" w:sz="4" w:space="0"/>
-            <w:right w:val="single" w:color="auto" w:sz="4" w:space="0"/>
-            <w:insideH w:val="single" w:color="auto" w:sz="4" w:space="0"/>
-            <w:insideV w:val="single" w:color="auto" w:sz="4" w:space="0"/>
-          </w:tblBorders>
-          <w:tblLayout w:type="fixed"/>
-          <w:tblCellMar>
-            <w:top w:w="0" w:type="dxa"/>
-            <w:left w:w="108" w:type="dxa"/>
-            <w:bottom w:w="0" w:type="dxa"/>
-            <w:right w:w="108" w:type="dxa"/>
-          </w:tblCellMar>
-        </w:tblPrEx>
         <w:trPr>
-          <w:trHeight w:val="705" w:hRule="atLeast"/>
+          <w:trHeight w:val="705"/>
         </w:trPr>
         <w:tc>
           <w:tcPr>
@@ -4013,6 +3440,14 @@
                 <w:lang w:val="ro-RO"/>
               </w:rPr>
             </w:pPr>
+            <w:r>
+              <w:rPr>
+                <w:sz w:val="20"/>
+                <w:szCs w:val="20"/>
+                <w:lang w:val="ro-RO"/>
+              </w:rPr>
+              <w:t>x</w:t>
+            </w:r>
           </w:p>
         </w:tc>
         <w:tc>
@@ -4034,31 +3469,22 @@
                 <w:szCs w:val="20"/>
                 <w:lang w:val="ro-RO"/>
               </w:rPr>
-              <w:t>Supraîncărcarea operatorului binar - ca funcție prieten a clasei, care realizează operația de scădere a două numere întregi mari și returnează rezultatul. Operatorul trebuie scris în trei variante pentru a putea funcționa cu operanzi de tipul (BigInteger, BigInteger), (int, BigInteger) și (BigInteger, int).</w:t>
+              <w:t>Supraîncărcarea operatorului binar - ca funcție prieten a clasei, care realizează operația de scădere a două numere întreg</w:t>
+            </w:r>
+            <w:r>
+              <w:rPr>
+                <w:sz w:val="20"/>
+                <w:szCs w:val="20"/>
+                <w:lang w:val="ro-RO"/>
+              </w:rPr>
+              <w:t>i mari și returnează rezultatul. Operatorul trebuie scris în trei variante pentru a putea funcționa cu operanzi de tipul (BigInteger, BigInteger), (int, BigInteger) și (BigInteger, int).</w:t>
             </w:r>
           </w:p>
         </w:tc>
       </w:tr>
       <w:tr>
-        <w:tblPrEx>
-          <w:tblBorders>
-            <w:top w:val="single" w:color="auto" w:sz="4" w:space="0"/>
-            <w:left w:val="single" w:color="auto" w:sz="4" w:space="0"/>
-            <w:bottom w:val="single" w:color="auto" w:sz="4" w:space="0"/>
-            <w:right w:val="single" w:color="auto" w:sz="4" w:space="0"/>
-            <w:insideH w:val="single" w:color="auto" w:sz="4" w:space="0"/>
-            <w:insideV w:val="single" w:color="auto" w:sz="4" w:space="0"/>
-          </w:tblBorders>
-          <w:tblLayout w:type="fixed"/>
-          <w:tblCellMar>
-            <w:top w:w="0" w:type="dxa"/>
-            <w:left w:w="108" w:type="dxa"/>
-            <w:bottom w:w="0" w:type="dxa"/>
-            <w:right w:w="108" w:type="dxa"/>
-          </w:tblCellMar>
-        </w:tblPrEx>
         <w:trPr>
-          <w:trHeight w:val="705" w:hRule="atLeast"/>
+          <w:trHeight w:val="705"/>
         </w:trPr>
         <w:tc>
           <w:tcPr>
@@ -4098,6 +3524,14 @@
                 <w:lang w:val="ro-RO"/>
               </w:rPr>
             </w:pPr>
+            <w:r>
+              <w:rPr>
+                <w:sz w:val="20"/>
+                <w:szCs w:val="20"/>
+                <w:lang w:val="ro-RO"/>
+              </w:rPr>
+              <w:t>x</w:t>
+            </w:r>
           </w:p>
         </w:tc>
         <w:tc>
@@ -4119,31 +3553,31 @@
                 <w:szCs w:val="20"/>
                 <w:lang w:val="ro-RO"/>
               </w:rPr>
-              <w:t>Supraîncărcarea operatorului binar * ca funcție prieten a clasei, care realizează operația de înmulțire a două numere întregi mari și returnează rezultatul. Operatorul trebuie scris în trei variante pentru a putea funcționa cu operanzi de tipul (BigInteger, BigInteger), (int, BigInteger) și (BigInteger, int).</w:t>
+              <w:t>Supraîncărcarea operatorului binar * ca funcție prieten a cla</w:t>
+            </w:r>
+            <w:r>
+              <w:rPr>
+                <w:sz w:val="20"/>
+                <w:szCs w:val="20"/>
+                <w:lang w:val="ro-RO"/>
+              </w:rPr>
+              <w:t xml:space="preserve">sei, care realizează operația de înmulțire a două numere întregi mari și returnează rezultatul. Operatorul trebuie scris în trei </w:t>
+            </w:r>
+            <w:r>
+              <w:rPr>
+                <w:sz w:val="20"/>
+                <w:szCs w:val="20"/>
+                <w:lang w:val="ro-RO"/>
+              </w:rPr>
+              <w:lastRenderedPageBreak/>
+              <w:t>variante pentru a putea funcționa cu operanzi de tipul (BigInteger, BigInteger), (int, BigInteger) și (BigInteger, int).</w:t>
             </w:r>
           </w:p>
         </w:tc>
       </w:tr>
       <w:tr>
-        <w:tblPrEx>
-          <w:tblBorders>
-            <w:top w:val="single" w:color="auto" w:sz="4" w:space="0"/>
-            <w:left w:val="single" w:color="auto" w:sz="4" w:space="0"/>
-            <w:bottom w:val="single" w:color="auto" w:sz="4" w:space="0"/>
-            <w:right w:val="single" w:color="auto" w:sz="4" w:space="0"/>
-            <w:insideH w:val="single" w:color="auto" w:sz="4" w:space="0"/>
-            <w:insideV w:val="single" w:color="auto" w:sz="4" w:space="0"/>
-          </w:tblBorders>
-          <w:tblLayout w:type="fixed"/>
-          <w:tblCellMar>
-            <w:top w:w="0" w:type="dxa"/>
-            <w:left w:w="108" w:type="dxa"/>
-            <w:bottom w:w="0" w:type="dxa"/>
-            <w:right w:w="108" w:type="dxa"/>
-          </w:tblCellMar>
-        </w:tblPrEx>
         <w:trPr>
-          <w:trHeight w:val="705" w:hRule="atLeast"/>
+          <w:trHeight w:val="705"/>
         </w:trPr>
         <w:tc>
           <w:tcPr>
@@ -4165,6 +3599,7 @@
                 <w:szCs w:val="20"/>
                 <w:lang w:val="ro-RO"/>
               </w:rPr>
+              <w:lastRenderedPageBreak/>
               <w:t>0.3 p</w:t>
             </w:r>
           </w:p>
@@ -4183,6 +3618,14 @@
                 <w:lang w:val="ro-RO"/>
               </w:rPr>
             </w:pPr>
+            <w:r>
+              <w:rPr>
+                <w:sz w:val="20"/>
+                <w:szCs w:val="20"/>
+                <w:lang w:val="ro-RO"/>
+              </w:rPr>
+              <w:t>x</w:t>
+            </w:r>
           </w:p>
         </w:tc>
         <w:tc>
@@ -4204,31 +3647,22 @@
                 <w:szCs w:val="20"/>
                 <w:lang w:val="ro-RO"/>
               </w:rPr>
-              <w:t>Supraîncărcarea operatorului binar / ca funcție prieten a clasei, care realizează operația de împărțire a două numere întregi mari și returnează rezultatul. Operatorul trebuie scris în trei variante pentru a putea funcționa cu operanzi de tipul (BigInteger, BigInteger), (int, BigInteger) și (BigInteger, int).</w:t>
+              <w:t>Supraîncărcarea operatorului binar / ca funcție prieten a clasei, care realizează operația de împărțire a două numere întregi mari și returnează rezultatul. Operatorul trebuie scris în trei variante pentru a putea funcționa cu operanzi de tipul (BigInteg</w:t>
+            </w:r>
+            <w:r>
+              <w:rPr>
+                <w:sz w:val="20"/>
+                <w:szCs w:val="20"/>
+                <w:lang w:val="ro-RO"/>
+              </w:rPr>
+              <w:t>er, BigInteger), (int, BigInteger) și (BigInteger, int).</w:t>
             </w:r>
           </w:p>
         </w:tc>
       </w:tr>
       <w:tr>
-        <w:tblPrEx>
-          <w:tblBorders>
-            <w:top w:val="single" w:color="auto" w:sz="4" w:space="0"/>
-            <w:left w:val="single" w:color="auto" w:sz="4" w:space="0"/>
-            <w:bottom w:val="single" w:color="auto" w:sz="4" w:space="0"/>
-            <w:right w:val="single" w:color="auto" w:sz="4" w:space="0"/>
-            <w:insideH w:val="single" w:color="auto" w:sz="4" w:space="0"/>
-            <w:insideV w:val="single" w:color="auto" w:sz="4" w:space="0"/>
-          </w:tblBorders>
-          <w:tblLayout w:type="fixed"/>
-          <w:tblCellMar>
-            <w:top w:w="0" w:type="dxa"/>
-            <w:left w:w="108" w:type="dxa"/>
-            <w:bottom w:w="0" w:type="dxa"/>
-            <w:right w:w="108" w:type="dxa"/>
-          </w:tblCellMar>
-        </w:tblPrEx>
         <w:trPr>
-          <w:trHeight w:val="356" w:hRule="atLeast"/>
+          <w:trHeight w:val="356"/>
         </w:trPr>
         <w:tc>
           <w:tcPr>
@@ -4268,6 +3702,14 @@
                 <w:lang w:val="ro-RO"/>
               </w:rPr>
             </w:pPr>
+            <w:r>
+              <w:rPr>
+                <w:sz w:val="20"/>
+                <w:szCs w:val="20"/>
+                <w:lang w:val="ro-RO"/>
+              </w:rPr>
+              <w:t>x</w:t>
+            </w:r>
           </w:p>
         </w:tc>
         <w:tc>
@@ -4295,25 +3737,8 @@
         </w:tc>
       </w:tr>
       <w:tr>
-        <w:tblPrEx>
-          <w:tblBorders>
-            <w:top w:val="single" w:color="auto" w:sz="4" w:space="0"/>
-            <w:left w:val="single" w:color="auto" w:sz="4" w:space="0"/>
-            <w:bottom w:val="single" w:color="auto" w:sz="4" w:space="0"/>
-            <w:right w:val="single" w:color="auto" w:sz="4" w:space="0"/>
-            <w:insideH w:val="single" w:color="auto" w:sz="4" w:space="0"/>
-            <w:insideV w:val="single" w:color="auto" w:sz="4" w:space="0"/>
-          </w:tblBorders>
-          <w:tblLayout w:type="fixed"/>
-          <w:tblCellMar>
-            <w:top w:w="0" w:type="dxa"/>
-            <w:left w:w="108" w:type="dxa"/>
-            <w:bottom w:w="0" w:type="dxa"/>
-            <w:right w:w="108" w:type="dxa"/>
-          </w:tblCellMar>
-        </w:tblPrEx>
         <w:trPr>
-          <w:trHeight w:val="182" w:hRule="atLeast"/>
+          <w:trHeight w:val="182"/>
         </w:trPr>
         <w:tc>
           <w:tcPr>
@@ -4330,11 +3755,6 @@
                 <w:sz w:val="20"/>
                 <w:szCs w:val="20"/>
                 <w:lang w:val="ro-RO"/>
-                <w14:textFill>
-                  <w14:solidFill>
-                    <w14:schemeClr w14:val="bg1"/>
-                  </w14:solidFill>
-                </w14:textFill>
               </w:rPr>
             </w:pPr>
             <w:r>
@@ -4344,11 +3764,6 @@
                 <w:sz w:val="20"/>
                 <w:szCs w:val="20"/>
                 <w:lang w:val="ro-RO"/>
-                <w14:textFill>
-                  <w14:solidFill>
-                    <w14:schemeClr w14:val="bg1"/>
-                  </w14:solidFill>
-                </w14:textFill>
               </w:rPr>
               <w:t>1.8  p</w:t>
             </w:r>
@@ -4370,11 +3785,6 @@
                 <w:sz w:val="20"/>
                 <w:szCs w:val="20"/>
                 <w:lang w:val="ro-RO"/>
-                <w14:textFill>
-                  <w14:solidFill>
-                    <w14:schemeClr w14:val="bg1"/>
-                  </w14:solidFill>
-                </w14:textFill>
               </w:rPr>
             </w:pPr>
             <w:r>
@@ -4384,37 +3794,25 @@
                 <w:sz w:val="20"/>
                 <w:szCs w:val="20"/>
                 <w:lang w:val="ro-RO"/>
-                <w14:textFill>
-                  <w14:solidFill>
-                    <w14:schemeClr w14:val="bg1"/>
-                  </w14:solidFill>
-                </w14:textFill>
-              </w:rPr>
-              <w:t>Supraîncărcarea operatorilor relaționali</w:t>
+              </w:rPr>
+              <w:t>Supraîncărcarea operatorilor rel</w:t>
+            </w:r>
+            <w:r>
+              <w:rPr>
+                <w:b/>
+                <w:color w:val="FFFFFF" w:themeColor="background1"/>
+                <w:sz w:val="20"/>
+                <w:szCs w:val="20"/>
+                <w:lang w:val="ro-RO"/>
+              </w:rPr>
+              <w:t>aționali</w:t>
             </w:r>
           </w:p>
         </w:tc>
       </w:tr>
       <w:tr>
-        <w:tblPrEx>
-          <w:tblBorders>
-            <w:top w:val="single" w:color="auto" w:sz="4" w:space="0"/>
-            <w:left w:val="single" w:color="auto" w:sz="4" w:space="0"/>
-            <w:bottom w:val="single" w:color="auto" w:sz="4" w:space="0"/>
-            <w:right w:val="single" w:color="auto" w:sz="4" w:space="0"/>
-            <w:insideH w:val="single" w:color="auto" w:sz="4" w:space="0"/>
-            <w:insideV w:val="single" w:color="auto" w:sz="4" w:space="0"/>
-          </w:tblBorders>
-          <w:tblLayout w:type="fixed"/>
-          <w:tblCellMar>
-            <w:top w:w="0" w:type="dxa"/>
-            <w:left w:w="108" w:type="dxa"/>
-            <w:bottom w:w="0" w:type="dxa"/>
-            <w:right w:w="108" w:type="dxa"/>
-          </w:tblCellMar>
-        </w:tblPrEx>
         <w:trPr>
-          <w:trHeight w:val="530" w:hRule="atLeast"/>
+          <w:trHeight w:val="530"/>
         </w:trPr>
         <w:tc>
           <w:tcPr>
@@ -4454,6 +3852,14 @@
                 <w:lang w:val="ro-RO"/>
               </w:rPr>
             </w:pPr>
+            <w:r>
+              <w:rPr>
+                <w:sz w:val="20"/>
+                <w:szCs w:val="20"/>
+                <w:lang w:val="ro-RO"/>
+              </w:rPr>
+              <w:t>x</w:t>
+            </w:r>
           </w:p>
         </w:tc>
         <w:tc>
@@ -4475,31 +3881,22 @@
                 <w:szCs w:val="20"/>
                 <w:lang w:val="ro-RO"/>
               </w:rPr>
-              <w:t>Supraîncărcarea operatorului == ca funcție prieten a clasei, care să verifice egalitatea a două numere întregi mari. Operatorul trebuie scris în trei variante pentru a putea funcționa cu operanzi de tipul (BigInteger, BigInteger), (int, BigInteger) și (BigInteger, int).</w:t>
+              <w:t xml:space="preserve">Supraîncărcarea operatorului == ca funcție prieten a clasei, care să verifice egalitatea a două numere întregi mari. Operatorul trebuie scris în trei variante pentru a putea funcționa cu operanzi de tipul (BigInteger, BigInteger), (int, </w:t>
+            </w:r>
+            <w:r>
+              <w:rPr>
+                <w:sz w:val="20"/>
+                <w:szCs w:val="20"/>
+                <w:lang w:val="ro-RO"/>
+              </w:rPr>
+              <w:t>BigInteger) și (BigInteger, int).</w:t>
             </w:r>
           </w:p>
         </w:tc>
       </w:tr>
       <w:tr>
-        <w:tblPrEx>
-          <w:tblBorders>
-            <w:top w:val="single" w:color="auto" w:sz="4" w:space="0"/>
-            <w:left w:val="single" w:color="auto" w:sz="4" w:space="0"/>
-            <w:bottom w:val="single" w:color="auto" w:sz="4" w:space="0"/>
-            <w:right w:val="single" w:color="auto" w:sz="4" w:space="0"/>
-            <w:insideH w:val="single" w:color="auto" w:sz="4" w:space="0"/>
-            <w:insideV w:val="single" w:color="auto" w:sz="4" w:space="0"/>
-          </w:tblBorders>
-          <w:tblLayout w:type="fixed"/>
-          <w:tblCellMar>
-            <w:top w:w="0" w:type="dxa"/>
-            <w:left w:w="108" w:type="dxa"/>
-            <w:bottom w:w="0" w:type="dxa"/>
-            <w:right w:w="108" w:type="dxa"/>
-          </w:tblCellMar>
-        </w:tblPrEx>
         <w:trPr>
-          <w:trHeight w:val="530" w:hRule="atLeast"/>
+          <w:trHeight w:val="530"/>
         </w:trPr>
         <w:tc>
           <w:tcPr>
@@ -4539,6 +3936,14 @@
                 <w:lang w:val="ro-RO"/>
               </w:rPr>
             </w:pPr>
+            <w:r>
+              <w:rPr>
+                <w:sz w:val="20"/>
+                <w:szCs w:val="20"/>
+                <w:lang w:val="ro-RO"/>
+              </w:rPr>
+              <w:t>x</w:t>
+            </w:r>
           </w:p>
         </w:tc>
         <w:tc>
@@ -4560,31 +3965,22 @@
                 <w:szCs w:val="20"/>
                 <w:lang w:val="ro-RO"/>
               </w:rPr>
-              <w:t>Supraîncărcarea operatorului != ca funcție prieten a clasei, care să verifice neegalitatea a două numere întregi mari. Operatorul trebuie scris în trei variante pentru a putea funcționa cu operanzi de tipul (BigInteger, BigInteger), (int, BigInteger) și (BigInteger, int).</w:t>
+              <w:t xml:space="preserve">Supraîncărcarea operatorului != ca funcție prieten a clasei, care să verifice neegalitatea a două numere întregi mari. Operatorul trebuie scris în trei variante pentru a putea funcționa cu operanzi de tipul </w:t>
+            </w:r>
+            <w:r>
+              <w:rPr>
+                <w:sz w:val="20"/>
+                <w:szCs w:val="20"/>
+                <w:lang w:val="ro-RO"/>
+              </w:rPr>
+              <w:t>(BigInteger, BigInteger), (int, BigInteger) și (BigInteger, int).</w:t>
             </w:r>
           </w:p>
         </w:tc>
       </w:tr>
       <w:tr>
-        <w:tblPrEx>
-          <w:tblBorders>
-            <w:top w:val="single" w:color="auto" w:sz="4" w:space="0"/>
-            <w:left w:val="single" w:color="auto" w:sz="4" w:space="0"/>
-            <w:bottom w:val="single" w:color="auto" w:sz="4" w:space="0"/>
-            <w:right w:val="single" w:color="auto" w:sz="4" w:space="0"/>
-            <w:insideH w:val="single" w:color="auto" w:sz="4" w:space="0"/>
-            <w:insideV w:val="single" w:color="auto" w:sz="4" w:space="0"/>
-          </w:tblBorders>
-          <w:tblLayout w:type="fixed"/>
-          <w:tblCellMar>
-            <w:top w:w="0" w:type="dxa"/>
-            <w:left w:w="108" w:type="dxa"/>
-            <w:bottom w:w="0" w:type="dxa"/>
-            <w:right w:w="108" w:type="dxa"/>
-          </w:tblCellMar>
-        </w:tblPrEx>
         <w:trPr>
-          <w:trHeight w:val="705" w:hRule="atLeast"/>
+          <w:trHeight w:val="705"/>
         </w:trPr>
         <w:tc>
           <w:tcPr>
@@ -4624,6 +4020,14 @@
                 <w:lang w:val="ro-RO"/>
               </w:rPr>
             </w:pPr>
+            <w:r>
+              <w:rPr>
+                <w:sz w:val="20"/>
+                <w:szCs w:val="20"/>
+                <w:lang w:val="ro-RO"/>
+              </w:rPr>
+              <w:t>x</w:t>
+            </w:r>
           </w:p>
         </w:tc>
         <w:tc>
@@ -4645,31 +4049,22 @@
                 <w:szCs w:val="20"/>
                 <w:lang w:val="ro-RO"/>
               </w:rPr>
-              <w:t>Supraîncărcarea operatorului &lt; ca funcție prieten a clasei, care să verifice dacă un număr întreg mare este mai mic decât un alt număr întreg mare. Operatorul trebuie scris în trei variante, pentru a putea funcționa cu operanzi de tipul (BigInteger, BigInteger), (int, BigInteger) și (BigInteger, int).</w:t>
+              <w:t>Supraîncărcarea operatorului &lt; ca funcție prieten a clasei, care să verifice dacă un număr întreg mare este mai mic decât un alt număr întreg mare. Operatorul trebuie scris în trei v</w:t>
+            </w:r>
+            <w:r>
+              <w:rPr>
+                <w:sz w:val="20"/>
+                <w:szCs w:val="20"/>
+                <w:lang w:val="ro-RO"/>
+              </w:rPr>
+              <w:t>ariante, pentru a putea funcționa cu operanzi de tipul (BigInteger, BigInteger), (int, BigInteger) și (BigInteger, int).</w:t>
             </w:r>
           </w:p>
         </w:tc>
       </w:tr>
       <w:tr>
-        <w:tblPrEx>
-          <w:tblBorders>
-            <w:top w:val="single" w:color="auto" w:sz="4" w:space="0"/>
-            <w:left w:val="single" w:color="auto" w:sz="4" w:space="0"/>
-            <w:bottom w:val="single" w:color="auto" w:sz="4" w:space="0"/>
-            <w:right w:val="single" w:color="auto" w:sz="4" w:space="0"/>
-            <w:insideH w:val="single" w:color="auto" w:sz="4" w:space="0"/>
-            <w:insideV w:val="single" w:color="auto" w:sz="4" w:space="0"/>
-          </w:tblBorders>
-          <w:tblLayout w:type="fixed"/>
-          <w:tblCellMar>
-            <w:top w:w="0" w:type="dxa"/>
-            <w:left w:w="108" w:type="dxa"/>
-            <w:bottom w:w="0" w:type="dxa"/>
-            <w:right w:w="108" w:type="dxa"/>
-          </w:tblCellMar>
-        </w:tblPrEx>
         <w:trPr>
-          <w:trHeight w:val="705" w:hRule="atLeast"/>
+          <w:trHeight w:val="705"/>
         </w:trPr>
         <w:tc>
           <w:tcPr>
@@ -4709,6 +4104,14 @@
                 <w:lang w:val="ro-RO"/>
               </w:rPr>
             </w:pPr>
+            <w:r>
+              <w:rPr>
+                <w:sz w:val="20"/>
+                <w:szCs w:val="20"/>
+                <w:lang w:val="ro-RO"/>
+              </w:rPr>
+              <w:t>x</w:t>
+            </w:r>
           </w:p>
         </w:tc>
         <w:tc>
@@ -4730,31 +4133,22 @@
                 <w:szCs w:val="20"/>
                 <w:lang w:val="ro-RO"/>
               </w:rPr>
-              <w:t>Supraîncărcarea operatorului &lt;= ca funcție prieten a clasei, care să verifice dacă un număr întreg mare este mai mic sau egal cu un alt număr întreg mare. Operatorul trebuie scris în trei variante, pentru a putea funcționa cu operanzi de tipul (BigInteger, BigInteger), (int, BigInteger) și (BigInteger, int).</w:t>
+              <w:t xml:space="preserve">Supraîncărcarea operatorului &lt;= ca funcție prieten a clasei, care să verifice dacă un număr întreg mare este mai mic sau egal </w:t>
+            </w:r>
+            <w:r>
+              <w:rPr>
+                <w:sz w:val="20"/>
+                <w:szCs w:val="20"/>
+                <w:lang w:val="ro-RO"/>
+              </w:rPr>
+              <w:t>cu un alt număr întreg mare. Operatorul trebuie scris în trei variante, pentru a putea funcționa cu operanzi de tipul (BigInteger, BigInteger), (int, BigInteger) și (BigInteger, int).</w:t>
             </w:r>
           </w:p>
         </w:tc>
       </w:tr>
       <w:tr>
-        <w:tblPrEx>
-          <w:tblBorders>
-            <w:top w:val="single" w:color="auto" w:sz="4" w:space="0"/>
-            <w:left w:val="single" w:color="auto" w:sz="4" w:space="0"/>
-            <w:bottom w:val="single" w:color="auto" w:sz="4" w:space="0"/>
-            <w:right w:val="single" w:color="auto" w:sz="4" w:space="0"/>
-            <w:insideH w:val="single" w:color="auto" w:sz="4" w:space="0"/>
-            <w:insideV w:val="single" w:color="auto" w:sz="4" w:space="0"/>
-          </w:tblBorders>
-          <w:tblLayout w:type="fixed"/>
-          <w:tblCellMar>
-            <w:top w:w="0" w:type="dxa"/>
-            <w:left w:w="108" w:type="dxa"/>
-            <w:bottom w:w="0" w:type="dxa"/>
-            <w:right w:w="108" w:type="dxa"/>
-          </w:tblCellMar>
-        </w:tblPrEx>
         <w:trPr>
-          <w:trHeight w:val="705" w:hRule="atLeast"/>
+          <w:trHeight w:val="705"/>
         </w:trPr>
         <w:tc>
           <w:tcPr>
@@ -4794,6 +4188,14 @@
                 <w:lang w:val="ro-RO"/>
               </w:rPr>
             </w:pPr>
+            <w:r>
+              <w:rPr>
+                <w:sz w:val="20"/>
+                <w:szCs w:val="20"/>
+                <w:lang w:val="ro-RO"/>
+              </w:rPr>
+              <w:t>x</w:t>
+            </w:r>
           </w:p>
         </w:tc>
         <w:tc>
@@ -4815,31 +4217,22 @@
                 <w:szCs w:val="20"/>
                 <w:lang w:val="ro-RO"/>
               </w:rPr>
-              <w:t>Supraîncărcarea operatorului &gt; ca funcție prieten a clasei, care să verifice dacă un număr întreg mare este mai mare decât un alt număr întreg mare. Operatorul trebuie scris în trei variante, pentru a putea funcționa cu operanzi de tipul (BigInteger, BigInteger), (int, BigInteger) și (BigInteger, int).</w:t>
+              <w:t>Supraîncărcarea operatorului &gt; ca funcție prieten a clasei, care</w:t>
+            </w:r>
+            <w:r>
+              <w:rPr>
+                <w:sz w:val="20"/>
+                <w:szCs w:val="20"/>
+                <w:lang w:val="ro-RO"/>
+              </w:rPr>
+              <w:t xml:space="preserve"> să verifice dacă un număr întreg mare este mai mare decât un alt număr întreg mare. Operatorul trebuie scris în trei variante, pentru a putea funcționa cu operanzi de tipul (BigInteger, BigInteger), (int, BigInteger) și (BigInteger, int).</w:t>
             </w:r>
           </w:p>
         </w:tc>
       </w:tr>
       <w:tr>
-        <w:tblPrEx>
-          <w:tblBorders>
-            <w:top w:val="single" w:color="auto" w:sz="4" w:space="0"/>
-            <w:left w:val="single" w:color="auto" w:sz="4" w:space="0"/>
-            <w:bottom w:val="single" w:color="auto" w:sz="4" w:space="0"/>
-            <w:right w:val="single" w:color="auto" w:sz="4" w:space="0"/>
-            <w:insideH w:val="single" w:color="auto" w:sz="4" w:space="0"/>
-            <w:insideV w:val="single" w:color="auto" w:sz="4" w:space="0"/>
-          </w:tblBorders>
-          <w:tblLayout w:type="fixed"/>
-          <w:tblCellMar>
-            <w:top w:w="0" w:type="dxa"/>
-            <w:left w:w="108" w:type="dxa"/>
-            <w:bottom w:w="0" w:type="dxa"/>
-            <w:right w:w="108" w:type="dxa"/>
-          </w:tblCellMar>
-        </w:tblPrEx>
         <w:trPr>
-          <w:trHeight w:val="705" w:hRule="atLeast"/>
+          <w:trHeight w:val="705"/>
         </w:trPr>
         <w:tc>
           <w:tcPr>
@@ -4879,6 +4272,14 @@
                 <w:lang w:val="ro-RO"/>
               </w:rPr>
             </w:pPr>
+            <w:r>
+              <w:rPr>
+                <w:sz w:val="20"/>
+                <w:szCs w:val="20"/>
+                <w:lang w:val="ro-RO"/>
+              </w:rPr>
+              <w:t>x</w:t>
+            </w:r>
           </w:p>
         </w:tc>
         <w:tc>
@@ -4900,31 +4301,30 @@
                 <w:szCs w:val="20"/>
                 <w:lang w:val="ro-RO"/>
               </w:rPr>
-              <w:t>Supraîncărcarea operatorului &gt;= ca funcție prieten a clasei, care să verifice dacă un număr întreg mare este mai mare sau egal cu un alt număr întreg mare. Operatorul trebuie scris în trei variante, pentru a putea funcționa cu operanzi de tipul (BigInteger, BigInteger), (int, BigInteger) și (BigInteger, int).</w:t>
+              <w:t>Supraînc</w:t>
+            </w:r>
+            <w:r>
+              <w:rPr>
+                <w:sz w:val="20"/>
+                <w:szCs w:val="20"/>
+                <w:lang w:val="ro-RO"/>
+              </w:rPr>
+              <w:t>ărcarea operatorului &gt;= ca funcție prieten a clasei, care să verifice dacă un număr întreg mare este mai mare sau egal cu un alt număr întreg mare. Operatorul trebuie scris în trei variante, pentru a putea funcționa cu operanzi de tipul (BigInteger, BigInt</w:t>
+            </w:r>
+            <w:r>
+              <w:rPr>
+                <w:sz w:val="20"/>
+                <w:szCs w:val="20"/>
+                <w:lang w:val="ro-RO"/>
+              </w:rPr>
+              <w:t>eger), (int, BigInteger) și (BigInteger, int).</w:t>
             </w:r>
           </w:p>
         </w:tc>
       </w:tr>
       <w:tr>
-        <w:tblPrEx>
-          <w:tblBorders>
-            <w:top w:val="single" w:color="auto" w:sz="4" w:space="0"/>
-            <w:left w:val="single" w:color="auto" w:sz="4" w:space="0"/>
-            <w:bottom w:val="single" w:color="auto" w:sz="4" w:space="0"/>
-            <w:right w:val="single" w:color="auto" w:sz="4" w:space="0"/>
-            <w:insideH w:val="single" w:color="auto" w:sz="4" w:space="0"/>
-            <w:insideV w:val="single" w:color="auto" w:sz="4" w:space="0"/>
-          </w:tblBorders>
-          <w:tblLayout w:type="fixed"/>
-          <w:tblCellMar>
-            <w:top w:w="0" w:type="dxa"/>
-            <w:left w:w="108" w:type="dxa"/>
-            <w:bottom w:w="0" w:type="dxa"/>
-            <w:right w:w="108" w:type="dxa"/>
-          </w:tblCellMar>
-        </w:tblPrEx>
         <w:trPr>
-          <w:trHeight w:val="182" w:hRule="atLeast"/>
+          <w:trHeight w:val="182"/>
         </w:trPr>
         <w:tc>
           <w:tcPr>
@@ -4941,11 +4341,6 @@
                 <w:sz w:val="20"/>
                 <w:szCs w:val="20"/>
                 <w:lang w:val="ro-RO"/>
-                <w14:textFill>
-                  <w14:solidFill>
-                    <w14:schemeClr w14:val="bg1"/>
-                  </w14:solidFill>
-                </w14:textFill>
               </w:rPr>
             </w:pPr>
             <w:r>
@@ -4955,11 +4350,6 @@
                 <w:sz w:val="20"/>
                 <w:szCs w:val="20"/>
                 <w:lang w:val="ro-RO"/>
-                <w14:textFill>
-                  <w14:solidFill>
-                    <w14:schemeClr w14:val="bg1"/>
-                  </w14:solidFill>
-                </w14:textFill>
               </w:rPr>
               <w:t>1.25 p</w:t>
             </w:r>
@@ -4981,11 +4371,6 @@
                 <w:sz w:val="20"/>
                 <w:szCs w:val="20"/>
                 <w:lang w:val="ro-RO"/>
-                <w14:textFill>
-                  <w14:solidFill>
-                    <w14:schemeClr w14:val="bg1"/>
-                  </w14:solidFill>
-                </w14:textFill>
               </w:rPr>
             </w:pPr>
             <w:r>
@@ -4995,11 +4380,6 @@
                 <w:sz w:val="20"/>
                 <w:szCs w:val="20"/>
                 <w:lang w:val="ro-RO"/>
-                <w14:textFill>
-                  <w14:solidFill>
-                    <w14:schemeClr w14:val="bg1"/>
-                  </w14:solidFill>
-                </w14:textFill>
               </w:rPr>
               <w:t>Supraîncărcarea operatorilor de cititre și de scriere</w:t>
             </w:r>
@@ -5007,25 +4387,8 @@
         </w:tc>
       </w:tr>
       <w:tr>
-        <w:tblPrEx>
-          <w:tblBorders>
-            <w:top w:val="single" w:color="auto" w:sz="4" w:space="0"/>
-            <w:left w:val="single" w:color="auto" w:sz="4" w:space="0"/>
-            <w:bottom w:val="single" w:color="auto" w:sz="4" w:space="0"/>
-            <w:right w:val="single" w:color="auto" w:sz="4" w:space="0"/>
-            <w:insideH w:val="single" w:color="auto" w:sz="4" w:space="0"/>
-            <w:insideV w:val="single" w:color="auto" w:sz="4" w:space="0"/>
-          </w:tblBorders>
-          <w:tblLayout w:type="fixed"/>
-          <w:tblCellMar>
-            <w:top w:w="0" w:type="dxa"/>
-            <w:left w:w="108" w:type="dxa"/>
-            <w:bottom w:w="0" w:type="dxa"/>
-            <w:right w:w="108" w:type="dxa"/>
-          </w:tblCellMar>
-        </w:tblPrEx>
         <w:trPr>
-          <w:trHeight w:val="530" w:hRule="atLeast"/>
+          <w:trHeight w:val="530"/>
         </w:trPr>
         <w:tc>
           <w:tcPr>
@@ -5065,6 +4428,14 @@
                 <w:lang w:val="ro-RO"/>
               </w:rPr>
             </w:pPr>
+            <w:r>
+              <w:rPr>
+                <w:sz w:val="20"/>
+                <w:szCs w:val="20"/>
+                <w:lang w:val="ro-RO"/>
+              </w:rPr>
+              <w:t>x</w:t>
+            </w:r>
           </w:p>
         </w:tc>
         <w:tc>
@@ -5086,31 +4457,22 @@
                 <w:szCs w:val="20"/>
                 <w:lang w:val="ro-RO"/>
               </w:rPr>
-              <w:t>Supraîncărcarea operatorului binar &gt;&gt; ca funcție prieten a clasei, care realizează citirea unui număr întreg mare de la tastatură sau dintr-un fișier. Formele de reprezentare a unui număr întreg mare pentru citire sunt "a", "-a".</w:t>
+              <w:t xml:space="preserve">Supraîncărcarea operatorului binar &gt;&gt; ca funcție prieten a clasei, care realizează citirea unui număr întreg mare de la tastatură sau </w:t>
+            </w:r>
+            <w:r>
+              <w:rPr>
+                <w:sz w:val="20"/>
+                <w:szCs w:val="20"/>
+                <w:lang w:val="ro-RO"/>
+              </w:rPr>
+              <w:t>dintr-un fișier. Formele de reprezentare a unui număr întreg mare pentru citire sunt "a", "-a".</w:t>
             </w:r>
           </w:p>
         </w:tc>
       </w:tr>
       <w:tr>
-        <w:tblPrEx>
-          <w:tblBorders>
-            <w:top w:val="single" w:color="auto" w:sz="4" w:space="0"/>
-            <w:left w:val="single" w:color="auto" w:sz="4" w:space="0"/>
-            <w:bottom w:val="single" w:color="auto" w:sz="4" w:space="0"/>
-            <w:right w:val="single" w:color="auto" w:sz="4" w:space="0"/>
-            <w:insideH w:val="single" w:color="auto" w:sz="4" w:space="0"/>
-            <w:insideV w:val="single" w:color="auto" w:sz="4" w:space="0"/>
-          </w:tblBorders>
-          <w:tblLayout w:type="fixed"/>
-          <w:tblCellMar>
-            <w:top w:w="0" w:type="dxa"/>
-            <w:left w:w="108" w:type="dxa"/>
-            <w:bottom w:w="0" w:type="dxa"/>
-            <w:right w:w="108" w:type="dxa"/>
-          </w:tblCellMar>
-        </w:tblPrEx>
         <w:trPr>
-          <w:trHeight w:val="530" w:hRule="atLeast"/>
+          <w:trHeight w:val="530"/>
         </w:trPr>
         <w:tc>
           <w:tcPr>
@@ -5150,6 +4512,14 @@
                 <w:lang w:val="ro-RO"/>
               </w:rPr>
             </w:pPr>
+            <w:r>
+              <w:rPr>
+                <w:sz w:val="20"/>
+                <w:szCs w:val="20"/>
+                <w:lang w:val="ro-RO"/>
+              </w:rPr>
+              <w:t>x</w:t>
+            </w:r>
           </w:p>
         </w:tc>
         <w:tc>
@@ -5171,414 +4541,16 @@
                 <w:szCs w:val="20"/>
                 <w:lang w:val="ro-RO"/>
               </w:rPr>
-              <w:t>Supraîncărcarea operatorului binar &lt;&lt; ca funcție prieten a clasei, care realizează scrierea unui număr întreg mare în consolă sau într-un fișier. Formele de reprezentare a unui număr întreg mare pentru scriere sunt "a", "-a".</w:t>
-            </w:r>
-          </w:p>
-        </w:tc>
-      </w:tr>
-      <w:tr>
-        <w:tblPrEx>
-          <w:tblBorders>
-            <w:top w:val="single" w:color="auto" w:sz="4" w:space="0"/>
-            <w:left w:val="single" w:color="auto" w:sz="4" w:space="0"/>
-            <w:bottom w:val="single" w:color="auto" w:sz="4" w:space="0"/>
-            <w:right w:val="single" w:color="auto" w:sz="4" w:space="0"/>
-            <w:insideH w:val="single" w:color="auto" w:sz="4" w:space="0"/>
-            <w:insideV w:val="single" w:color="auto" w:sz="4" w:space="0"/>
-          </w:tblBorders>
-          <w:tblLayout w:type="fixed"/>
-          <w:tblCellMar>
-            <w:top w:w="0" w:type="dxa"/>
-            <w:left w:w="108" w:type="dxa"/>
-            <w:bottom w:w="0" w:type="dxa"/>
-            <w:right w:w="108" w:type="dxa"/>
-          </w:tblCellMar>
-        </w:tblPrEx>
-        <w:trPr>
-          <w:trHeight w:val="182" w:hRule="atLeast"/>
-        </w:trPr>
-        <w:tc>
-          <w:tcPr>
-            <w:tcW w:w="851" w:type="dxa"/>
-            <w:vAlign w:val="center"/>
-          </w:tcPr>
-          <w:p>
-            <w:pPr>
-              <w:jc w:val="center"/>
-              <w:rPr>
-                <w:sz w:val="20"/>
-                <w:szCs w:val="20"/>
-                <w:lang w:val="ro-RO"/>
-              </w:rPr>
-            </w:pPr>
-          </w:p>
-        </w:tc>
-        <w:tc>
-          <w:tcPr>
-            <w:tcW w:w="427" w:type="dxa"/>
-            <w:vAlign w:val="center"/>
-          </w:tcPr>
-          <w:p>
-            <w:pPr>
-              <w:jc w:val="center"/>
-              <w:rPr>
-                <w:sz w:val="20"/>
-                <w:szCs w:val="20"/>
-                <w:lang w:val="ro-RO"/>
-              </w:rPr>
-            </w:pPr>
-          </w:p>
-        </w:tc>
-        <w:tc>
-          <w:tcPr>
-            <w:tcW w:w="8122" w:type="dxa"/>
-            <w:vAlign w:val="center"/>
-          </w:tcPr>
-          <w:p>
-            <w:pPr>
-              <w:rPr>
-                <w:sz w:val="20"/>
-                <w:szCs w:val="20"/>
-                <w:lang w:val="ro-RO"/>
-              </w:rPr>
-            </w:pPr>
-          </w:p>
-        </w:tc>
-      </w:tr>
-      <w:tr>
-        <w:tblPrEx>
-          <w:tblBorders>
-            <w:top w:val="single" w:color="auto" w:sz="4" w:space="0"/>
-            <w:left w:val="single" w:color="auto" w:sz="4" w:space="0"/>
-            <w:bottom w:val="single" w:color="auto" w:sz="4" w:space="0"/>
-            <w:right w:val="single" w:color="auto" w:sz="4" w:space="0"/>
-            <w:insideH w:val="single" w:color="auto" w:sz="4" w:space="0"/>
-            <w:insideV w:val="single" w:color="auto" w:sz="4" w:space="0"/>
-          </w:tblBorders>
-          <w:tblLayout w:type="fixed"/>
-          <w:tblCellMar>
-            <w:top w:w="0" w:type="dxa"/>
-            <w:left w:w="108" w:type="dxa"/>
-            <w:bottom w:w="0" w:type="dxa"/>
-            <w:right w:w="108" w:type="dxa"/>
-          </w:tblCellMar>
-        </w:tblPrEx>
-        <w:trPr>
-          <w:trHeight w:val="182" w:hRule="atLeast"/>
-        </w:trPr>
-        <w:tc>
-          <w:tcPr>
-            <w:tcW w:w="851" w:type="dxa"/>
-            <w:vAlign w:val="center"/>
-          </w:tcPr>
-          <w:p>
-            <w:pPr>
-              <w:jc w:val="center"/>
-              <w:rPr>
-                <w:sz w:val="20"/>
-                <w:szCs w:val="20"/>
-                <w:lang w:val="ro-RO"/>
-              </w:rPr>
-            </w:pPr>
-          </w:p>
-        </w:tc>
-        <w:tc>
-          <w:tcPr>
-            <w:tcW w:w="427" w:type="dxa"/>
-            <w:vAlign w:val="center"/>
-          </w:tcPr>
-          <w:p>
-            <w:pPr>
-              <w:jc w:val="center"/>
-              <w:rPr>
-                <w:sz w:val="20"/>
-                <w:szCs w:val="20"/>
-                <w:lang w:val="ro-RO"/>
-              </w:rPr>
-            </w:pPr>
-          </w:p>
-        </w:tc>
-        <w:tc>
-          <w:tcPr>
-            <w:tcW w:w="8122" w:type="dxa"/>
-            <w:vAlign w:val="center"/>
-          </w:tcPr>
-          <w:p>
-            <w:pPr>
-              <w:rPr>
-                <w:sz w:val="20"/>
-                <w:szCs w:val="20"/>
-                <w:lang w:val="ro-RO"/>
-              </w:rPr>
-            </w:pPr>
-          </w:p>
-        </w:tc>
-      </w:tr>
-      <w:tr>
-        <w:tblPrEx>
-          <w:tblBorders>
-            <w:top w:val="single" w:color="auto" w:sz="4" w:space="0"/>
-            <w:left w:val="single" w:color="auto" w:sz="4" w:space="0"/>
-            <w:bottom w:val="single" w:color="auto" w:sz="4" w:space="0"/>
-            <w:right w:val="single" w:color="auto" w:sz="4" w:space="0"/>
-            <w:insideH w:val="single" w:color="auto" w:sz="4" w:space="0"/>
-            <w:insideV w:val="single" w:color="auto" w:sz="4" w:space="0"/>
-          </w:tblBorders>
-          <w:tblLayout w:type="fixed"/>
-          <w:tblCellMar>
-            <w:top w:w="0" w:type="dxa"/>
-            <w:left w:w="108" w:type="dxa"/>
-            <w:bottom w:w="0" w:type="dxa"/>
-            <w:right w:w="108" w:type="dxa"/>
-          </w:tblCellMar>
-        </w:tblPrEx>
-        <w:trPr>
-          <w:trHeight w:val="182" w:hRule="atLeast"/>
-        </w:trPr>
-        <w:tc>
-          <w:tcPr>
-            <w:tcW w:w="851" w:type="dxa"/>
-            <w:vAlign w:val="center"/>
-          </w:tcPr>
-          <w:p>
-            <w:pPr>
-              <w:jc w:val="center"/>
-              <w:rPr>
-                <w:sz w:val="20"/>
-                <w:szCs w:val="20"/>
-                <w:lang w:val="ro-RO"/>
-              </w:rPr>
-            </w:pPr>
-          </w:p>
-        </w:tc>
-        <w:tc>
-          <w:tcPr>
-            <w:tcW w:w="427" w:type="dxa"/>
-            <w:vAlign w:val="center"/>
-          </w:tcPr>
-          <w:p>
-            <w:pPr>
-              <w:jc w:val="center"/>
-              <w:rPr>
-                <w:sz w:val="20"/>
-                <w:szCs w:val="20"/>
-                <w:lang w:val="ro-RO"/>
-              </w:rPr>
-            </w:pPr>
-          </w:p>
-        </w:tc>
-        <w:tc>
-          <w:tcPr>
-            <w:tcW w:w="8122" w:type="dxa"/>
-            <w:vAlign w:val="center"/>
-          </w:tcPr>
-          <w:p>
-            <w:pPr>
-              <w:rPr>
-                <w:sz w:val="20"/>
-                <w:szCs w:val="20"/>
-                <w:lang w:val="ro-RO"/>
-              </w:rPr>
-            </w:pPr>
-          </w:p>
-        </w:tc>
-      </w:tr>
-      <w:tr>
-        <w:tblPrEx>
-          <w:tblLayout w:type="fixed"/>
-          <w:tblCellMar>
-            <w:top w:w="0" w:type="dxa"/>
-            <w:left w:w="108" w:type="dxa"/>
-            <w:bottom w:w="0" w:type="dxa"/>
-            <w:right w:w="108" w:type="dxa"/>
-          </w:tblCellMar>
-        </w:tblPrEx>
-        <w:trPr>
-          <w:trHeight w:val="182" w:hRule="atLeast"/>
-        </w:trPr>
-        <w:tc>
-          <w:tcPr>
-            <w:tcW w:w="851" w:type="dxa"/>
-            <w:vAlign w:val="center"/>
-          </w:tcPr>
-          <w:p>
-            <w:pPr>
-              <w:jc w:val="center"/>
-              <w:rPr>
-                <w:sz w:val="20"/>
-                <w:szCs w:val="20"/>
-                <w:lang w:val="ro-RO"/>
-              </w:rPr>
-            </w:pPr>
-          </w:p>
-        </w:tc>
-        <w:tc>
-          <w:tcPr>
-            <w:tcW w:w="427" w:type="dxa"/>
-            <w:vAlign w:val="center"/>
-          </w:tcPr>
-          <w:p>
-            <w:pPr>
-              <w:jc w:val="center"/>
-              <w:rPr>
-                <w:sz w:val="20"/>
-                <w:szCs w:val="20"/>
-                <w:lang w:val="ro-RO"/>
-              </w:rPr>
-            </w:pPr>
-          </w:p>
-        </w:tc>
-        <w:tc>
-          <w:tcPr>
-            <w:tcW w:w="8122" w:type="dxa"/>
-            <w:vAlign w:val="center"/>
-          </w:tcPr>
-          <w:p>
-            <w:pPr>
-              <w:rPr>
-                <w:sz w:val="20"/>
-                <w:szCs w:val="20"/>
-                <w:lang w:val="ro-RO"/>
-              </w:rPr>
-            </w:pPr>
-          </w:p>
-        </w:tc>
-      </w:tr>
-      <w:tr>
-        <w:tblPrEx>
-          <w:tblBorders>
-            <w:top w:val="single" w:color="auto" w:sz="4" w:space="0"/>
-            <w:left w:val="single" w:color="auto" w:sz="4" w:space="0"/>
-            <w:bottom w:val="single" w:color="auto" w:sz="4" w:space="0"/>
-            <w:right w:val="single" w:color="auto" w:sz="4" w:space="0"/>
-            <w:insideH w:val="single" w:color="auto" w:sz="4" w:space="0"/>
-            <w:insideV w:val="single" w:color="auto" w:sz="4" w:space="0"/>
-          </w:tblBorders>
-          <w:tblLayout w:type="fixed"/>
-          <w:tblCellMar>
-            <w:top w:w="0" w:type="dxa"/>
-            <w:left w:w="108" w:type="dxa"/>
-            <w:bottom w:w="0" w:type="dxa"/>
-            <w:right w:w="108" w:type="dxa"/>
-          </w:tblCellMar>
-        </w:tblPrEx>
-        <w:trPr>
-          <w:trHeight w:val="182" w:hRule="atLeast"/>
-        </w:trPr>
-        <w:tc>
-          <w:tcPr>
-            <w:tcW w:w="851" w:type="dxa"/>
-            <w:vAlign w:val="center"/>
-          </w:tcPr>
-          <w:p>
-            <w:pPr>
-              <w:jc w:val="center"/>
-              <w:rPr>
-                <w:sz w:val="20"/>
-                <w:szCs w:val="20"/>
-                <w:lang w:val="ro-RO"/>
-              </w:rPr>
-            </w:pPr>
-          </w:p>
-        </w:tc>
-        <w:tc>
-          <w:tcPr>
-            <w:tcW w:w="427" w:type="dxa"/>
-            <w:vAlign w:val="center"/>
-          </w:tcPr>
-          <w:p>
-            <w:pPr>
-              <w:jc w:val="center"/>
-              <w:rPr>
-                <w:sz w:val="20"/>
-                <w:szCs w:val="20"/>
-                <w:lang w:val="ro-RO"/>
-              </w:rPr>
-            </w:pPr>
-          </w:p>
-        </w:tc>
-        <w:tc>
-          <w:tcPr>
-            <w:tcW w:w="8122" w:type="dxa"/>
-            <w:vAlign w:val="center"/>
-          </w:tcPr>
-          <w:p>
-            <w:pPr>
-              <w:rPr>
-                <w:sz w:val="20"/>
-                <w:szCs w:val="20"/>
-                <w:lang w:val="ro-RO"/>
-              </w:rPr>
-            </w:pPr>
-          </w:p>
-        </w:tc>
-      </w:tr>
-      <w:tr>
-        <w:tblPrEx>
-          <w:tblBorders>
-            <w:top w:val="single" w:color="auto" w:sz="4" w:space="0"/>
-            <w:left w:val="single" w:color="auto" w:sz="4" w:space="0"/>
-            <w:bottom w:val="single" w:color="auto" w:sz="4" w:space="0"/>
-            <w:right w:val="single" w:color="auto" w:sz="4" w:space="0"/>
-            <w:insideH w:val="single" w:color="auto" w:sz="4" w:space="0"/>
-            <w:insideV w:val="single" w:color="auto" w:sz="4" w:space="0"/>
-          </w:tblBorders>
-          <w:tblLayout w:type="fixed"/>
-          <w:tblCellMar>
-            <w:top w:w="0" w:type="dxa"/>
-            <w:left w:w="108" w:type="dxa"/>
-            <w:bottom w:w="0" w:type="dxa"/>
-            <w:right w:w="108" w:type="dxa"/>
-          </w:tblCellMar>
-        </w:tblPrEx>
-        <w:trPr>
-          <w:trHeight w:val="189" w:hRule="atLeast"/>
-        </w:trPr>
-        <w:tc>
-          <w:tcPr>
-            <w:tcW w:w="851" w:type="dxa"/>
-            <w:vAlign w:val="center"/>
-          </w:tcPr>
-          <w:p>
-            <w:pPr>
-              <w:jc w:val="center"/>
-              <w:rPr>
-                <w:sz w:val="20"/>
-                <w:szCs w:val="20"/>
-                <w:lang w:val="ro-RO"/>
-              </w:rPr>
-            </w:pPr>
-          </w:p>
-        </w:tc>
-        <w:tc>
-          <w:tcPr>
-            <w:tcW w:w="427" w:type="dxa"/>
-            <w:vAlign w:val="center"/>
-          </w:tcPr>
-          <w:p>
-            <w:pPr>
-              <w:jc w:val="center"/>
-              <w:rPr>
-                <w:sz w:val="20"/>
-                <w:szCs w:val="20"/>
-                <w:lang w:val="ro-RO"/>
-              </w:rPr>
-            </w:pPr>
-          </w:p>
-        </w:tc>
-        <w:tc>
-          <w:tcPr>
-            <w:tcW w:w="8122" w:type="dxa"/>
-            <w:vAlign w:val="center"/>
-          </w:tcPr>
-          <w:p>
-            <w:pPr>
-              <w:rPr>
-                <w:sz w:val="20"/>
-                <w:szCs w:val="20"/>
-                <w:lang w:val="ro-RO"/>
-              </w:rPr>
-            </w:pPr>
+              <w:t>Supraîncărcarea operatorului binar &lt;&lt; ca funcție prieten a clasei, care realizează scrierea unui număr întreg mare în consolă sau într-un fișier. Forme</w:t>
+            </w:r>
+            <w:r>
+              <w:rPr>
+                <w:sz w:val="20"/>
+                <w:szCs w:val="20"/>
+                <w:lang w:val="ro-RO"/>
+              </w:rPr>
+              <w:t>le de reprezentare a unui număr întreg mare pentru scriere sunt "a", "-a".</w:t>
+            </w:r>
           </w:p>
         </w:tc>
       </w:tr>
@@ -5591,297 +4563,421 @@
           <w:lang w:val="ro-RO"/>
         </w:rPr>
       </w:pPr>
+      <w:bookmarkStart w:id="0" w:name="_GoBack"/>
+      <w:bookmarkEnd w:id="0"/>
     </w:p>
     <w:sectPr>
       <w:pgSz w:w="12240" w:h="15840"/>
       <w:pgMar w:top="1440" w:right="1440" w:bottom="1440" w:left="1440" w:header="720" w:footer="720" w:gutter="0"/>
-      <w:cols w:space="720" w:num="1"/>
-      <w:docGrid w:linePitch="360" w:charSpace="0"/>
+      <w:cols w:space="720"/>
+      <w:docGrid w:linePitch="360"/>
     </w:sectPr>
   </w:body>
 </w:document>
 </file>
 
 <file path=word/styles.xml><?xml version="1.0" encoding="utf-8"?>
-<w:styles xmlns:mc="http://schemas.openxmlformats.org/markup-compatibility/2006" xmlns:o="urn:schemas-microsoft-com:office:office" xmlns:r="http://schemas.openxmlformats.org/officeDocument/2006/relationships" xmlns:m="http://schemas.openxmlformats.org/officeDocument/2006/math" xmlns:v="urn:schemas-microsoft-com:vml" xmlns:w="http://schemas.openxmlformats.org/wordprocessingml/2006/main" xmlns:w14="http://schemas.microsoft.com/office/word/2010/wordml" xmlns:w10="urn:schemas-microsoft-com:office:word" xmlns:sl="http://schemas.openxmlformats.org/schemaLibrary/2006/main" mc:Ignorable="w14">
+<w:styles xmlns:mc="http://schemas.openxmlformats.org/markup-compatibility/2006" xmlns:r="http://schemas.openxmlformats.org/officeDocument/2006/relationships" xmlns:w="http://schemas.openxmlformats.org/wordprocessingml/2006/main" xmlns:w14="http://schemas.microsoft.com/office/word/2010/wordml" xmlns:w15="http://schemas.microsoft.com/office/word/2012/wordml" xmlns:w16se="http://schemas.microsoft.com/office/word/2015/wordml/symex" mc:Ignorable="w14 w15 w16se">
   <w:docDefaults>
     <w:rPrDefault>
       <w:rPr>
-        <w:rFonts w:asciiTheme="minorHAnsi" w:hAnsiTheme="minorHAnsi" w:eastAsiaTheme="minorHAnsi" w:cstheme="minorBidi"/>
+        <w:rFonts w:asciiTheme="minorHAnsi" w:eastAsiaTheme="minorHAnsi" w:hAnsiTheme="minorHAnsi" w:cstheme="minorBidi"/>
+        <w:lang w:val="en-US" w:eastAsia="en-US" w:bidi="ar-SA"/>
       </w:rPr>
     </w:rPrDefault>
+    <w:pPrDefault>
+      <w:pPr>
+        <w:spacing w:after="160" w:line="259" w:lineRule="auto"/>
+      </w:pPr>
+    </w:pPrDefault>
   </w:docDefaults>
-  <w:latentStyles w:count="260" w:defQFormat="0" w:defUnhideWhenUsed="1" w:defSemiHidden="1" w:defUIPriority="99" w:defLockedState="0">
-    <w:lsdException w:qFormat="1" w:unhideWhenUsed="0" w:uiPriority="0" w:semiHidden="0" w:name="Normal"/>
-    <w:lsdException w:qFormat="1" w:unhideWhenUsed="0" w:uiPriority="9" w:semiHidden="0" w:name="heading 1"/>
-    <w:lsdException w:qFormat="1" w:uiPriority="9" w:semiHidden="0" w:name="heading 2"/>
-    <w:lsdException w:qFormat="1" w:uiPriority="9" w:semiHidden="0" w:name="heading 3"/>
-    <w:lsdException w:qFormat="1" w:uiPriority="9" w:semiHidden="0" w:name="heading 4"/>
-    <w:lsdException w:qFormat="1" w:uiPriority="9" w:semiHidden="0" w:name="heading 5"/>
-    <w:lsdException w:qFormat="1" w:uiPriority="9" w:semiHidden="0" w:name="heading 6"/>
-    <w:lsdException w:qFormat="1" w:uiPriority="9" w:semiHidden="0" w:name="heading 7"/>
-    <w:lsdException w:qFormat="1" w:uiPriority="9" w:semiHidden="0" w:name="heading 8"/>
-    <w:lsdException w:qFormat="1" w:uiPriority="9" w:semiHidden="0" w:name="heading 9"/>
-    <w:lsdException w:uiPriority="99" w:name="index 1"/>
-    <w:lsdException w:uiPriority="99" w:name="index 2"/>
-    <w:lsdException w:uiPriority="99" w:name="index 3"/>
-    <w:lsdException w:uiPriority="99" w:name="index 4"/>
-    <w:lsdException w:uiPriority="99" w:name="index 5"/>
-    <w:lsdException w:uiPriority="99" w:name="index 6"/>
-    <w:lsdException w:uiPriority="99" w:name="index 7"/>
-    <w:lsdException w:uiPriority="99" w:name="index 8"/>
-    <w:lsdException w:uiPriority="99" w:name="index 9"/>
-    <w:lsdException w:uiPriority="39" w:name="toc 1"/>
-    <w:lsdException w:uiPriority="39" w:name="toc 2"/>
-    <w:lsdException w:uiPriority="39" w:name="toc 3"/>
-    <w:lsdException w:uiPriority="39" w:name="toc 4"/>
-    <w:lsdException w:uiPriority="39" w:name="toc 5"/>
-    <w:lsdException w:uiPriority="39" w:name="toc 6"/>
-    <w:lsdException w:uiPriority="39" w:name="toc 7"/>
-    <w:lsdException w:uiPriority="39" w:name="toc 8"/>
-    <w:lsdException w:uiPriority="39" w:name="toc 9"/>
-    <w:lsdException w:uiPriority="99" w:name="Normal Indent"/>
-    <w:lsdException w:uiPriority="99" w:name="footnote text"/>
-    <w:lsdException w:uiPriority="99" w:name="annotation text"/>
-    <w:lsdException w:uiPriority="99" w:name="header"/>
-    <w:lsdException w:uiPriority="99" w:name="footer"/>
-    <w:lsdException w:uiPriority="99" w:name="index heading"/>
-    <w:lsdException w:qFormat="1" w:uiPriority="35" w:semiHidden="0" w:name="caption"/>
-    <w:lsdException w:uiPriority="99" w:name="table of figures"/>
-    <w:lsdException w:uiPriority="99" w:name="envelope address"/>
-    <w:lsdException w:uiPriority="99" w:name="envelope return"/>
-    <w:lsdException w:uiPriority="99" w:name="footnote reference"/>
-    <w:lsdException w:uiPriority="99" w:name="annotation reference"/>
-    <w:lsdException w:uiPriority="99" w:name="line number"/>
-    <w:lsdException w:uiPriority="99" w:name="page number"/>
-    <w:lsdException w:uiPriority="99" w:name="endnote reference"/>
-    <w:lsdException w:uiPriority="99" w:name="endnote text"/>
-    <w:lsdException w:uiPriority="99" w:name="table of authorities"/>
-    <w:lsdException w:uiPriority="99" w:name="macro"/>
-    <w:lsdException w:uiPriority="99" w:name="toa heading"/>
-    <w:lsdException w:uiPriority="99" w:name="List"/>
-    <w:lsdException w:uiPriority="99" w:name="List Bullet"/>
-    <w:lsdException w:uiPriority="99" w:name="List Number"/>
-    <w:lsdException w:uiPriority="99" w:name="List 2"/>
-    <w:lsdException w:uiPriority="99" w:name="List 3"/>
-    <w:lsdException w:uiPriority="99" w:name="List 4"/>
-    <w:lsdException w:uiPriority="99" w:name="List 5"/>
-    <w:lsdException w:uiPriority="99" w:name="List Bullet 2"/>
-    <w:lsdException w:uiPriority="99" w:name="List Bullet 3"/>
-    <w:lsdException w:uiPriority="99" w:name="List Bullet 4"/>
-    <w:lsdException w:uiPriority="99" w:name="List Bullet 5"/>
-    <w:lsdException w:uiPriority="99" w:name="List Number 2"/>
-    <w:lsdException w:uiPriority="99" w:name="List Number 3"/>
-    <w:lsdException w:uiPriority="99" w:name="List Number 4"/>
-    <w:lsdException w:uiPriority="99" w:name="List Number 5"/>
-    <w:lsdException w:qFormat="1" w:unhideWhenUsed="0" w:uiPriority="10" w:semiHidden="0" w:name="Title"/>
-    <w:lsdException w:uiPriority="99" w:name="Closing"/>
-    <w:lsdException w:uiPriority="99" w:name="Signature"/>
-    <w:lsdException w:uiPriority="1" w:name="Default Paragraph Font"/>
-    <w:lsdException w:uiPriority="99" w:name="Body Text"/>
-    <w:lsdException w:uiPriority="99" w:name="Body Text Indent"/>
-    <w:lsdException w:uiPriority="99" w:name="List Continue"/>
-    <w:lsdException w:uiPriority="99" w:name="List Continue 2"/>
-    <w:lsdException w:uiPriority="99" w:name="List Continue 3"/>
-    <w:lsdException w:uiPriority="99" w:name="List Continue 4"/>
-    <w:lsdException w:uiPriority="99" w:name="List Continue 5"/>
-    <w:lsdException w:uiPriority="99" w:name="Message Header"/>
-    <w:lsdException w:qFormat="1" w:unhideWhenUsed="0" w:uiPriority="11" w:semiHidden="0" w:name="Subtitle"/>
-    <w:lsdException w:uiPriority="99" w:name="Salutation"/>
-    <w:lsdException w:uiPriority="99" w:name="Date"/>
-    <w:lsdException w:uiPriority="99" w:name="Body Text First Indent"/>
-    <w:lsdException w:uiPriority="99" w:name="Body Text First Indent 2"/>
-    <w:lsdException w:uiPriority="99" w:name="Note Heading"/>
-    <w:lsdException w:uiPriority="99" w:name="Body Text 2"/>
-    <w:lsdException w:uiPriority="99" w:name="Body Text 3"/>
-    <w:lsdException w:uiPriority="99" w:name="Body Text Indent 2"/>
-    <w:lsdException w:uiPriority="99" w:name="Body Text Indent 3"/>
-    <w:lsdException w:uiPriority="99" w:name="Block Text"/>
-    <w:lsdException w:uiPriority="99" w:semiHidden="0" w:name="Hyperlink"/>
-    <w:lsdException w:uiPriority="99" w:semiHidden="0" w:name="FollowedHyperlink"/>
-    <w:lsdException w:qFormat="1" w:unhideWhenUsed="0" w:uiPriority="22" w:semiHidden="0" w:name="Strong"/>
-    <w:lsdException w:qFormat="1" w:unhideWhenUsed="0" w:uiPriority="20" w:semiHidden="0" w:name="Emphasis"/>
-    <w:lsdException w:uiPriority="99" w:name="Document Map"/>
-    <w:lsdException w:uiPriority="99" w:name="Plain Text"/>
-    <w:lsdException w:uiPriority="99" w:name="E-mail Signature"/>
-    <w:lsdException w:uiPriority="99" w:name="Normal (Web)"/>
-    <w:lsdException w:uiPriority="99" w:name="HTML Acronym"/>
-    <w:lsdException w:uiPriority="99" w:name="HTML Address"/>
-    <w:lsdException w:uiPriority="99" w:name="HTML Cite"/>
-    <w:lsdException w:uiPriority="99" w:name="HTML Code"/>
-    <w:lsdException w:uiPriority="99" w:name="HTML Definition"/>
-    <w:lsdException w:uiPriority="99" w:name="HTML Keyboard"/>
-    <w:lsdException w:uiPriority="99" w:name="HTML Preformatted"/>
-    <w:lsdException w:uiPriority="99" w:name="HTML Sample"/>
-    <w:lsdException w:uiPriority="99" w:name="HTML Typewriter"/>
-    <w:lsdException w:uiPriority="99" w:name="HTML Variable"/>
-    <w:lsdException w:uiPriority="99" w:name="Normal Table"/>
-    <w:lsdException w:uiPriority="99" w:name="annotation subject"/>
-    <w:lsdException w:uiPriority="99" w:name="Table Simple 1"/>
-    <w:lsdException w:uiPriority="99" w:name="Table Simple 2"/>
-    <w:lsdException w:uiPriority="99" w:name="Table Simple 3"/>
-    <w:lsdException w:uiPriority="99" w:name="Table Classic 1"/>
-    <w:lsdException w:uiPriority="99" w:name="Table Classic 2"/>
-    <w:lsdException w:uiPriority="99" w:name="Table Classic 3"/>
-    <w:lsdException w:uiPriority="99" w:name="Table Classic 4"/>
-    <w:lsdException w:uiPriority="99" w:name="Table Colorful 1"/>
-    <w:lsdException w:uiPriority="99" w:name="Table Colorful 2"/>
-    <w:lsdException w:uiPriority="99" w:name="Table Colorful 3"/>
-    <w:lsdException w:uiPriority="99" w:name="Table Columns 1"/>
-    <w:lsdException w:uiPriority="99" w:name="Table Columns 2"/>
-    <w:lsdException w:uiPriority="99" w:name="Table Columns 3"/>
-    <w:lsdException w:uiPriority="99" w:name="Table Columns 4"/>
-    <w:lsdException w:uiPriority="99" w:name="Table Columns 5"/>
-    <w:lsdException w:uiPriority="99" w:name="Table Grid 1"/>
-    <w:lsdException w:uiPriority="99" w:name="Table Grid 2"/>
-    <w:lsdException w:uiPriority="99" w:name="Table Grid 3"/>
-    <w:lsdException w:uiPriority="99" w:name="Table Grid 4"/>
-    <w:lsdException w:uiPriority="99" w:name="Table Grid 5"/>
-    <w:lsdException w:uiPriority="99" w:name="Table Grid 6"/>
-    <w:lsdException w:uiPriority="99" w:name="Table Grid 7"/>
-    <w:lsdException w:uiPriority="99" w:name="Table Grid 8"/>
-    <w:lsdException w:uiPriority="99" w:name="Table List 1"/>
-    <w:lsdException w:uiPriority="99" w:name="Table List 2"/>
-    <w:lsdException w:uiPriority="99" w:name="Table List 3"/>
-    <w:lsdException w:uiPriority="99" w:name="Table List 4"/>
-    <w:lsdException w:uiPriority="99" w:name="Table List 5"/>
-    <w:lsdException w:uiPriority="99" w:name="Table List 6"/>
-    <w:lsdException w:uiPriority="99" w:name="Table List 7"/>
-    <w:lsdException w:uiPriority="99" w:name="Table List 8"/>
-    <w:lsdException w:uiPriority="99" w:name="Table 3D effects 1"/>
-    <w:lsdException w:uiPriority="99" w:name="Table 3D effects 2"/>
-    <w:lsdException w:uiPriority="99" w:name="Table 3D effects 3"/>
-    <w:lsdException w:uiPriority="99" w:name="Table Contemporary"/>
-    <w:lsdException w:uiPriority="99" w:name="Table Elegant"/>
-    <w:lsdException w:uiPriority="99" w:name="Table Professional"/>
-    <w:lsdException w:uiPriority="99" w:name="Table Subtle 1"/>
-    <w:lsdException w:uiPriority="99" w:name="Table Subtle 2"/>
-    <w:lsdException w:uiPriority="99" w:name="Table Web 1"/>
-    <w:lsdException w:uiPriority="99" w:name="Table Web 2"/>
-    <w:lsdException w:uiPriority="99" w:name="Table Web 3"/>
-    <w:lsdException w:uiPriority="99" w:name="Balloon Text"/>
-    <w:lsdException w:unhideWhenUsed="0" w:uiPriority="39" w:semiHidden="0" w:name="Table Grid"/>
-    <w:lsdException w:uiPriority="99" w:name="Table Theme"/>
-    <w:lsdException w:unhideWhenUsed="0" w:uiPriority="60" w:semiHidden="0" w:name="Light Shading"/>
-    <w:lsdException w:unhideWhenUsed="0" w:uiPriority="61" w:semiHidden="0" w:name="Light List"/>
-    <w:lsdException w:unhideWhenUsed="0" w:uiPriority="62" w:semiHidden="0" w:name="Light Grid"/>
-    <w:lsdException w:unhideWhenUsed="0" w:uiPriority="63" w:semiHidden="0" w:name="Medium Shading 1"/>
-    <w:lsdException w:unhideWhenUsed="0" w:uiPriority="64" w:semiHidden="0" w:name="Medium Shading 2"/>
-    <w:lsdException w:unhideWhenUsed="0" w:uiPriority="65" w:semiHidden="0" w:name="Medium List 1"/>
-    <w:lsdException w:unhideWhenUsed="0" w:uiPriority="66" w:semiHidden="0" w:name="Medium List 2"/>
-    <w:lsdException w:unhideWhenUsed="0" w:uiPriority="67" w:semiHidden="0" w:name="Medium Grid 1"/>
-    <w:lsdException w:unhideWhenUsed="0" w:uiPriority="68" w:semiHidden="0" w:name="Medium Grid 2"/>
-    <w:lsdException w:unhideWhenUsed="0" w:uiPriority="69" w:semiHidden="0" w:name="Medium Grid 3"/>
-    <w:lsdException w:unhideWhenUsed="0" w:uiPriority="70" w:semiHidden="0" w:name="Dark List"/>
-    <w:lsdException w:unhideWhenUsed="0" w:uiPriority="71" w:semiHidden="0" w:name="Colorful Shading"/>
-    <w:lsdException w:unhideWhenUsed="0" w:uiPriority="72" w:semiHidden="0" w:name="Colorful List"/>
-    <w:lsdException w:unhideWhenUsed="0" w:uiPriority="73" w:semiHidden="0" w:name="Colorful Grid"/>
-    <w:lsdException w:unhideWhenUsed="0" w:uiPriority="60" w:semiHidden="0" w:name="Light Shading Accent 1"/>
-    <w:lsdException w:unhideWhenUsed="0" w:uiPriority="61" w:semiHidden="0" w:name="Light List Accent 1"/>
-    <w:lsdException w:unhideWhenUsed="0" w:uiPriority="62" w:semiHidden="0" w:name="Light Grid Accent 1"/>
-    <w:lsdException w:unhideWhenUsed="0" w:uiPriority="63" w:semiHidden="0" w:name="Medium Shading 1 Accent 1"/>
-    <w:lsdException w:unhideWhenUsed="0" w:uiPriority="64" w:semiHidden="0" w:name="Medium Shading 2 Accent 1"/>
-    <w:lsdException w:unhideWhenUsed="0" w:uiPriority="65" w:semiHidden="0" w:name="Medium List 1 Accent 1"/>
-    <w:lsdException w:qFormat="1" w:unhideWhenUsed="0" w:uiPriority="34" w:semiHidden="0" w:name="List Paragraph"/>
-    <w:lsdException w:qFormat="1" w:unhideWhenUsed="0" w:uiPriority="29" w:semiHidden="0" w:name="Quote"/>
-    <w:lsdException w:qFormat="1" w:unhideWhenUsed="0" w:uiPriority="30" w:semiHidden="0" w:name="Intense Quote"/>
-    <w:lsdException w:unhideWhenUsed="0" w:uiPriority="66" w:semiHidden="0" w:name="Medium List 2 Accent 1"/>
-    <w:lsdException w:unhideWhenUsed="0" w:uiPriority="67" w:semiHidden="0" w:name="Medium Grid 1 Accent 1"/>
-    <w:lsdException w:unhideWhenUsed="0" w:uiPriority="68" w:semiHidden="0" w:name="Medium Grid 2 Accent 1"/>
-    <w:lsdException w:unhideWhenUsed="0" w:uiPriority="69" w:semiHidden="0" w:name="Medium Grid 3 Accent 1"/>
-    <w:lsdException w:unhideWhenUsed="0" w:uiPriority="70" w:semiHidden="0" w:name="Dark List Accent 1"/>
-    <w:lsdException w:unhideWhenUsed="0" w:uiPriority="71" w:semiHidden="0" w:name="Colorful Shading Accent 1"/>
-    <w:lsdException w:unhideWhenUsed="0" w:uiPriority="72" w:semiHidden="0" w:name="Colorful List Accent 1"/>
-    <w:lsdException w:unhideWhenUsed="0" w:uiPriority="73" w:semiHidden="0" w:name="Colorful Grid Accent 1"/>
-    <w:lsdException w:unhideWhenUsed="0" w:uiPriority="60" w:semiHidden="0" w:name="Light Shading Accent 2"/>
-    <w:lsdException w:unhideWhenUsed="0" w:uiPriority="61" w:semiHidden="0" w:name="Light List Accent 2"/>
-    <w:lsdException w:unhideWhenUsed="0" w:uiPriority="62" w:semiHidden="0" w:name="Light Grid Accent 2"/>
-    <w:lsdException w:unhideWhenUsed="0" w:uiPriority="63" w:semiHidden="0" w:name="Medium Shading 1 Accent 2"/>
-    <w:lsdException w:unhideWhenUsed="0" w:uiPriority="64" w:semiHidden="0" w:name="Medium Shading 2 Accent 2"/>
-    <w:lsdException w:unhideWhenUsed="0" w:uiPriority="65" w:semiHidden="0" w:name="Medium List 1 Accent 2"/>
-    <w:lsdException w:unhideWhenUsed="0" w:uiPriority="66" w:semiHidden="0" w:name="Medium List 2 Accent 2"/>
-    <w:lsdException w:unhideWhenUsed="0" w:uiPriority="67" w:semiHidden="0" w:name="Medium Grid 1 Accent 2"/>
-    <w:lsdException w:unhideWhenUsed="0" w:uiPriority="68" w:semiHidden="0" w:name="Medium Grid 2 Accent 2"/>
-    <w:lsdException w:unhideWhenUsed="0" w:uiPriority="69" w:semiHidden="0" w:name="Medium Grid 3 Accent 2"/>
-    <w:lsdException w:unhideWhenUsed="0" w:uiPriority="70" w:semiHidden="0" w:name="Dark List Accent 2"/>
-    <w:lsdException w:unhideWhenUsed="0" w:uiPriority="71" w:semiHidden="0" w:name="Colorful Shading Accent 2"/>
-    <w:lsdException w:unhideWhenUsed="0" w:uiPriority="72" w:semiHidden="0" w:name="Colorful List Accent 2"/>
-    <w:lsdException w:unhideWhenUsed="0" w:uiPriority="73" w:semiHidden="0" w:name="Colorful Grid Accent 2"/>
-    <w:lsdException w:unhideWhenUsed="0" w:uiPriority="60" w:semiHidden="0" w:name="Light Shading Accent 3"/>
-    <w:lsdException w:unhideWhenUsed="0" w:uiPriority="61" w:semiHidden="0" w:name="Light List Accent 3"/>
-    <w:lsdException w:unhideWhenUsed="0" w:uiPriority="62" w:semiHidden="0" w:name="Light Grid Accent 3"/>
-    <w:lsdException w:unhideWhenUsed="0" w:uiPriority="63" w:semiHidden="0" w:name="Medium Shading 1 Accent 3"/>
-    <w:lsdException w:unhideWhenUsed="0" w:uiPriority="64" w:semiHidden="0" w:name="Medium Shading 2 Accent 3"/>
-    <w:lsdException w:unhideWhenUsed="0" w:uiPriority="65" w:semiHidden="0" w:name="Medium List 1 Accent 3"/>
-    <w:lsdException w:unhideWhenUsed="0" w:uiPriority="66" w:semiHidden="0" w:name="Medium List 2 Accent 3"/>
-    <w:lsdException w:unhideWhenUsed="0" w:uiPriority="67" w:semiHidden="0" w:name="Medium Grid 1 Accent 3"/>
-    <w:lsdException w:unhideWhenUsed="0" w:uiPriority="68" w:semiHidden="0" w:name="Medium Grid 2 Accent 3"/>
-    <w:lsdException w:unhideWhenUsed="0" w:uiPriority="69" w:semiHidden="0" w:name="Medium Grid 3 Accent 3"/>
-    <w:lsdException w:unhideWhenUsed="0" w:uiPriority="70" w:semiHidden="0" w:name="Dark List Accent 3"/>
-    <w:lsdException w:unhideWhenUsed="0" w:uiPriority="71" w:semiHidden="0" w:name="Colorful Shading Accent 3"/>
-    <w:lsdException w:unhideWhenUsed="0" w:uiPriority="72" w:semiHidden="0" w:name="Colorful List Accent 3"/>
-    <w:lsdException w:unhideWhenUsed="0" w:uiPriority="73" w:semiHidden="0" w:name="Colorful Grid Accent 3"/>
-    <w:lsdException w:unhideWhenUsed="0" w:uiPriority="60" w:semiHidden="0" w:name="Light Shading Accent 4"/>
-    <w:lsdException w:unhideWhenUsed="0" w:uiPriority="61" w:semiHidden="0" w:name="Light List Accent 4"/>
-    <w:lsdException w:unhideWhenUsed="0" w:uiPriority="62" w:semiHidden="0" w:name="Light Grid Accent 4"/>
-    <w:lsdException w:unhideWhenUsed="0" w:uiPriority="63" w:semiHidden="0" w:name="Medium Shading 1 Accent 4"/>
-    <w:lsdException w:unhideWhenUsed="0" w:uiPriority="64" w:semiHidden="0" w:name="Medium Shading 2 Accent 4"/>
-    <w:lsdException w:unhideWhenUsed="0" w:uiPriority="65" w:semiHidden="0" w:name="Medium List 1 Accent 4"/>
-    <w:lsdException w:unhideWhenUsed="0" w:uiPriority="66" w:semiHidden="0" w:name="Medium List 2 Accent 4"/>
-    <w:lsdException w:unhideWhenUsed="0" w:uiPriority="67" w:semiHidden="0" w:name="Medium Grid 1 Accent 4"/>
-    <w:lsdException w:unhideWhenUsed="0" w:uiPriority="68" w:semiHidden="0" w:name="Medium Grid 2 Accent 4"/>
-    <w:lsdException w:unhideWhenUsed="0" w:uiPriority="69" w:semiHidden="0" w:name="Medium Grid 3 Accent 4"/>
-    <w:lsdException w:unhideWhenUsed="0" w:uiPriority="70" w:semiHidden="0" w:name="Dark List Accent 4"/>
-    <w:lsdException w:unhideWhenUsed="0" w:uiPriority="71" w:semiHidden="0" w:name="Colorful Shading Accent 4"/>
-    <w:lsdException w:unhideWhenUsed="0" w:uiPriority="72" w:semiHidden="0" w:name="Colorful List Accent 4"/>
-    <w:lsdException w:unhideWhenUsed="0" w:uiPriority="73" w:semiHidden="0" w:name="Colorful Grid Accent 4"/>
-    <w:lsdException w:unhideWhenUsed="0" w:uiPriority="60" w:semiHidden="0" w:name="Light Shading Accent 5"/>
-    <w:lsdException w:unhideWhenUsed="0" w:uiPriority="61" w:semiHidden="0" w:name="Light List Accent 5"/>
-    <w:lsdException w:unhideWhenUsed="0" w:uiPriority="62" w:semiHidden="0" w:name="Light Grid Accent 5"/>
-    <w:lsdException w:unhideWhenUsed="0" w:uiPriority="63" w:semiHidden="0" w:name="Medium Shading 1 Accent 5"/>
-    <w:lsdException w:unhideWhenUsed="0" w:uiPriority="64" w:semiHidden="0" w:name="Medium Shading 2 Accent 5"/>
-    <w:lsdException w:unhideWhenUsed="0" w:uiPriority="65" w:semiHidden="0" w:name="Medium List 1 Accent 5"/>
-    <w:lsdException w:unhideWhenUsed="0" w:uiPriority="66" w:semiHidden="0" w:name="Medium List 2 Accent 5"/>
-    <w:lsdException w:unhideWhenUsed="0" w:uiPriority="67" w:semiHidden="0" w:name="Medium Grid 1 Accent 5"/>
-    <w:lsdException w:unhideWhenUsed="0" w:uiPriority="68" w:semiHidden="0" w:name="Medium Grid 2 Accent 5"/>
-    <w:lsdException w:unhideWhenUsed="0" w:uiPriority="69" w:semiHidden="0" w:name="Medium Grid 3 Accent 5"/>
-    <w:lsdException w:unhideWhenUsed="0" w:uiPriority="70" w:semiHidden="0" w:name="Dark List Accent 5"/>
-    <w:lsdException w:unhideWhenUsed="0" w:uiPriority="71" w:semiHidden="0" w:name="Colorful Shading Accent 5"/>
-    <w:lsdException w:unhideWhenUsed="0" w:uiPriority="72" w:semiHidden="0" w:name="Colorful List Accent 5"/>
-    <w:lsdException w:unhideWhenUsed="0" w:uiPriority="73" w:semiHidden="0" w:name="Colorful Grid Accent 5"/>
-    <w:lsdException w:unhideWhenUsed="0" w:uiPriority="60" w:semiHidden="0" w:name="Light Shading Accent 6"/>
-    <w:lsdException w:unhideWhenUsed="0" w:uiPriority="61" w:semiHidden="0" w:name="Light List Accent 6"/>
-    <w:lsdException w:unhideWhenUsed="0" w:uiPriority="62" w:semiHidden="0" w:name="Light Grid Accent 6"/>
-    <w:lsdException w:unhideWhenUsed="0" w:uiPriority="63" w:semiHidden="0" w:name="Medium Shading 1 Accent 6"/>
-    <w:lsdException w:unhideWhenUsed="0" w:uiPriority="64" w:semiHidden="0" w:name="Medium Shading 2 Accent 6"/>
-    <w:lsdException w:unhideWhenUsed="0" w:uiPriority="65" w:semiHidden="0" w:name="Medium List 1 Accent 6"/>
-    <w:lsdException w:unhideWhenUsed="0" w:uiPriority="66" w:semiHidden="0" w:name="Medium List 2 Accent 6"/>
-    <w:lsdException w:unhideWhenUsed="0" w:uiPriority="67" w:semiHidden="0" w:name="Medium Grid 1 Accent 6"/>
-    <w:lsdException w:unhideWhenUsed="0" w:uiPriority="68" w:semiHidden="0" w:name="Medium Grid 2 Accent 6"/>
-    <w:lsdException w:unhideWhenUsed="0" w:uiPriority="69" w:semiHidden="0" w:name="Medium Grid 3 Accent 6"/>
-    <w:lsdException w:unhideWhenUsed="0" w:uiPriority="70" w:semiHidden="0" w:name="Dark List Accent 6"/>
-    <w:lsdException w:unhideWhenUsed="0" w:uiPriority="71" w:semiHidden="0" w:name="Colorful Shading Accent 6"/>
-    <w:lsdException w:unhideWhenUsed="0" w:uiPriority="72" w:semiHidden="0" w:name="Colorful List Accent 6"/>
-    <w:lsdException w:unhideWhenUsed="0" w:uiPriority="73" w:semiHidden="0" w:name="Colorful Grid Accent 6"/>
+  <w:latentStyles w:defLockedState="0" w:defUIPriority="99" w:defSemiHidden="0" w:defUnhideWhenUsed="0" w:defQFormat="0" w:count="371">
+    <w:lsdException w:name="Normal" w:uiPriority="0" w:qFormat="1"/>
+    <w:lsdException w:name="heading 1" w:uiPriority="9" w:qFormat="1"/>
+    <w:lsdException w:name="heading 2" w:uiPriority="9" w:unhideWhenUsed="1" w:qFormat="1"/>
+    <w:lsdException w:name="heading 3" w:uiPriority="9" w:unhideWhenUsed="1" w:qFormat="1"/>
+    <w:lsdException w:name="heading 4" w:uiPriority="9" w:unhideWhenUsed="1" w:qFormat="1"/>
+    <w:lsdException w:name="heading 5" w:uiPriority="9" w:unhideWhenUsed="1" w:qFormat="1"/>
+    <w:lsdException w:name="heading 6" w:uiPriority="9" w:unhideWhenUsed="1" w:qFormat="1"/>
+    <w:lsdException w:name="heading 7" w:uiPriority="9" w:unhideWhenUsed="1" w:qFormat="1"/>
+    <w:lsdException w:name="heading 8" w:uiPriority="9" w:unhideWhenUsed="1" w:qFormat="1"/>
+    <w:lsdException w:name="heading 9" w:uiPriority="9" w:unhideWhenUsed="1" w:qFormat="1"/>
+    <w:lsdException w:name="index 1" w:semiHidden="1" w:unhideWhenUsed="1"/>
+    <w:lsdException w:name="index 2" w:semiHidden="1" w:unhideWhenUsed="1"/>
+    <w:lsdException w:name="index 3" w:semiHidden="1" w:unhideWhenUsed="1"/>
+    <w:lsdException w:name="index 4" w:semiHidden="1" w:unhideWhenUsed="1"/>
+    <w:lsdException w:name="index 5" w:semiHidden="1" w:unhideWhenUsed="1"/>
+    <w:lsdException w:name="index 6" w:semiHidden="1" w:unhideWhenUsed="1"/>
+    <w:lsdException w:name="index 7" w:semiHidden="1" w:unhideWhenUsed="1"/>
+    <w:lsdException w:name="index 8" w:semiHidden="1" w:unhideWhenUsed="1"/>
+    <w:lsdException w:name="index 9" w:semiHidden="1" w:unhideWhenUsed="1"/>
+    <w:lsdException w:name="toc 1" w:semiHidden="1" w:uiPriority="39" w:unhideWhenUsed="1"/>
+    <w:lsdException w:name="toc 2" w:semiHidden="1" w:uiPriority="39" w:unhideWhenUsed="1"/>
+    <w:lsdException w:name="toc 3" w:semiHidden="1" w:uiPriority="39" w:unhideWhenUsed="1"/>
+    <w:lsdException w:name="toc 4" w:semiHidden="1" w:uiPriority="39" w:unhideWhenUsed="1"/>
+    <w:lsdException w:name="toc 5" w:semiHidden="1" w:uiPriority="39" w:unhideWhenUsed="1"/>
+    <w:lsdException w:name="toc 6" w:semiHidden="1" w:uiPriority="39" w:unhideWhenUsed="1"/>
+    <w:lsdException w:name="toc 7" w:semiHidden="1" w:uiPriority="39" w:unhideWhenUsed="1"/>
+    <w:lsdException w:name="toc 8" w:semiHidden="1" w:uiPriority="39" w:unhideWhenUsed="1"/>
+    <w:lsdException w:name="toc 9" w:semiHidden="1" w:uiPriority="39" w:unhideWhenUsed="1"/>
+    <w:lsdException w:name="Normal Indent" w:semiHidden="1" w:unhideWhenUsed="1"/>
+    <w:lsdException w:name="footnote text" w:semiHidden="1" w:unhideWhenUsed="1"/>
+    <w:lsdException w:name="annotation text" w:semiHidden="1" w:unhideWhenUsed="1"/>
+    <w:lsdException w:name="header" w:semiHidden="1" w:unhideWhenUsed="1"/>
+    <w:lsdException w:name="footer" w:semiHidden="1" w:unhideWhenUsed="1"/>
+    <w:lsdException w:name="index heading" w:semiHidden="1" w:unhideWhenUsed="1"/>
+    <w:lsdException w:name="caption" w:uiPriority="35" w:unhideWhenUsed="1" w:qFormat="1"/>
+    <w:lsdException w:name="table of figures" w:semiHidden="1" w:unhideWhenUsed="1"/>
+    <w:lsdException w:name="envelope address" w:semiHidden="1" w:unhideWhenUsed="1"/>
+    <w:lsdException w:name="envelope return" w:semiHidden="1" w:unhideWhenUsed="1"/>
+    <w:lsdException w:name="footnote reference" w:semiHidden="1" w:unhideWhenUsed="1"/>
+    <w:lsdException w:name="annotation reference" w:semiHidden="1" w:unhideWhenUsed="1"/>
+    <w:lsdException w:name="line number" w:semiHidden="1" w:unhideWhenUsed="1"/>
+    <w:lsdException w:name="page number" w:semiHidden="1" w:unhideWhenUsed="1"/>
+    <w:lsdException w:name="endnote reference" w:semiHidden="1" w:unhideWhenUsed="1"/>
+    <w:lsdException w:name="endnote text" w:semiHidden="1" w:unhideWhenUsed="1"/>
+    <w:lsdException w:name="table of authorities" w:semiHidden="1" w:unhideWhenUsed="1"/>
+    <w:lsdException w:name="macro" w:semiHidden="1" w:unhideWhenUsed="1"/>
+    <w:lsdException w:name="toa heading" w:semiHidden="1" w:unhideWhenUsed="1"/>
+    <w:lsdException w:name="List" w:semiHidden="1" w:unhideWhenUsed="1"/>
+    <w:lsdException w:name="List Bullet" w:semiHidden="1" w:unhideWhenUsed="1"/>
+    <w:lsdException w:name="List Number" w:semiHidden="1" w:unhideWhenUsed="1"/>
+    <w:lsdException w:name="List 2" w:semiHidden="1" w:unhideWhenUsed="1"/>
+    <w:lsdException w:name="List 3" w:semiHidden="1" w:unhideWhenUsed="1"/>
+    <w:lsdException w:name="List 4" w:semiHidden="1" w:unhideWhenUsed="1"/>
+    <w:lsdException w:name="List 5" w:semiHidden="1" w:unhideWhenUsed="1"/>
+    <w:lsdException w:name="List Bullet 2" w:semiHidden="1" w:unhideWhenUsed="1"/>
+    <w:lsdException w:name="List Bullet 3" w:semiHidden="1" w:unhideWhenUsed="1"/>
+    <w:lsdException w:name="List Bullet 4" w:semiHidden="1" w:unhideWhenUsed="1"/>
+    <w:lsdException w:name="List Bullet 5" w:semiHidden="1" w:unhideWhenUsed="1"/>
+    <w:lsdException w:name="List Number 2" w:semiHidden="1" w:unhideWhenUsed="1"/>
+    <w:lsdException w:name="List Number 3" w:semiHidden="1" w:unhideWhenUsed="1"/>
+    <w:lsdException w:name="List Number 4" w:semiHidden="1" w:unhideWhenUsed="1"/>
+    <w:lsdException w:name="List Number 5" w:semiHidden="1" w:unhideWhenUsed="1"/>
+    <w:lsdException w:name="Title" w:uiPriority="10" w:qFormat="1"/>
+    <w:lsdException w:name="Closing" w:semiHidden="1" w:unhideWhenUsed="1"/>
+    <w:lsdException w:name="Signature" w:semiHidden="1" w:unhideWhenUsed="1"/>
+    <w:lsdException w:name="Default Paragraph Font" w:semiHidden="1" w:uiPriority="1" w:unhideWhenUsed="1"/>
+    <w:lsdException w:name="Body Text" w:semiHidden="1" w:unhideWhenUsed="1"/>
+    <w:lsdException w:name="Body Text Indent" w:semiHidden="1" w:unhideWhenUsed="1"/>
+    <w:lsdException w:name="List Continue" w:semiHidden="1" w:unhideWhenUsed="1"/>
+    <w:lsdException w:name="List Continue 2" w:semiHidden="1" w:unhideWhenUsed="1"/>
+    <w:lsdException w:name="List Continue 3" w:semiHidden="1" w:unhideWhenUsed="1"/>
+    <w:lsdException w:name="List Continue 4" w:semiHidden="1" w:unhideWhenUsed="1"/>
+    <w:lsdException w:name="List Continue 5" w:semiHidden="1" w:unhideWhenUsed="1"/>
+    <w:lsdException w:name="Message Header" w:semiHidden="1" w:unhideWhenUsed="1"/>
+    <w:lsdException w:name="Subtitle" w:uiPriority="11" w:qFormat="1"/>
+    <w:lsdException w:name="Salutation" w:semiHidden="1" w:unhideWhenUsed="1"/>
+    <w:lsdException w:name="Date" w:semiHidden="1" w:unhideWhenUsed="1"/>
+    <w:lsdException w:name="Body Text First Indent" w:semiHidden="1" w:unhideWhenUsed="1"/>
+    <w:lsdException w:name="Body Text First Indent 2" w:semiHidden="1" w:unhideWhenUsed="1"/>
+    <w:lsdException w:name="Note Heading" w:semiHidden="1" w:unhideWhenUsed="1"/>
+    <w:lsdException w:name="Body Text 2" w:semiHidden="1" w:unhideWhenUsed="1"/>
+    <w:lsdException w:name="Body Text 3" w:semiHidden="1" w:unhideWhenUsed="1"/>
+    <w:lsdException w:name="Body Text Indent 2" w:semiHidden="1" w:unhideWhenUsed="1"/>
+    <w:lsdException w:name="Body Text Indent 3" w:semiHidden="1" w:unhideWhenUsed="1"/>
+    <w:lsdException w:name="Block Text" w:semiHidden="1" w:unhideWhenUsed="1"/>
+    <w:lsdException w:name="Hyperlink" w:unhideWhenUsed="1"/>
+    <w:lsdException w:name="FollowedHyperlink" w:unhideWhenUsed="1"/>
+    <w:lsdException w:name="Strong" w:uiPriority="22" w:qFormat="1"/>
+    <w:lsdException w:name="Emphasis" w:uiPriority="20" w:qFormat="1"/>
+    <w:lsdException w:name="Document Map" w:semiHidden="1" w:unhideWhenUsed="1"/>
+    <w:lsdException w:name="Plain Text" w:semiHidden="1" w:unhideWhenUsed="1"/>
+    <w:lsdException w:name="E-mail Signature" w:semiHidden="1" w:unhideWhenUsed="1"/>
+    <w:lsdException w:name="HTML Top of Form" w:semiHidden="1" w:unhideWhenUsed="1"/>
+    <w:lsdException w:name="HTML Bottom of Form" w:semiHidden="1" w:unhideWhenUsed="1"/>
+    <w:lsdException w:name="Normal (Web)" w:semiHidden="1" w:unhideWhenUsed="1"/>
+    <w:lsdException w:name="HTML Acronym" w:semiHidden="1" w:unhideWhenUsed="1"/>
+    <w:lsdException w:name="HTML Address" w:semiHidden="1" w:unhideWhenUsed="1"/>
+    <w:lsdException w:name="HTML Cite" w:semiHidden="1" w:unhideWhenUsed="1"/>
+    <w:lsdException w:name="HTML Code" w:semiHidden="1" w:unhideWhenUsed="1"/>
+    <w:lsdException w:name="HTML Definition" w:semiHidden="1" w:unhideWhenUsed="1"/>
+    <w:lsdException w:name="HTML Keyboard" w:semiHidden="1" w:unhideWhenUsed="1"/>
+    <w:lsdException w:name="HTML Preformatted" w:semiHidden="1" w:unhideWhenUsed="1"/>
+    <w:lsdException w:name="HTML Sample" w:semiHidden="1" w:unhideWhenUsed="1"/>
+    <w:lsdException w:name="HTML Typewriter" w:semiHidden="1" w:unhideWhenUsed="1"/>
+    <w:lsdException w:name="HTML Variable" w:semiHidden="1" w:unhideWhenUsed="1"/>
+    <w:lsdException w:name="Normal Table" w:semiHidden="1" w:unhideWhenUsed="1"/>
+    <w:lsdException w:name="annotation subject" w:semiHidden="1" w:unhideWhenUsed="1"/>
+    <w:lsdException w:name="No List" w:semiHidden="1" w:unhideWhenUsed="1"/>
+    <w:lsdException w:name="Outline List 1" w:semiHidden="1" w:unhideWhenUsed="1"/>
+    <w:lsdException w:name="Outline List 2" w:semiHidden="1" w:unhideWhenUsed="1"/>
+    <w:lsdException w:name="Outline List 3" w:semiHidden="1" w:unhideWhenUsed="1"/>
+    <w:lsdException w:name="Table Simple 1" w:semiHidden="1" w:unhideWhenUsed="1"/>
+    <w:lsdException w:name="Table Simple 2" w:semiHidden="1" w:unhideWhenUsed="1"/>
+    <w:lsdException w:name="Table Simple 3" w:semiHidden="1" w:unhideWhenUsed="1"/>
+    <w:lsdException w:name="Table Classic 1" w:semiHidden="1" w:unhideWhenUsed="1"/>
+    <w:lsdException w:name="Table Classic 2" w:semiHidden="1" w:unhideWhenUsed="1"/>
+    <w:lsdException w:name="Table Classic 3" w:semiHidden="1" w:unhideWhenUsed="1"/>
+    <w:lsdException w:name="Table Classic 4" w:semiHidden="1" w:unhideWhenUsed="1"/>
+    <w:lsdException w:name="Table Colorful 1" w:semiHidden="1" w:unhideWhenUsed="1"/>
+    <w:lsdException w:name="Table Colorful 2" w:semiHidden="1" w:unhideWhenUsed="1"/>
+    <w:lsdException w:name="Table Colorful 3" w:semiHidden="1" w:unhideWhenUsed="1"/>
+    <w:lsdException w:name="Table Columns 1" w:semiHidden="1" w:unhideWhenUsed="1"/>
+    <w:lsdException w:name="Table Columns 2" w:semiHidden="1" w:unhideWhenUsed="1"/>
+    <w:lsdException w:name="Table Columns 3" w:semiHidden="1" w:unhideWhenUsed="1"/>
+    <w:lsdException w:name="Table Columns 4" w:semiHidden="1" w:unhideWhenUsed="1"/>
+    <w:lsdException w:name="Table Columns 5" w:semiHidden="1" w:unhideWhenUsed="1"/>
+    <w:lsdException w:name="Table Grid 1" w:semiHidden="1" w:unhideWhenUsed="1"/>
+    <w:lsdException w:name="Table Grid 2" w:semiHidden="1" w:unhideWhenUsed="1"/>
+    <w:lsdException w:name="Table Grid 3" w:semiHidden="1" w:unhideWhenUsed="1"/>
+    <w:lsdException w:name="Table Grid 4" w:semiHidden="1" w:unhideWhenUsed="1"/>
+    <w:lsdException w:name="Table Grid 5" w:semiHidden="1" w:unhideWhenUsed="1"/>
+    <w:lsdException w:name="Table Grid 6" w:semiHidden="1" w:unhideWhenUsed="1"/>
+    <w:lsdException w:name="Table Grid 7" w:semiHidden="1" w:unhideWhenUsed="1"/>
+    <w:lsdException w:name="Table Grid 8" w:semiHidden="1" w:unhideWhenUsed="1"/>
+    <w:lsdException w:name="Table List 1" w:semiHidden="1" w:unhideWhenUsed="1"/>
+    <w:lsdException w:name="Table List 2" w:semiHidden="1" w:unhideWhenUsed="1"/>
+    <w:lsdException w:name="Table List 3" w:semiHidden="1" w:unhideWhenUsed="1"/>
+    <w:lsdException w:name="Table List 4" w:semiHidden="1" w:unhideWhenUsed="1"/>
+    <w:lsdException w:name="Table List 5" w:semiHidden="1" w:unhideWhenUsed="1"/>
+    <w:lsdException w:name="Table List 6" w:semiHidden="1" w:unhideWhenUsed="1"/>
+    <w:lsdException w:name="Table List 7" w:semiHidden="1" w:unhideWhenUsed="1"/>
+    <w:lsdException w:name="Table List 8" w:semiHidden="1" w:unhideWhenUsed="1"/>
+    <w:lsdException w:name="Table 3D effects 1" w:semiHidden="1" w:unhideWhenUsed="1"/>
+    <w:lsdException w:name="Table 3D effects 2" w:semiHidden="1" w:unhideWhenUsed="1"/>
+    <w:lsdException w:name="Table 3D effects 3" w:semiHidden="1" w:unhideWhenUsed="1"/>
+    <w:lsdException w:name="Table Contemporary" w:semiHidden="1" w:unhideWhenUsed="1"/>
+    <w:lsdException w:name="Table Elegant" w:semiHidden="1" w:unhideWhenUsed="1"/>
+    <w:lsdException w:name="Table Professional" w:semiHidden="1" w:unhideWhenUsed="1"/>
+    <w:lsdException w:name="Table Subtle 1" w:semiHidden="1" w:unhideWhenUsed="1"/>
+    <w:lsdException w:name="Table Subtle 2" w:semiHidden="1" w:unhideWhenUsed="1"/>
+    <w:lsdException w:name="Table Web 1" w:semiHidden="1" w:unhideWhenUsed="1"/>
+    <w:lsdException w:name="Table Web 2" w:semiHidden="1" w:unhideWhenUsed="1"/>
+    <w:lsdException w:name="Table Web 3" w:semiHidden="1" w:unhideWhenUsed="1"/>
+    <w:lsdException w:name="Balloon Text" w:semiHidden="1" w:unhideWhenUsed="1"/>
+    <w:lsdException w:name="Table Grid" w:semiHidden="1" w:uiPriority="39" w:unhideWhenUsed="1"/>
+    <w:lsdException w:name="Table Theme" w:semiHidden="1" w:unhideWhenUsed="1"/>
+    <w:lsdException w:name="Placeholder Text" w:semiHidden="1"/>
+    <w:lsdException w:name="Light Shading" w:uiPriority="60"/>
+    <w:lsdException w:name="Light List" w:uiPriority="61"/>
+    <w:lsdException w:name="Light Grid" w:uiPriority="62"/>
+    <w:lsdException w:name="Medium Shading 1" w:uiPriority="63"/>
+    <w:lsdException w:name="Medium Shading 2" w:uiPriority="64"/>
+    <w:lsdException w:name="Medium List 1" w:uiPriority="65"/>
+    <w:lsdException w:name="Medium List 2" w:uiPriority="66"/>
+    <w:lsdException w:name="Medium Grid 1" w:uiPriority="67"/>
+    <w:lsdException w:name="Medium Grid 2" w:uiPriority="68"/>
+    <w:lsdException w:name="Medium Grid 3" w:uiPriority="69"/>
+    <w:lsdException w:name="Dark List" w:uiPriority="70"/>
+    <w:lsdException w:name="Colorful Shading" w:uiPriority="71"/>
+    <w:lsdException w:name="Colorful List" w:uiPriority="72"/>
+    <w:lsdException w:name="Colorful Grid" w:uiPriority="73"/>
+    <w:lsdException w:name="Light Shading Accent 1" w:uiPriority="60"/>
+    <w:lsdException w:name="Light List Accent 1" w:uiPriority="61"/>
+    <w:lsdException w:name="Light Grid Accent 1" w:uiPriority="62"/>
+    <w:lsdException w:name="Medium Shading 1 Accent 1" w:uiPriority="63"/>
+    <w:lsdException w:name="Medium Shading 2 Accent 1" w:uiPriority="64"/>
+    <w:lsdException w:name="Medium List 1 Accent 1" w:uiPriority="65"/>
+    <w:lsdException w:name="Revision" w:semiHidden="1"/>
+    <w:lsdException w:name="List Paragraph" w:uiPriority="34" w:qFormat="1"/>
+    <w:lsdException w:name="Quote" w:uiPriority="29" w:qFormat="1"/>
+    <w:lsdException w:name="Intense Quote" w:uiPriority="30" w:qFormat="1"/>
+    <w:lsdException w:name="Medium List 2 Accent 1" w:uiPriority="66"/>
+    <w:lsdException w:name="Medium Grid 1 Accent 1" w:uiPriority="67"/>
+    <w:lsdException w:name="Medium Grid 2 Accent 1" w:uiPriority="68"/>
+    <w:lsdException w:name="Medium Grid 3 Accent 1" w:uiPriority="69"/>
+    <w:lsdException w:name="Dark List Accent 1" w:uiPriority="70"/>
+    <w:lsdException w:name="Colorful Shading Accent 1" w:uiPriority="71"/>
+    <w:lsdException w:name="Colorful List Accent 1" w:uiPriority="72"/>
+    <w:lsdException w:name="Colorful Grid Accent 1" w:uiPriority="73"/>
+    <w:lsdException w:name="Light Shading Accent 2" w:uiPriority="60"/>
+    <w:lsdException w:name="Light List Accent 2" w:uiPriority="61"/>
+    <w:lsdException w:name="Light Grid Accent 2" w:uiPriority="62"/>
+    <w:lsdException w:name="Medium Shading 1 Accent 2" w:uiPriority="63"/>
+    <w:lsdException w:name="Medium Shading 2 Accent 2" w:uiPriority="64"/>
+    <w:lsdException w:name="Medium List 1 Accent 2" w:uiPriority="65"/>
+    <w:lsdException w:name="Medium List 2 Accent 2" w:uiPriority="66"/>
+    <w:lsdException w:name="Medium Grid 1 Accent 2" w:uiPriority="67"/>
+    <w:lsdException w:name="Medium Grid 2 Accent 2" w:uiPriority="68"/>
+    <w:lsdException w:name="Medium Grid 3 Accent 2" w:uiPriority="69"/>
+    <w:lsdException w:name="Dark List Accent 2" w:uiPriority="70"/>
+    <w:lsdException w:name="Colorful Shading Accent 2" w:uiPriority="71"/>
+    <w:lsdException w:name="Colorful List Accent 2" w:uiPriority="72"/>
+    <w:lsdException w:name="Colorful Grid Accent 2" w:uiPriority="73"/>
+    <w:lsdException w:name="Light Shading Accent 3" w:uiPriority="60"/>
+    <w:lsdException w:name="Light List Accent 3" w:uiPriority="61"/>
+    <w:lsdException w:name="Light Grid Accent 3" w:uiPriority="62"/>
+    <w:lsdException w:name="Medium Shading 1 Accent 3" w:uiPriority="63"/>
+    <w:lsdException w:name="Medium Shading 2 Accent 3" w:uiPriority="64"/>
+    <w:lsdException w:name="Medium List 1 Accent 3" w:uiPriority="65"/>
+    <w:lsdException w:name="Medium List 2 Accent 3" w:uiPriority="66"/>
+    <w:lsdException w:name="Medium Grid 1 Accent 3" w:uiPriority="67"/>
+    <w:lsdException w:name="Medium Grid 2 Accent 3" w:uiPriority="68"/>
+    <w:lsdException w:name="Medium Grid 3 Accent 3" w:uiPriority="69"/>
+    <w:lsdException w:name="Dark List Accent 3" w:uiPriority="70"/>
+    <w:lsdException w:name="Colorful Shading Accent 3" w:uiPriority="71"/>
+    <w:lsdException w:name="Colorful List Accent 3" w:uiPriority="72"/>
+    <w:lsdException w:name="Colorful Grid Accent 3" w:uiPriority="73"/>
+    <w:lsdException w:name="Light Shading Accent 4" w:uiPriority="60"/>
+    <w:lsdException w:name="Light List Accent 4" w:uiPriority="61"/>
+    <w:lsdException w:name="Light Grid Accent 4" w:uiPriority="62"/>
+    <w:lsdException w:name="Medium Shading 1 Accent 4" w:uiPriority="63"/>
+    <w:lsdException w:name="Medium Shading 2 Accent 4" w:uiPriority="64"/>
+    <w:lsdException w:name="Medium List 1 Accent 4" w:uiPriority="65"/>
+    <w:lsdException w:name="Medium List 2 Accent 4" w:uiPriority="66"/>
+    <w:lsdException w:name="Medium Grid 1 Accent 4" w:uiPriority="67"/>
+    <w:lsdException w:name="Medium Grid 2 Accent 4" w:uiPriority="68"/>
+    <w:lsdException w:name="Medium Grid 3 Accent 4" w:uiPriority="69"/>
+    <w:lsdException w:name="Dark List Accent 4" w:uiPriority="70"/>
+    <w:lsdException w:name="Colorful Shading Accent 4" w:uiPriority="71"/>
+    <w:lsdException w:name="Colorful List Accent 4" w:uiPriority="72"/>
+    <w:lsdException w:name="Colorful Grid Accent 4" w:uiPriority="73"/>
+    <w:lsdException w:name="Light Shading Accent 5" w:uiPriority="60"/>
+    <w:lsdException w:name="Light List Accent 5" w:uiPriority="61"/>
+    <w:lsdException w:name="Light Grid Accent 5" w:uiPriority="62"/>
+    <w:lsdException w:name="Medium Shading 1 Accent 5" w:uiPriority="63"/>
+    <w:lsdException w:name="Medium Shading 2 Accent 5" w:uiPriority="64"/>
+    <w:lsdException w:name="Medium List 1 Accent 5" w:uiPriority="65"/>
+    <w:lsdException w:name="Medium List 2 Accent 5" w:uiPriority="66"/>
+    <w:lsdException w:name="Medium Grid 1 Accent 5" w:uiPriority="67"/>
+    <w:lsdException w:name="Medium Grid 2 Accent 5" w:uiPriority="68"/>
+    <w:lsdException w:name="Medium Grid 3 Accent 5" w:uiPriority="69"/>
+    <w:lsdException w:name="Dark List Accent 5" w:uiPriority="70"/>
+    <w:lsdException w:name="Colorful Shading Accent 5" w:uiPriority="71"/>
+    <w:lsdException w:name="Colorful List Accent 5" w:uiPriority="72"/>
+    <w:lsdException w:name="Colorful Grid Accent 5" w:uiPriority="73"/>
+    <w:lsdException w:name="Light Shading Accent 6" w:uiPriority="60"/>
+    <w:lsdException w:name="Light List Accent 6" w:uiPriority="61"/>
+    <w:lsdException w:name="Light Grid Accent 6" w:uiPriority="62"/>
+    <w:lsdException w:name="Medium Shading 1 Accent 6" w:uiPriority="63"/>
+    <w:lsdException w:name="Medium Shading 2 Accent 6" w:uiPriority="64"/>
+    <w:lsdException w:name="Medium List 1 Accent 6" w:uiPriority="65"/>
+    <w:lsdException w:name="Medium List 2 Accent 6" w:uiPriority="66"/>
+    <w:lsdException w:name="Medium Grid 1 Accent 6" w:uiPriority="67"/>
+    <w:lsdException w:name="Medium Grid 2 Accent 6" w:uiPriority="68"/>
+    <w:lsdException w:name="Medium Grid 3 Accent 6" w:uiPriority="69"/>
+    <w:lsdException w:name="Dark List Accent 6" w:uiPriority="70"/>
+    <w:lsdException w:name="Colorful Shading Accent 6" w:uiPriority="71"/>
+    <w:lsdException w:name="Colorful List Accent 6" w:uiPriority="72"/>
+    <w:lsdException w:name="Colorful Grid Accent 6" w:uiPriority="73"/>
+    <w:lsdException w:name="Subtle Emphasis" w:uiPriority="19" w:qFormat="1"/>
+    <w:lsdException w:name="Intense Emphasis" w:uiPriority="21" w:qFormat="1"/>
+    <w:lsdException w:name="Subtle Reference" w:uiPriority="31" w:qFormat="1"/>
+    <w:lsdException w:name="Intense Reference" w:uiPriority="32" w:qFormat="1"/>
+    <w:lsdException w:name="Book Title" w:uiPriority="33" w:qFormat="1"/>
+    <w:lsdException w:name="Bibliography" w:semiHidden="1" w:uiPriority="37" w:unhideWhenUsed="1"/>
+    <w:lsdException w:name="TOC Heading" w:semiHidden="1" w:uiPriority="39" w:unhideWhenUsed="1" w:qFormat="1"/>
+    <w:lsdException w:name="Plain Table 1" w:uiPriority="41"/>
+    <w:lsdException w:name="Plain Table 2" w:uiPriority="42"/>
+    <w:lsdException w:name="Plain Table 3" w:uiPriority="43"/>
+    <w:lsdException w:name="Plain Table 4" w:uiPriority="44"/>
+    <w:lsdException w:name="Plain Table 5" w:uiPriority="45"/>
+    <w:lsdException w:name="Grid Table Light" w:uiPriority="40"/>
+    <w:lsdException w:name="Grid Table 1 Light" w:uiPriority="46"/>
+    <w:lsdException w:name="Grid Table 2" w:uiPriority="47"/>
+    <w:lsdException w:name="Grid Table 3" w:uiPriority="48"/>
+    <w:lsdException w:name="Grid Table 4" w:uiPriority="49"/>
+    <w:lsdException w:name="Grid Table 5 Dark" w:uiPriority="50"/>
+    <w:lsdException w:name="Grid Table 6 Colorful" w:uiPriority="51"/>
+    <w:lsdException w:name="Grid Table 7 Colorful" w:uiPriority="52"/>
+    <w:lsdException w:name="Grid Table 1 Light Accent 1" w:uiPriority="46"/>
+    <w:lsdException w:name="Grid Table 2 Accent 1" w:uiPriority="47"/>
+    <w:lsdException w:name="Grid Table 3 Accent 1" w:uiPriority="48"/>
+    <w:lsdException w:name="Grid Table 4 Accent 1" w:uiPriority="49"/>
+    <w:lsdException w:name="Grid Table 5 Dark Accent 1" w:uiPriority="50"/>
+    <w:lsdException w:name="Grid Table 6 Colorful Accent 1" w:uiPriority="51"/>
+    <w:lsdException w:name="Grid Table 7 Colorful Accent 1" w:uiPriority="52"/>
+    <w:lsdException w:name="Grid Table 1 Light Accent 2" w:uiPriority="46"/>
+    <w:lsdException w:name="Grid Table 2 Accent 2" w:uiPriority="47"/>
+    <w:lsdException w:name="Grid Table 3 Accent 2" w:uiPriority="48"/>
+    <w:lsdException w:name="Grid Table 4 Accent 2" w:uiPriority="49"/>
+    <w:lsdException w:name="Grid Table 5 Dark Accent 2" w:uiPriority="50"/>
+    <w:lsdException w:name="Grid Table 6 Colorful Accent 2" w:uiPriority="51"/>
+    <w:lsdException w:name="Grid Table 7 Colorful Accent 2" w:uiPriority="52"/>
+    <w:lsdException w:name="Grid Table 1 Light Accent 3" w:uiPriority="46"/>
+    <w:lsdException w:name="Grid Table 2 Accent 3" w:uiPriority="47"/>
+    <w:lsdException w:name="Grid Table 3 Accent 3" w:uiPriority="48"/>
+    <w:lsdException w:name="Grid Table 4 Accent 3" w:uiPriority="49"/>
+    <w:lsdException w:name="Grid Table 5 Dark Accent 3" w:uiPriority="50"/>
+    <w:lsdException w:name="Grid Table 6 Colorful Accent 3" w:uiPriority="51"/>
+    <w:lsdException w:name="Grid Table 7 Colorful Accent 3" w:uiPriority="52"/>
+    <w:lsdException w:name="Grid Table 1 Light Accent 4" w:uiPriority="46"/>
+    <w:lsdException w:name="Grid Table 2 Accent 4" w:uiPriority="47"/>
+    <w:lsdException w:name="Grid Table 3 Accent 4" w:uiPriority="48"/>
+    <w:lsdException w:name="Grid Table 4 Accent 4" w:uiPriority="49"/>
+    <w:lsdException w:name="Grid Table 5 Dark Accent 4" w:uiPriority="50"/>
+    <w:lsdException w:name="Grid Table 6 Colorful Accent 4" w:uiPriority="51"/>
+    <w:lsdException w:name="Grid Table 7 Colorful Accent 4" w:uiPriority="52"/>
+    <w:lsdException w:name="Grid Table 1 Light Accent 5" w:uiPriority="46"/>
+    <w:lsdException w:name="Grid Table 2 Accent 5" w:uiPriority="47"/>
+    <w:lsdException w:name="Grid Table 3 Accent 5" w:uiPriority="48"/>
+    <w:lsdException w:name="Grid Table 4 Accent 5" w:uiPriority="49"/>
+    <w:lsdException w:name="Grid Table 5 Dark Accent 5" w:uiPriority="50"/>
+    <w:lsdException w:name="Grid Table 6 Colorful Accent 5" w:uiPriority="51"/>
+    <w:lsdException w:name="Grid Table 7 Colorful Accent 5" w:uiPriority="52"/>
+    <w:lsdException w:name="Grid Table 1 Light Accent 6" w:uiPriority="46"/>
+    <w:lsdException w:name="Grid Table 2 Accent 6" w:uiPriority="47"/>
+    <w:lsdException w:name="Grid Table 3 Accent 6" w:uiPriority="48"/>
+    <w:lsdException w:name="Grid Table 4 Accent 6" w:uiPriority="49"/>
+    <w:lsdException w:name="Grid Table 5 Dark Accent 6" w:uiPriority="50"/>
+    <w:lsdException w:name="Grid Table 6 Colorful Accent 6" w:uiPriority="51"/>
+    <w:lsdException w:name="Grid Table 7 Colorful Accent 6" w:uiPriority="52"/>
+    <w:lsdException w:name="List Table 1 Light" w:uiPriority="46"/>
+    <w:lsdException w:name="List Table 2" w:uiPriority="47"/>
+    <w:lsdException w:name="List Table 3" w:uiPriority="48"/>
+    <w:lsdException w:name="List Table 4" w:uiPriority="49"/>
+    <w:lsdException w:name="List Table 5 Dark" w:uiPriority="50"/>
+    <w:lsdException w:name="List Table 6 Colorful" w:uiPriority="51"/>
+    <w:lsdException w:name="List Table 7 Colorful" w:uiPriority="52"/>
+    <w:lsdException w:name="List Table 1 Light Accent 1" w:uiPriority="46"/>
+    <w:lsdException w:name="List Table 2 Accent 1" w:uiPriority="47"/>
+    <w:lsdException w:name="List Table 3 Accent 1" w:uiPriority="48"/>
+    <w:lsdException w:name="List Table 4 Accent 1" w:uiPriority="49"/>
+    <w:lsdException w:name="List Table 5 Dark Accent 1" w:uiPriority="50"/>
+    <w:lsdException w:name="List Table 6 Colorful Accent 1" w:uiPriority="51"/>
+    <w:lsdException w:name="List Table 7 Colorful Accent 1" w:uiPriority="52"/>
+    <w:lsdException w:name="List Table 1 Light Accent 2" w:uiPriority="46"/>
+    <w:lsdException w:name="List Table 2 Accent 2" w:uiPriority="47"/>
+    <w:lsdException w:name="List Table 3 Accent 2" w:uiPriority="48"/>
+    <w:lsdException w:name="List Table 4 Accent 2" w:uiPriority="49"/>
+    <w:lsdException w:name="List Table 5 Dark Accent 2" w:uiPriority="50"/>
+    <w:lsdException w:name="List Table 6 Colorful Accent 2" w:uiPriority="51"/>
+    <w:lsdException w:name="List Table 7 Colorful Accent 2" w:uiPriority="52"/>
+    <w:lsdException w:name="List Table 1 Light Accent 3" w:uiPriority="46"/>
+    <w:lsdException w:name="List Table 2 Accent 3" w:uiPriority="47"/>
+    <w:lsdException w:name="List Table 3 Accent 3" w:uiPriority="48"/>
+    <w:lsdException w:name="List Table 4 Accent 3" w:uiPriority="49"/>
+    <w:lsdException w:name="List Table 5 Dark Accent 3" w:uiPriority="50"/>
+    <w:lsdException w:name="List Table 6 Colorful Accent 3" w:uiPriority="51"/>
+    <w:lsdException w:name="List Table 7 Colorful Accent 3" w:uiPriority="52"/>
+    <w:lsdException w:name="List Table 1 Light Accent 4" w:uiPriority="46"/>
+    <w:lsdException w:name="List Table 2 Accent 4" w:uiPriority="47"/>
+    <w:lsdException w:name="List Table 3 Accent 4" w:uiPriority="48"/>
+    <w:lsdException w:name="List Table 4 Accent 4" w:uiPriority="49"/>
+    <w:lsdException w:name="List Table 5 Dark Accent 4" w:uiPriority="50"/>
+    <w:lsdException w:name="List Table 6 Colorful Accent 4" w:uiPriority="51"/>
+    <w:lsdException w:name="List Table 7 Colorful Accent 4" w:uiPriority="52"/>
+    <w:lsdException w:name="List Table 1 Light Accent 5" w:uiPriority="46"/>
+    <w:lsdException w:name="List Table 2 Accent 5" w:uiPriority="47"/>
+    <w:lsdException w:name="List Table 3 Accent 5" w:uiPriority="48"/>
+    <w:lsdException w:name="List Table 4 Accent 5" w:uiPriority="49"/>
+    <w:lsdException w:name="List Table 5 Dark Accent 5" w:uiPriority="50"/>
+    <w:lsdException w:name="List Table 6 Colorful Accent 5" w:uiPriority="51"/>
+    <w:lsdException w:name="List Table 7 Colorful Accent 5" w:uiPriority="52"/>
+    <w:lsdException w:name="List Table 1 Light Accent 6" w:uiPriority="46"/>
+    <w:lsdException w:name="List Table 2 Accent 6" w:uiPriority="47"/>
+    <w:lsdException w:name="List Table 3 Accent 6" w:uiPriority="48"/>
+    <w:lsdException w:name="List Table 4 Accent 6" w:uiPriority="49"/>
+    <w:lsdException w:name="List Table 5 Dark Accent 6" w:uiPriority="50"/>
+    <w:lsdException w:name="List Table 6 Colorful Accent 6" w:uiPriority="51"/>
+    <w:lsdException w:name="List Table 7 Colorful Accent 6" w:uiPriority="52"/>
   </w:latentStyles>
-  <w:style w:type="paragraph" w:default="1" w:styleId="1">
+  <w:style w:type="paragraph" w:default="1" w:styleId="Normal">
     <w:name w:val="Normal"/>
     <w:qFormat/>
-    <w:uiPriority w:val="0"/>
     <w:rPr>
-      <w:rFonts w:asciiTheme="minorHAnsi" w:hAnsiTheme="minorHAnsi" w:eastAsiaTheme="minorHAnsi" w:cstheme="minorBidi"/>
       <w:sz w:val="22"/>
       <w:szCs w:val="22"/>
-      <w:lang w:val="en-US" w:eastAsia="en-US" w:bidi="ar-SA"/>
     </w:rPr>
   </w:style>
-  <w:style w:type="paragraph" w:styleId="2">
+  <w:style w:type="paragraph" w:styleId="Heading1">
     <w:name w:val="heading 1"/>
-    <w:basedOn w:val="1"/>
-    <w:next w:val="1"/>
-    <w:link w:val="21"/>
+    <w:basedOn w:val="Normal"/>
+    <w:next w:val="Normal"/>
+    <w:link w:val="Heading1Char"/>
+    <w:uiPriority w:val="9"/>
     <w:qFormat/>
-    <w:uiPriority w:val="9"/>
     <w:pPr>
       <w:keepNext/>
       <w:keepLines/>
@@ -5889,20 +4985,20 @@
       <w:outlineLvl w:val="0"/>
     </w:pPr>
     <w:rPr>
-      <w:rFonts w:asciiTheme="majorHAnsi" w:hAnsiTheme="majorHAnsi" w:eastAsiaTheme="majorEastAsia" w:cstheme="majorBidi"/>
-      <w:color w:val="2E75B6" w:themeColor="accent1" w:themeShade="BF"/>
+      <w:rFonts w:asciiTheme="majorHAnsi" w:eastAsiaTheme="majorEastAsia" w:hAnsiTheme="majorHAnsi" w:cstheme="majorBidi"/>
+      <w:color w:val="2E74B5" w:themeColor="accent1" w:themeShade="BF"/>
       <w:sz w:val="32"/>
       <w:szCs w:val="32"/>
     </w:rPr>
   </w:style>
-  <w:style w:type="paragraph" w:styleId="3">
+  <w:style w:type="paragraph" w:styleId="Heading2">
     <w:name w:val="heading 2"/>
-    <w:basedOn w:val="1"/>
-    <w:next w:val="1"/>
-    <w:link w:val="22"/>
+    <w:basedOn w:val="Normal"/>
+    <w:next w:val="Normal"/>
+    <w:link w:val="Heading2Char"/>
+    <w:uiPriority w:val="9"/>
     <w:unhideWhenUsed/>
     <w:qFormat/>
-    <w:uiPriority w:val="9"/>
     <w:pPr>
       <w:keepNext/>
       <w:keepLines/>
@@ -5910,20 +5006,20 @@
       <w:outlineLvl w:val="1"/>
     </w:pPr>
     <w:rPr>
-      <w:rFonts w:asciiTheme="majorHAnsi" w:hAnsiTheme="majorHAnsi" w:eastAsiaTheme="majorEastAsia" w:cstheme="majorBidi"/>
-      <w:color w:val="2E75B6" w:themeColor="accent1" w:themeShade="BF"/>
+      <w:rFonts w:asciiTheme="majorHAnsi" w:eastAsiaTheme="majorEastAsia" w:hAnsiTheme="majorHAnsi" w:cstheme="majorBidi"/>
+      <w:color w:val="2E74B5" w:themeColor="accent1" w:themeShade="BF"/>
       <w:sz w:val="26"/>
       <w:szCs w:val="26"/>
     </w:rPr>
   </w:style>
-  <w:style w:type="paragraph" w:styleId="4">
+  <w:style w:type="paragraph" w:styleId="Heading3">
     <w:name w:val="heading 3"/>
-    <w:basedOn w:val="1"/>
-    <w:next w:val="1"/>
-    <w:link w:val="23"/>
+    <w:basedOn w:val="Normal"/>
+    <w:next w:val="Normal"/>
+    <w:link w:val="Heading3Char"/>
+    <w:uiPriority w:val="9"/>
     <w:unhideWhenUsed/>
     <w:qFormat/>
-    <w:uiPriority w:val="9"/>
     <w:pPr>
       <w:keepNext/>
       <w:keepLines/>
@@ -5931,20 +5027,20 @@
       <w:outlineLvl w:val="2"/>
     </w:pPr>
     <w:rPr>
-      <w:rFonts w:asciiTheme="majorHAnsi" w:hAnsiTheme="majorHAnsi" w:eastAsiaTheme="majorEastAsia" w:cstheme="majorBidi"/>
+      <w:rFonts w:asciiTheme="majorHAnsi" w:eastAsiaTheme="majorEastAsia" w:hAnsiTheme="majorHAnsi" w:cstheme="majorBidi"/>
       <w:color w:val="1F4E79" w:themeColor="accent1" w:themeShade="80"/>
       <w:sz w:val="24"/>
       <w:szCs w:val="24"/>
     </w:rPr>
   </w:style>
-  <w:style w:type="paragraph" w:styleId="5">
+  <w:style w:type="paragraph" w:styleId="Heading4">
     <w:name w:val="heading 4"/>
-    <w:basedOn w:val="1"/>
-    <w:next w:val="1"/>
-    <w:link w:val="24"/>
+    <w:basedOn w:val="Normal"/>
+    <w:next w:val="Normal"/>
+    <w:link w:val="Heading4Char"/>
+    <w:uiPriority w:val="9"/>
     <w:unhideWhenUsed/>
     <w:qFormat/>
-    <w:uiPriority w:val="9"/>
     <w:pPr>
       <w:keepNext/>
       <w:keepLines/>
@@ -5952,20 +5048,20 @@
       <w:outlineLvl w:val="3"/>
     </w:pPr>
     <w:rPr>
-      <w:rFonts w:asciiTheme="majorHAnsi" w:hAnsiTheme="majorHAnsi" w:eastAsiaTheme="majorEastAsia" w:cstheme="majorBidi"/>
+      <w:rFonts w:asciiTheme="majorHAnsi" w:eastAsiaTheme="majorEastAsia" w:hAnsiTheme="majorHAnsi" w:cstheme="majorBidi"/>
       <w:i/>
       <w:iCs/>
-      <w:color w:val="2E75B6" w:themeColor="accent1" w:themeShade="BF"/>
+      <w:color w:val="2E74B5" w:themeColor="accent1" w:themeShade="BF"/>
     </w:rPr>
   </w:style>
-  <w:style w:type="paragraph" w:styleId="6">
+  <w:style w:type="paragraph" w:styleId="Heading5">
     <w:name w:val="heading 5"/>
-    <w:basedOn w:val="1"/>
-    <w:next w:val="1"/>
-    <w:link w:val="25"/>
+    <w:basedOn w:val="Normal"/>
+    <w:next w:val="Normal"/>
+    <w:link w:val="Heading5Char"/>
+    <w:uiPriority w:val="9"/>
     <w:unhideWhenUsed/>
     <w:qFormat/>
-    <w:uiPriority w:val="9"/>
     <w:pPr>
       <w:keepNext/>
       <w:keepLines/>
@@ -5973,18 +5069,18 @@
       <w:outlineLvl w:val="4"/>
     </w:pPr>
     <w:rPr>
-      <w:rFonts w:asciiTheme="majorHAnsi" w:hAnsiTheme="majorHAnsi" w:eastAsiaTheme="majorEastAsia" w:cstheme="majorBidi"/>
-      <w:color w:val="2E75B6" w:themeColor="accent1" w:themeShade="BF"/>
+      <w:rFonts w:asciiTheme="majorHAnsi" w:eastAsiaTheme="majorEastAsia" w:hAnsiTheme="majorHAnsi" w:cstheme="majorBidi"/>
+      <w:color w:val="2E74B5" w:themeColor="accent1" w:themeShade="BF"/>
     </w:rPr>
   </w:style>
-  <w:style w:type="paragraph" w:styleId="7">
+  <w:style w:type="paragraph" w:styleId="Heading6">
     <w:name w:val="heading 6"/>
-    <w:basedOn w:val="1"/>
-    <w:next w:val="1"/>
-    <w:link w:val="26"/>
+    <w:basedOn w:val="Normal"/>
+    <w:next w:val="Normal"/>
+    <w:link w:val="Heading6Char"/>
+    <w:uiPriority w:val="9"/>
     <w:unhideWhenUsed/>
     <w:qFormat/>
-    <w:uiPriority w:val="9"/>
     <w:pPr>
       <w:keepNext/>
       <w:keepLines/>
@@ -5992,18 +5088,18 @@
       <w:outlineLvl w:val="5"/>
     </w:pPr>
     <w:rPr>
-      <w:rFonts w:asciiTheme="majorHAnsi" w:hAnsiTheme="majorHAnsi" w:eastAsiaTheme="majorEastAsia" w:cstheme="majorBidi"/>
+      <w:rFonts w:asciiTheme="majorHAnsi" w:eastAsiaTheme="majorEastAsia" w:hAnsiTheme="majorHAnsi" w:cstheme="majorBidi"/>
       <w:color w:val="1F4E79" w:themeColor="accent1" w:themeShade="80"/>
     </w:rPr>
   </w:style>
-  <w:style w:type="paragraph" w:styleId="8">
+  <w:style w:type="paragraph" w:styleId="Heading7">
     <w:name w:val="heading 7"/>
-    <w:basedOn w:val="1"/>
-    <w:next w:val="1"/>
-    <w:link w:val="27"/>
+    <w:basedOn w:val="Normal"/>
+    <w:next w:val="Normal"/>
+    <w:link w:val="Heading7Char"/>
+    <w:uiPriority w:val="9"/>
     <w:unhideWhenUsed/>
     <w:qFormat/>
-    <w:uiPriority w:val="9"/>
     <w:pPr>
       <w:keepNext/>
       <w:keepLines/>
@@ -6011,20 +5107,20 @@
       <w:outlineLvl w:val="6"/>
     </w:pPr>
     <w:rPr>
-      <w:rFonts w:asciiTheme="majorHAnsi" w:hAnsiTheme="majorHAnsi" w:eastAsiaTheme="majorEastAsia" w:cstheme="majorBidi"/>
+      <w:rFonts w:asciiTheme="majorHAnsi" w:eastAsiaTheme="majorEastAsia" w:hAnsiTheme="majorHAnsi" w:cstheme="majorBidi"/>
       <w:i/>
       <w:iCs/>
       <w:color w:val="1F4E79" w:themeColor="accent1" w:themeShade="80"/>
     </w:rPr>
   </w:style>
-  <w:style w:type="paragraph" w:styleId="9">
+  <w:style w:type="paragraph" w:styleId="Heading8">
     <w:name w:val="heading 8"/>
-    <w:basedOn w:val="1"/>
-    <w:next w:val="1"/>
-    <w:link w:val="28"/>
+    <w:basedOn w:val="Normal"/>
+    <w:next w:val="Normal"/>
+    <w:link w:val="Heading8Char"/>
+    <w:uiPriority w:val="9"/>
     <w:unhideWhenUsed/>
     <w:qFormat/>
-    <w:uiPriority w:val="9"/>
     <w:pPr>
       <w:keepNext/>
       <w:keepLines/>
@@ -6032,28 +5128,20 @@
       <w:outlineLvl w:val="7"/>
     </w:pPr>
     <w:rPr>
-      <w:rFonts w:asciiTheme="majorHAnsi" w:hAnsiTheme="majorHAnsi" w:eastAsiaTheme="majorEastAsia" w:cstheme="majorBidi"/>
+      <w:rFonts w:asciiTheme="majorHAnsi" w:eastAsiaTheme="majorEastAsia" w:hAnsiTheme="majorHAnsi" w:cstheme="majorBidi"/>
       <w:color w:val="262626" w:themeColor="text1" w:themeTint="D9"/>
       <w:sz w:val="21"/>
       <w:szCs w:val="21"/>
-      <w14:textFill>
-        <w14:solidFill>
-          <w14:schemeClr w14:val="tx1">
-            <w14:lumMod w14:val="85000"/>
-            <w14:lumOff w14:val="15000"/>
-          </w14:schemeClr>
-        </w14:solidFill>
-      </w14:textFill>
     </w:rPr>
   </w:style>
-  <w:style w:type="paragraph" w:styleId="10">
+  <w:style w:type="paragraph" w:styleId="Heading9">
     <w:name w:val="heading 9"/>
-    <w:basedOn w:val="1"/>
-    <w:next w:val="1"/>
-    <w:link w:val="29"/>
+    <w:basedOn w:val="Normal"/>
+    <w:next w:val="Normal"/>
+    <w:link w:val="Heading9Char"/>
+    <w:uiPriority w:val="9"/>
     <w:unhideWhenUsed/>
     <w:qFormat/>
-    <w:uiPriority w:val="9"/>
     <w:pPr>
       <w:keepNext/>
       <w:keepLines/>
@@ -6061,35 +5149,27 @@
       <w:outlineLvl w:val="8"/>
     </w:pPr>
     <w:rPr>
-      <w:rFonts w:asciiTheme="majorHAnsi" w:hAnsiTheme="majorHAnsi" w:eastAsiaTheme="majorEastAsia" w:cstheme="majorBidi"/>
+      <w:rFonts w:asciiTheme="majorHAnsi" w:eastAsiaTheme="majorEastAsia" w:hAnsiTheme="majorHAnsi" w:cstheme="majorBidi"/>
       <w:i/>
       <w:iCs/>
       <w:color w:val="262626" w:themeColor="text1" w:themeTint="D9"/>
       <w:sz w:val="21"/>
       <w:szCs w:val="21"/>
-      <w14:textFill>
-        <w14:solidFill>
-          <w14:schemeClr w14:val="tx1">
-            <w14:lumMod w14:val="85000"/>
-            <w14:lumOff w14:val="15000"/>
-          </w14:schemeClr>
-        </w14:solidFill>
-      </w14:textFill>
     </w:rPr>
   </w:style>
-  <w:style w:type="character" w:default="1" w:styleId="14">
+  <w:style w:type="character" w:default="1" w:styleId="DefaultParagraphFont">
     <w:name w:val="Default Paragraph Font"/>
+    <w:uiPriority w:val="1"/>
     <w:semiHidden/>
     <w:unhideWhenUsed/>
-    <w:uiPriority w:val="1"/>
   </w:style>
-  <w:style w:type="table" w:default="1" w:styleId="19">
+  <w:style w:type="table" w:default="1" w:styleId="TableNormal">
     <w:name w:val="Normal Table"/>
+    <w:uiPriority w:val="99"/>
     <w:semiHidden/>
     <w:unhideWhenUsed/>
-    <w:uiPriority w:val="99"/>
     <w:tblPr>
-      <w:tblLayout w:type="fixed"/>
+      <w:tblInd w:w="0" w:type="dxa"/>
       <w:tblCellMar>
         <w:top w:w="0" w:type="dxa"/>
         <w:left w:w="108" w:type="dxa"/>
@@ -6098,13 +5178,19 @@
       </w:tblCellMar>
     </w:tblPr>
   </w:style>
-  <w:style w:type="paragraph" w:styleId="11">
+  <w:style w:type="numbering" w:default="1" w:styleId="NoList">
+    <w:name w:val="No List"/>
+    <w:uiPriority w:val="99"/>
+    <w:semiHidden/>
+    <w:unhideWhenUsed/>
+  </w:style>
+  <w:style w:type="paragraph" w:styleId="Caption">
     <w:name w:val="caption"/>
-    <w:basedOn w:val="1"/>
-    <w:next w:val="1"/>
+    <w:basedOn w:val="Normal"/>
+    <w:next w:val="Normal"/>
+    <w:uiPriority w:val="35"/>
     <w:unhideWhenUsed/>
     <w:qFormat/>
-    <w:uiPriority w:val="35"/>
     <w:pPr>
       <w:spacing w:after="200"/>
     </w:pPr>
@@ -6114,320 +5200,253 @@
       <w:color w:val="44546A" w:themeColor="text2"/>
       <w:sz w:val="18"/>
       <w:szCs w:val="18"/>
-      <w14:textFill>
-        <w14:solidFill>
-          <w14:schemeClr w14:val="tx2"/>
-        </w14:solidFill>
-      </w14:textFill>
     </w:rPr>
   </w:style>
-  <w:style w:type="paragraph" w:styleId="12">
+  <w:style w:type="paragraph" w:styleId="Subtitle">
     <w:name w:val="Subtitle"/>
-    <w:basedOn w:val="1"/>
-    <w:next w:val="1"/>
-    <w:link w:val="31"/>
+    <w:basedOn w:val="Normal"/>
+    <w:next w:val="Normal"/>
+    <w:link w:val="SubtitleChar"/>
+    <w:uiPriority w:val="11"/>
     <w:qFormat/>
-    <w:uiPriority w:val="11"/>
     <w:rPr>
       <w:rFonts w:eastAsiaTheme="minorEastAsia"/>
       <w:color w:val="595959" w:themeColor="text1" w:themeTint="A6"/>
       <w:spacing w:val="15"/>
-      <w14:textFill>
-        <w14:solidFill>
-          <w14:schemeClr w14:val="tx1">
-            <w14:lumMod w14:val="65000"/>
-            <w14:lumOff w14:val="35000"/>
-          </w14:schemeClr>
-        </w14:solidFill>
-      </w14:textFill>
     </w:rPr>
   </w:style>
-  <w:style w:type="paragraph" w:styleId="13">
+  <w:style w:type="paragraph" w:styleId="Title">
     <w:name w:val="Title"/>
-    <w:basedOn w:val="1"/>
-    <w:next w:val="1"/>
-    <w:link w:val="30"/>
+    <w:basedOn w:val="Normal"/>
+    <w:next w:val="Normal"/>
+    <w:link w:val="TitleChar"/>
+    <w:uiPriority w:val="10"/>
     <w:qFormat/>
-    <w:uiPriority w:val="10"/>
     <w:pPr>
       <w:contextualSpacing/>
     </w:pPr>
     <w:rPr>
-      <w:rFonts w:asciiTheme="majorHAnsi" w:hAnsiTheme="majorHAnsi" w:eastAsiaTheme="majorEastAsia" w:cstheme="majorBidi"/>
+      <w:rFonts w:asciiTheme="majorHAnsi" w:eastAsiaTheme="majorEastAsia" w:hAnsiTheme="majorHAnsi" w:cstheme="majorBidi"/>
       <w:spacing w:val="-10"/>
       <w:kern w:val="28"/>
       <w:sz w:val="56"/>
       <w:szCs w:val="56"/>
     </w:rPr>
   </w:style>
-  <w:style w:type="character" w:styleId="15">
+  <w:style w:type="character" w:styleId="Emphasis">
     <w:name w:val="Emphasis"/>
-    <w:basedOn w:val="14"/>
+    <w:basedOn w:val="DefaultParagraphFont"/>
+    <w:uiPriority w:val="20"/>
     <w:qFormat/>
-    <w:uiPriority w:val="20"/>
     <w:rPr>
       <w:i/>
       <w:iCs/>
     </w:rPr>
   </w:style>
-  <w:style w:type="character" w:styleId="16">
+  <w:style w:type="character" w:styleId="FollowedHyperlink">
     <w:name w:val="FollowedHyperlink"/>
-    <w:basedOn w:val="14"/>
+    <w:basedOn w:val="DefaultParagraphFont"/>
+    <w:uiPriority w:val="99"/>
     <w:unhideWhenUsed/>
-    <w:uiPriority w:val="99"/>
     <w:rPr>
       <w:color w:val="954F72" w:themeColor="followedHyperlink"/>
       <w:u w:val="single"/>
-      <w14:textFill>
-        <w14:solidFill>
-          <w14:schemeClr w14:val="folHlink"/>
-        </w14:solidFill>
-      </w14:textFill>
     </w:rPr>
   </w:style>
-  <w:style w:type="character" w:styleId="17">
+  <w:style w:type="character" w:styleId="Hyperlink">
     <w:name w:val="Hyperlink"/>
-    <w:basedOn w:val="14"/>
+    <w:basedOn w:val="DefaultParagraphFont"/>
+    <w:uiPriority w:val="99"/>
     <w:unhideWhenUsed/>
-    <w:uiPriority w:val="99"/>
     <w:rPr>
       <w:color w:val="0563C1" w:themeColor="hyperlink"/>
       <w:u w:val="single"/>
-      <w14:textFill>
-        <w14:solidFill>
-          <w14:schemeClr w14:val="hlink"/>
-        </w14:solidFill>
-      </w14:textFill>
     </w:rPr>
   </w:style>
-  <w:style w:type="character" w:styleId="18">
+  <w:style w:type="character" w:styleId="Strong">
     <w:name w:val="Strong"/>
-    <w:basedOn w:val="14"/>
+    <w:basedOn w:val="DefaultParagraphFont"/>
+    <w:uiPriority w:val="22"/>
     <w:qFormat/>
-    <w:uiPriority w:val="22"/>
     <w:rPr>
       <w:b/>
       <w:bCs/>
     </w:rPr>
   </w:style>
-  <w:style w:type="table" w:styleId="20">
+  <w:style w:type="table" w:styleId="TableGrid">
     <w:name w:val="Table Grid"/>
-    <w:basedOn w:val="19"/>
+    <w:basedOn w:val="TableNormal"/>
     <w:uiPriority w:val="39"/>
     <w:tblPr>
       <w:tblBorders>
-        <w:top w:val="single" w:color="auto" w:sz="4" w:space="0"/>
-        <w:left w:val="single" w:color="auto" w:sz="4" w:space="0"/>
-        <w:bottom w:val="single" w:color="auto" w:sz="4" w:space="0"/>
-        <w:right w:val="single" w:color="auto" w:sz="4" w:space="0"/>
-        <w:insideH w:val="single" w:color="auto" w:sz="4" w:space="0"/>
-        <w:insideV w:val="single" w:color="auto" w:sz="4" w:space="0"/>
+        <w:top w:val="single" w:sz="4" w:space="0" w:color="auto"/>
+        <w:left w:val="single" w:sz="4" w:space="0" w:color="auto"/>
+        <w:bottom w:val="single" w:sz="4" w:space="0" w:color="auto"/>
+        <w:right w:val="single" w:sz="4" w:space="0" w:color="auto"/>
+        <w:insideH w:val="single" w:sz="4" w:space="0" w:color="auto"/>
+        <w:insideV w:val="single" w:sz="4" w:space="0" w:color="auto"/>
       </w:tblBorders>
-      <w:tblLayout w:type="fixed"/>
-      <w:tblCellMar>
-        <w:top w:w="0" w:type="dxa"/>
-        <w:left w:w="108" w:type="dxa"/>
-        <w:bottom w:w="0" w:type="dxa"/>
-        <w:right w:w="108" w:type="dxa"/>
-      </w:tblCellMar>
     </w:tblPr>
   </w:style>
-  <w:style w:type="character" w:customStyle="1" w:styleId="21">
+  <w:style w:type="character" w:customStyle="1" w:styleId="Heading1Char">
     <w:name w:val="Heading 1 Char"/>
-    <w:basedOn w:val="14"/>
-    <w:link w:val="2"/>
+    <w:basedOn w:val="DefaultParagraphFont"/>
+    <w:link w:val="Heading1"/>
     <w:uiPriority w:val="9"/>
     <w:rPr>
-      <w:rFonts w:asciiTheme="majorHAnsi" w:hAnsiTheme="majorHAnsi" w:eastAsiaTheme="majorEastAsia" w:cstheme="majorBidi"/>
-      <w:color w:val="2E75B6" w:themeColor="accent1" w:themeShade="BF"/>
+      <w:rFonts w:asciiTheme="majorHAnsi" w:eastAsiaTheme="majorEastAsia" w:hAnsiTheme="majorHAnsi" w:cstheme="majorBidi"/>
+      <w:color w:val="2E74B5" w:themeColor="accent1" w:themeShade="BF"/>
       <w:sz w:val="32"/>
       <w:szCs w:val="32"/>
     </w:rPr>
   </w:style>
-  <w:style w:type="character" w:customStyle="1" w:styleId="22">
+  <w:style w:type="character" w:customStyle="1" w:styleId="Heading2Char">
     <w:name w:val="Heading 2 Char"/>
-    <w:basedOn w:val="14"/>
-    <w:link w:val="3"/>
+    <w:basedOn w:val="DefaultParagraphFont"/>
+    <w:link w:val="Heading2"/>
     <w:uiPriority w:val="9"/>
     <w:rPr>
-      <w:rFonts w:asciiTheme="majorHAnsi" w:hAnsiTheme="majorHAnsi" w:eastAsiaTheme="majorEastAsia" w:cstheme="majorBidi"/>
-      <w:color w:val="2E75B6" w:themeColor="accent1" w:themeShade="BF"/>
+      <w:rFonts w:asciiTheme="majorHAnsi" w:eastAsiaTheme="majorEastAsia" w:hAnsiTheme="majorHAnsi" w:cstheme="majorBidi"/>
+      <w:color w:val="2E74B5" w:themeColor="accent1" w:themeShade="BF"/>
       <w:sz w:val="26"/>
       <w:szCs w:val="26"/>
     </w:rPr>
   </w:style>
-  <w:style w:type="character" w:customStyle="1" w:styleId="23">
+  <w:style w:type="character" w:customStyle="1" w:styleId="Heading3Char">
     <w:name w:val="Heading 3 Char"/>
-    <w:basedOn w:val="14"/>
-    <w:link w:val="4"/>
+    <w:basedOn w:val="DefaultParagraphFont"/>
+    <w:link w:val="Heading3"/>
     <w:uiPriority w:val="9"/>
     <w:rPr>
-      <w:rFonts w:asciiTheme="majorHAnsi" w:hAnsiTheme="majorHAnsi" w:eastAsiaTheme="majorEastAsia" w:cstheme="majorBidi"/>
+      <w:rFonts w:asciiTheme="majorHAnsi" w:eastAsiaTheme="majorEastAsia" w:hAnsiTheme="majorHAnsi" w:cstheme="majorBidi"/>
       <w:color w:val="1F4E79" w:themeColor="accent1" w:themeShade="80"/>
       <w:sz w:val="24"/>
       <w:szCs w:val="24"/>
     </w:rPr>
   </w:style>
-  <w:style w:type="character" w:customStyle="1" w:styleId="24">
+  <w:style w:type="character" w:customStyle="1" w:styleId="Heading4Char">
     <w:name w:val="Heading 4 Char"/>
-    <w:basedOn w:val="14"/>
-    <w:link w:val="5"/>
+    <w:basedOn w:val="DefaultParagraphFont"/>
+    <w:link w:val="Heading4"/>
     <w:uiPriority w:val="9"/>
     <w:rPr>
-      <w:rFonts w:asciiTheme="majorHAnsi" w:hAnsiTheme="majorHAnsi" w:eastAsiaTheme="majorEastAsia" w:cstheme="majorBidi"/>
+      <w:rFonts w:asciiTheme="majorHAnsi" w:eastAsiaTheme="majorEastAsia" w:hAnsiTheme="majorHAnsi" w:cstheme="majorBidi"/>
       <w:i/>
       <w:iCs/>
-      <w:color w:val="2E75B6" w:themeColor="accent1" w:themeShade="BF"/>
+      <w:color w:val="2E74B5" w:themeColor="accent1" w:themeShade="BF"/>
     </w:rPr>
   </w:style>
-  <w:style w:type="character" w:customStyle="1" w:styleId="25">
+  <w:style w:type="character" w:customStyle="1" w:styleId="Heading5Char">
     <w:name w:val="Heading 5 Char"/>
-    <w:basedOn w:val="14"/>
-    <w:link w:val="6"/>
+    <w:basedOn w:val="DefaultParagraphFont"/>
+    <w:link w:val="Heading5"/>
     <w:uiPriority w:val="9"/>
     <w:rPr>
-      <w:rFonts w:asciiTheme="majorHAnsi" w:hAnsiTheme="majorHAnsi" w:eastAsiaTheme="majorEastAsia" w:cstheme="majorBidi"/>
-      <w:color w:val="2E75B6" w:themeColor="accent1" w:themeShade="BF"/>
+      <w:rFonts w:asciiTheme="majorHAnsi" w:eastAsiaTheme="majorEastAsia" w:hAnsiTheme="majorHAnsi" w:cstheme="majorBidi"/>
+      <w:color w:val="2E74B5" w:themeColor="accent1" w:themeShade="BF"/>
     </w:rPr>
   </w:style>
-  <w:style w:type="character" w:customStyle="1" w:styleId="26">
+  <w:style w:type="character" w:customStyle="1" w:styleId="Heading6Char">
     <w:name w:val="Heading 6 Char"/>
-    <w:basedOn w:val="14"/>
-    <w:link w:val="7"/>
+    <w:basedOn w:val="DefaultParagraphFont"/>
+    <w:link w:val="Heading6"/>
     <w:uiPriority w:val="9"/>
     <w:rPr>
-      <w:rFonts w:asciiTheme="majorHAnsi" w:hAnsiTheme="majorHAnsi" w:eastAsiaTheme="majorEastAsia" w:cstheme="majorBidi"/>
+      <w:rFonts w:asciiTheme="majorHAnsi" w:eastAsiaTheme="majorEastAsia" w:hAnsiTheme="majorHAnsi" w:cstheme="majorBidi"/>
       <w:color w:val="1F4E79" w:themeColor="accent1" w:themeShade="80"/>
     </w:rPr>
   </w:style>
-  <w:style w:type="character" w:customStyle="1" w:styleId="27">
+  <w:style w:type="character" w:customStyle="1" w:styleId="Heading7Char">
     <w:name w:val="Heading 7 Char"/>
-    <w:basedOn w:val="14"/>
-    <w:link w:val="8"/>
+    <w:basedOn w:val="DefaultParagraphFont"/>
+    <w:link w:val="Heading7"/>
     <w:uiPriority w:val="9"/>
     <w:rPr>
-      <w:rFonts w:asciiTheme="majorHAnsi" w:hAnsiTheme="majorHAnsi" w:eastAsiaTheme="majorEastAsia" w:cstheme="majorBidi"/>
+      <w:rFonts w:asciiTheme="majorHAnsi" w:eastAsiaTheme="majorEastAsia" w:hAnsiTheme="majorHAnsi" w:cstheme="majorBidi"/>
       <w:i/>
       <w:iCs/>
       <w:color w:val="1F4E79" w:themeColor="accent1" w:themeShade="80"/>
     </w:rPr>
   </w:style>
-  <w:style w:type="character" w:customStyle="1" w:styleId="28">
+  <w:style w:type="character" w:customStyle="1" w:styleId="Heading8Char">
     <w:name w:val="Heading 8 Char"/>
-    <w:basedOn w:val="14"/>
-    <w:link w:val="9"/>
+    <w:basedOn w:val="DefaultParagraphFont"/>
+    <w:link w:val="Heading8"/>
     <w:uiPriority w:val="9"/>
     <w:rPr>
-      <w:rFonts w:asciiTheme="majorHAnsi" w:hAnsiTheme="majorHAnsi" w:eastAsiaTheme="majorEastAsia" w:cstheme="majorBidi"/>
+      <w:rFonts w:asciiTheme="majorHAnsi" w:eastAsiaTheme="majorEastAsia" w:hAnsiTheme="majorHAnsi" w:cstheme="majorBidi"/>
       <w:color w:val="262626" w:themeColor="text1" w:themeTint="D9"/>
       <w:sz w:val="21"/>
       <w:szCs w:val="21"/>
-      <w14:textFill>
-        <w14:solidFill>
-          <w14:schemeClr w14:val="tx1">
-            <w14:lumMod w14:val="85000"/>
-            <w14:lumOff w14:val="15000"/>
-          </w14:schemeClr>
-        </w14:solidFill>
-      </w14:textFill>
     </w:rPr>
   </w:style>
-  <w:style w:type="character" w:customStyle="1" w:styleId="29">
+  <w:style w:type="character" w:customStyle="1" w:styleId="Heading9Char">
     <w:name w:val="Heading 9 Char"/>
-    <w:basedOn w:val="14"/>
-    <w:link w:val="10"/>
+    <w:basedOn w:val="DefaultParagraphFont"/>
+    <w:link w:val="Heading9"/>
     <w:uiPriority w:val="9"/>
     <w:rPr>
-      <w:rFonts w:asciiTheme="majorHAnsi" w:hAnsiTheme="majorHAnsi" w:eastAsiaTheme="majorEastAsia" w:cstheme="majorBidi"/>
+      <w:rFonts w:asciiTheme="majorHAnsi" w:eastAsiaTheme="majorEastAsia" w:hAnsiTheme="majorHAnsi" w:cstheme="majorBidi"/>
       <w:i/>
       <w:iCs/>
       <w:color w:val="262626" w:themeColor="text1" w:themeTint="D9"/>
       <w:sz w:val="21"/>
       <w:szCs w:val="21"/>
-      <w14:textFill>
-        <w14:solidFill>
-          <w14:schemeClr w14:val="tx1">
-            <w14:lumMod w14:val="85000"/>
-            <w14:lumOff w14:val="15000"/>
-          </w14:schemeClr>
-        </w14:solidFill>
-      </w14:textFill>
     </w:rPr>
   </w:style>
-  <w:style w:type="character" w:customStyle="1" w:styleId="30">
+  <w:style w:type="character" w:customStyle="1" w:styleId="TitleChar">
     <w:name w:val="Title Char"/>
-    <w:basedOn w:val="14"/>
-    <w:link w:val="13"/>
+    <w:basedOn w:val="DefaultParagraphFont"/>
+    <w:link w:val="Title"/>
     <w:uiPriority w:val="10"/>
     <w:rPr>
-      <w:rFonts w:asciiTheme="majorHAnsi" w:hAnsiTheme="majorHAnsi" w:eastAsiaTheme="majorEastAsia" w:cstheme="majorBidi"/>
+      <w:rFonts w:asciiTheme="majorHAnsi" w:eastAsiaTheme="majorEastAsia" w:hAnsiTheme="majorHAnsi" w:cstheme="majorBidi"/>
       <w:spacing w:val="-10"/>
       <w:kern w:val="28"/>
       <w:sz w:val="56"/>
       <w:szCs w:val="56"/>
     </w:rPr>
   </w:style>
-  <w:style w:type="character" w:customStyle="1" w:styleId="31">
+  <w:style w:type="character" w:customStyle="1" w:styleId="SubtitleChar">
     <w:name w:val="Subtitle Char"/>
-    <w:basedOn w:val="14"/>
-    <w:link w:val="12"/>
+    <w:basedOn w:val="DefaultParagraphFont"/>
+    <w:link w:val="Subtitle"/>
     <w:uiPriority w:val="11"/>
     <w:rPr>
       <w:rFonts w:eastAsiaTheme="minorEastAsia"/>
       <w:color w:val="595959" w:themeColor="text1" w:themeTint="A6"/>
       <w:spacing w:val="15"/>
-      <w14:textFill>
-        <w14:solidFill>
-          <w14:schemeClr w14:val="tx1">
-            <w14:lumMod w14:val="65000"/>
-            <w14:lumOff w14:val="35000"/>
-          </w14:schemeClr>
-        </w14:solidFill>
-      </w14:textFill>
     </w:rPr>
   </w:style>
-  <w:style w:type="character" w:customStyle="1" w:styleId="32">
-    <w:name w:val="Subtle Emphasis"/>
-    <w:basedOn w:val="14"/>
+  <w:style w:type="character" w:customStyle="1" w:styleId="SubtleEmphasis1">
+    <w:name w:val="Subtle Emphasis1"/>
+    <w:basedOn w:val="DefaultParagraphFont"/>
+    <w:uiPriority w:val="19"/>
     <w:qFormat/>
-    <w:uiPriority w:val="19"/>
     <w:rPr>
       <w:i/>
       <w:iCs/>
       <w:color w:val="404040" w:themeColor="text1" w:themeTint="BF"/>
-      <w14:textFill>
-        <w14:solidFill>
-          <w14:schemeClr w14:val="tx1">
-            <w14:lumMod w14:val="75000"/>
-            <w14:lumOff w14:val="25000"/>
-          </w14:schemeClr>
-        </w14:solidFill>
-      </w14:textFill>
     </w:rPr>
   </w:style>
-  <w:style w:type="character" w:customStyle="1" w:styleId="33">
-    <w:name w:val="Intense Emphasis"/>
-    <w:basedOn w:val="14"/>
+  <w:style w:type="character" w:customStyle="1" w:styleId="IntenseEmphasis1">
+    <w:name w:val="Intense Emphasis1"/>
+    <w:basedOn w:val="DefaultParagraphFont"/>
+    <w:uiPriority w:val="21"/>
     <w:qFormat/>
-    <w:uiPriority w:val="21"/>
     <w:rPr>
       <w:i/>
       <w:iCs/>
       <w:color w:val="5B9BD5" w:themeColor="accent1"/>
-      <w14:textFill>
-        <w14:solidFill>
-          <w14:schemeClr w14:val="accent1"/>
-        </w14:solidFill>
-      </w14:textFill>
     </w:rPr>
   </w:style>
-  <w:style w:type="paragraph" w:styleId="34">
+  <w:style w:type="paragraph" w:styleId="Quote">
     <w:name w:val="Quote"/>
-    <w:basedOn w:val="1"/>
-    <w:next w:val="1"/>
-    <w:link w:val="35"/>
+    <w:basedOn w:val="Normal"/>
+    <w:next w:val="Normal"/>
+    <w:link w:val="QuoteChar"/>
+    <w:uiPriority w:val="29"/>
     <w:qFormat/>
-    <w:uiPriority w:val="29"/>
     <w:pPr>
       <w:spacing w:before="200"/>
       <w:ind w:left="864" w:right="864"/>
@@ -6437,46 +5456,30 @@
       <w:i/>
       <w:iCs/>
       <w:color w:val="404040" w:themeColor="text1" w:themeTint="BF"/>
-      <w14:textFill>
-        <w14:solidFill>
-          <w14:schemeClr w14:val="tx1">
-            <w14:lumMod w14:val="75000"/>
-            <w14:lumOff w14:val="25000"/>
-          </w14:schemeClr>
-        </w14:solidFill>
-      </w14:textFill>
     </w:rPr>
   </w:style>
-  <w:style w:type="character" w:customStyle="1" w:styleId="35">
+  <w:style w:type="character" w:customStyle="1" w:styleId="QuoteChar">
     <w:name w:val="Quote Char"/>
-    <w:basedOn w:val="14"/>
-    <w:link w:val="34"/>
+    <w:basedOn w:val="DefaultParagraphFont"/>
+    <w:link w:val="Quote"/>
     <w:uiPriority w:val="29"/>
     <w:rPr>
       <w:i/>
       <w:iCs/>
       <w:color w:val="404040" w:themeColor="text1" w:themeTint="BF"/>
-      <w14:textFill>
-        <w14:solidFill>
-          <w14:schemeClr w14:val="tx1">
-            <w14:lumMod w14:val="75000"/>
-            <w14:lumOff w14:val="25000"/>
-          </w14:schemeClr>
-        </w14:solidFill>
-      </w14:textFill>
     </w:rPr>
   </w:style>
-  <w:style w:type="paragraph" w:styleId="36">
+  <w:style w:type="paragraph" w:styleId="IntenseQuote">
     <w:name w:val="Intense Quote"/>
-    <w:basedOn w:val="1"/>
-    <w:next w:val="1"/>
-    <w:link w:val="37"/>
+    <w:basedOn w:val="Normal"/>
+    <w:next w:val="Normal"/>
+    <w:link w:val="IntenseQuoteChar"/>
+    <w:uiPriority w:val="30"/>
     <w:qFormat/>
-    <w:uiPriority w:val="30"/>
     <w:pPr>
       <w:pBdr>
-        <w:top w:val="single" w:color="5B9BD5" w:themeColor="accent1" w:sz="4" w:space="10"/>
-        <w:bottom w:val="single" w:color="5B9BD5" w:themeColor="accent1" w:sz="4" w:space="10"/>
+        <w:top w:val="single" w:sz="4" w:space="10" w:color="5B9BD5" w:themeColor="accent1"/>
+        <w:bottom w:val="single" w:sz="4" w:space="10" w:color="5B9BD5" w:themeColor="accent1"/>
       </w:pBdr>
       <w:spacing w:before="360" w:after="360"/>
       <w:ind w:left="864" w:right="864"/>
@@ -6486,70 +5489,47 @@
       <w:i/>
       <w:iCs/>
       <w:color w:val="5B9BD5" w:themeColor="accent1"/>
-      <w14:textFill>
-        <w14:solidFill>
-          <w14:schemeClr w14:val="accent1"/>
-        </w14:solidFill>
-      </w14:textFill>
     </w:rPr>
   </w:style>
-  <w:style w:type="character" w:customStyle="1" w:styleId="37">
+  <w:style w:type="character" w:customStyle="1" w:styleId="IntenseQuoteChar">
     <w:name w:val="Intense Quote Char"/>
-    <w:basedOn w:val="14"/>
-    <w:link w:val="36"/>
+    <w:basedOn w:val="DefaultParagraphFont"/>
+    <w:link w:val="IntenseQuote"/>
     <w:uiPriority w:val="30"/>
     <w:rPr>
       <w:i/>
       <w:iCs/>
       <w:color w:val="5B9BD5" w:themeColor="accent1"/>
-      <w14:textFill>
-        <w14:solidFill>
-          <w14:schemeClr w14:val="accent1"/>
-        </w14:solidFill>
-      </w14:textFill>
     </w:rPr>
   </w:style>
-  <w:style w:type="character" w:customStyle="1" w:styleId="38">
-    <w:name w:val="Subtle Reference"/>
-    <w:basedOn w:val="14"/>
+  <w:style w:type="character" w:customStyle="1" w:styleId="SubtleReference1">
+    <w:name w:val="Subtle Reference1"/>
+    <w:basedOn w:val="DefaultParagraphFont"/>
+    <w:uiPriority w:val="31"/>
     <w:qFormat/>
-    <w:uiPriority w:val="31"/>
     <w:rPr>
       <w:smallCaps/>
       <w:color w:val="595959" w:themeColor="text1" w:themeTint="A6"/>
-      <w14:textFill>
-        <w14:solidFill>
-          <w14:schemeClr w14:val="tx1">
-            <w14:lumMod w14:val="65000"/>
-            <w14:lumOff w14:val="35000"/>
-          </w14:schemeClr>
-        </w14:solidFill>
-      </w14:textFill>
     </w:rPr>
   </w:style>
-  <w:style w:type="character" w:customStyle="1" w:styleId="39">
-    <w:name w:val="Intense Reference"/>
-    <w:basedOn w:val="14"/>
+  <w:style w:type="character" w:customStyle="1" w:styleId="IntenseReference1">
+    <w:name w:val="Intense Reference1"/>
+    <w:basedOn w:val="DefaultParagraphFont"/>
+    <w:uiPriority w:val="32"/>
     <w:qFormat/>
-    <w:uiPriority w:val="32"/>
     <w:rPr>
       <w:b/>
       <w:bCs/>
       <w:smallCaps/>
       <w:color w:val="5B9BD5" w:themeColor="accent1"/>
       <w:spacing w:val="5"/>
-      <w14:textFill>
-        <w14:solidFill>
-          <w14:schemeClr w14:val="accent1"/>
-        </w14:solidFill>
-      </w14:textFill>
     </w:rPr>
   </w:style>
-  <w:style w:type="character" w:customStyle="1" w:styleId="40">
-    <w:name w:val="Book Title"/>
-    <w:basedOn w:val="14"/>
+  <w:style w:type="character" w:customStyle="1" w:styleId="BookTitle1">
+    <w:name w:val="Book Title1"/>
+    <w:basedOn w:val="DefaultParagraphFont"/>
+    <w:uiPriority w:val="33"/>
     <w:qFormat/>
-    <w:uiPriority w:val="33"/>
     <w:rPr>
       <w:b/>
       <w:bCs/>
@@ -6558,11 +5538,11 @@
       <w:spacing w:val="5"/>
     </w:rPr>
   </w:style>
-  <w:style w:type="paragraph" w:styleId="41">
+  <w:style w:type="paragraph" w:styleId="ListParagraph">
     <w:name w:val="List Paragraph"/>
-    <w:basedOn w:val="1"/>
+    <w:basedOn w:val="Normal"/>
+    <w:uiPriority w:val="34"/>
     <w:qFormat/>
-    <w:uiPriority w:val="34"/>
     <w:pPr>
       <w:ind w:left="720"/>
       <w:contextualSpacing/>
@@ -6823,18 +5803,11 @@
     </a:fmtScheme>
   </a:themeElements>
   <a:objectDefaults/>
+  <a:extraClrSchemeLst/>
 </a:theme>
 </file>
 
 <file path=customXml/item1.xml><?xml version="1.0" encoding="utf-8"?>
-<s:customData xmlns="http://www.wps.cn/officeDocument/2013/wpsCustomData" xmlns:s="http://www.wps.cn/officeDocument/2013/wpsCustomData">
-  <customSectProps>
-    <customSectPr/>
-  </customSectProps>
-</s:customData>
-</file>
-
-<file path=customXml/item2.xml><?xml version="1.0" encoding="utf-8"?>
 <?mso-contentType ?>
 <FormTemplates xmlns="http://schemas.microsoft.com/sharepoint/v3/contenttype/forms">
   <Display>DocumentLibraryForm</Display>
@@ -6843,11 +5816,27 @@
 </FormTemplates>
 </file>
 
+<file path=customXml/item2.xml><?xml version="1.0" encoding="utf-8"?>
+<s:customData xmlns="http://www.wps.cn/officeDocument/2013/wpsCustomData" xmlns:s="http://www.wps.cn/officeDocument/2013/wpsCustomData">
+  <customSectProps>
+    <customSectPr/>
+  </customSectProps>
+</s:customData>
+</file>
+
 <file path=customXml/item3.xml><?xml version="1.0" encoding="utf-8"?>
 <b:Sources xmlns:b="http://schemas.openxmlformats.org/officeDocument/2006/bibliography" xmlns="http://schemas.openxmlformats.org/officeDocument/2006/bibliography" SelectedStyle="\APASixthEditionOfficeOnline.xsl" StyleName="APA" Version="6"/>
 </file>
 
 <file path=customXml/itemProps1.xml><?xml version="1.0" encoding="utf-8"?>
+<ds:datastoreItem xmlns:ds="http://schemas.openxmlformats.org/officeDocument/2006/customXml" ds:itemID="{C01C3C56-10DB-49F7-B061-44D8728D078A}">
+  <ds:schemaRefs>
+    <ds:schemaRef ds:uri="http://schemas.microsoft.com/sharepoint/v3/contenttype/forms"/>
+  </ds:schemaRefs>
+</ds:datastoreItem>
+</file>
+
+<file path=customXml/itemProps2.xml><?xml version="1.0" encoding="utf-8"?>
 <ds:datastoreItem xmlns:ds="http://schemas.openxmlformats.org/officeDocument/2006/customXml" ds:itemID="{B1977F7D-205B-4081-913C-38D41E755F92}">
   <ds:schemaRefs>
     <ds:schemaRef ds:uri="http://www.wps.cn/officeDocument/2013/wpsCustomData"/>
@@ -6855,14 +5844,10 @@
 </ds:datastoreItem>
 </file>
 
-<file path=customXml/itemProps2.xml><?xml version="1.0" encoding="utf-8"?>
-<ds:datastoreItem xmlns:ds="http://schemas.openxmlformats.org/officeDocument/2006/customXml" ds:itemID="{C01C3C56-10DB-49F7-B061-44D8728D078A}">
-  <ds:schemaRefs/>
-</ds:datastoreItem>
-</file>
-
 <file path=customXml/itemProps3.xml><?xml version="1.0" encoding="utf-8"?>
-<ds:datastoreItem xmlns:ds="http://schemas.openxmlformats.org/officeDocument/2006/customXml" ds:itemID="{B8613203-94B4-476F-998F-33FDD370E0CE}">
-  <ds:schemaRefs/>
+<ds:datastoreItem xmlns:ds="http://schemas.openxmlformats.org/officeDocument/2006/customXml" ds:itemID="{D3E4D1D7-68E2-4CC6-A74F-BF8E0BE1B097}">
+  <ds:schemaRefs>
+    <ds:schemaRef ds:uri="http://schemas.openxmlformats.org/officeDocument/2006/bibliography"/>
+  </ds:schemaRefs>
 </ds:datastoreItem>
 </file>